--- a/Immutable.docx
+++ b/Immutable.docx
@@ -145,7 +145,13 @@
         <w:jc w:val="both"/>
       </w:pPr>
       <w:r>
-        <w:t>Since String is immutable, its hashcode is cached at the time of creation and it doesn’t need to be calculated again. This makes it a great candidate for key in a Map and it’s processing is fast than other HashMap key objects. This is why String is mostly used Object as HashMap keys.</w:t>
+        <w:t xml:space="preserve">Since String is immutable, its hashcode is cached at the time of creation and it doesn’t need to be calculated again. This makes it a great candidate for key in a Map and </w:t>
+      </w:r>
+      <w:r>
+        <w:t>its</w:t>
+      </w:r>
+      <w:r>
+        <w:t xml:space="preserve"> processing is fast than other HashMap key objects. This is why String is mostly used Object as HashMap keys.</w:t>
       </w:r>
     </w:p>
     <w:p>
@@ -462,7 +468,6 @@
         <w:jc w:val="both"/>
       </w:pPr>
       <w:r>
-        <w:lastRenderedPageBreak/>
         <w:tab/>
         <w:t xml:space="preserve"> </w:t>
       </w:r>
@@ -491,6 +496,7 @@
         <w:jc w:val="both"/>
       </w:pPr>
       <w:r>
+        <w:lastRenderedPageBreak/>
         <w:t>Immutable objects are by default thread safe, can be shared without synchronization in concurrent environment.</w:t>
       </w:r>
     </w:p>
@@ -504,7 +510,17 @@
         <w:jc w:val="both"/>
       </w:pPr>
       <w:r>
-        <w:t xml:space="preserve"> Immutable object simplifies development, because its easier to share between multiple threads without external synchronization.</w:t>
+        <w:t xml:space="preserve"> Immutable object simplifies development, because </w:t>
+      </w:r>
+      <w:proofErr w:type="spellStart"/>
+      <w:proofErr w:type="gramStart"/>
+      <w:r>
+        <w:t>its</w:t>
+      </w:r>
+      <w:proofErr w:type="spellEnd"/>
+      <w:proofErr w:type="gramEnd"/>
+      <w:r>
+        <w:t xml:space="preserve"> easier to share between multiple threads without external synchronization.</w:t>
       </w:r>
     </w:p>
     <w:p>
@@ -574,9 +590,4549 @@
         </w:rPr>
       </w:pPr>
     </w:p>
+    <w:p>
+      <w:pPr>
+        <w:jc w:val="both"/>
+        <w:rPr>
+          <w:b/>
+        </w:rPr>
+      </w:pPr>
+    </w:p>
+    <w:p>
+      <w:pPr>
+        <w:jc w:val="both"/>
+        <w:rPr>
+          <w:b/>
+        </w:rPr>
+      </w:pPr>
+    </w:p>
+    <w:p>
+      <w:pPr>
+        <w:jc w:val="both"/>
+        <w:rPr>
+          <w:b/>
+        </w:rPr>
+      </w:pPr>
+    </w:p>
+    <w:p>
+      <w:pPr>
+        <w:jc w:val="both"/>
+        <w:rPr>
+          <w:b/>
+        </w:rPr>
+      </w:pPr>
+    </w:p>
+    <w:p>
+      <w:pPr>
+        <w:jc w:val="both"/>
+        <w:rPr>
+          <w:b/>
+        </w:rPr>
+      </w:pPr>
+    </w:p>
+    <w:p>
+      <w:pPr>
+        <w:rPr>
+          <w:b/>
+        </w:rPr>
+      </w:pPr>
+      <w:r>
+        <w:rPr>
+          <w:b/>
+        </w:rPr>
+        <w:br w:type="page"/>
+      </w:r>
+    </w:p>
+    <w:p>
+      <w:pPr>
+        <w:jc w:val="center"/>
+        <w:rPr>
+          <w:b/>
+          <w:sz w:val="28"/>
+          <w:szCs w:val="28"/>
+        </w:rPr>
+      </w:pPr>
+      <w:r>
+        <w:rPr>
+          <w:b/>
+          <w:sz w:val="28"/>
+          <w:szCs w:val="28"/>
+        </w:rPr>
+        <w:lastRenderedPageBreak/>
+        <w:t>Exception</w:t>
+      </w:r>
+    </w:p>
+    <w:p>
+      <w:pPr>
+        <w:jc w:val="center"/>
+        <w:rPr>
+          <w:b/>
+          <w:sz w:val="28"/>
+          <w:szCs w:val="28"/>
+        </w:rPr>
+      </w:pPr>
+    </w:p>
+    <w:p>
+      <w:pPr>
+        <w:pStyle w:val="ListParagraph"/>
+        <w:numPr>
+          <w:ilvl w:val="0"/>
+          <w:numId w:val="10"/>
+        </w:numPr>
+        <w:spacing w:line="240" w:lineRule="auto"/>
+        <w:ind w:left="0"/>
+        <w:jc w:val="both"/>
+        <w:rPr>
+          <w:b/>
+        </w:rPr>
+      </w:pPr>
+      <w:r>
+        <w:rPr>
+          <w:b/>
+        </w:rPr>
+        <w:t>What is an exception?</w:t>
+      </w:r>
+    </w:p>
+    <w:p>
+      <w:pPr>
+        <w:pStyle w:val="ListParagraph"/>
+        <w:spacing w:line="240" w:lineRule="auto"/>
+        <w:ind w:left="0"/>
+        <w:jc w:val="both"/>
+      </w:pPr>
+      <w:r>
+        <w:t>Exception is an abnormal condition which occurs during the execution of a program and disrupts normal flow of the program. This exception must be handled properly. If it is not handled, program will be terminated abruptly.</w:t>
+      </w:r>
+    </w:p>
+    <w:p>
+      <w:pPr>
+        <w:pStyle w:val="ListParagraph"/>
+        <w:spacing w:line="240" w:lineRule="auto"/>
+        <w:ind w:left="0"/>
+        <w:jc w:val="both"/>
+      </w:pPr>
+    </w:p>
+    <w:p>
+      <w:pPr>
+        <w:pStyle w:val="ListParagraph"/>
+        <w:numPr>
+          <w:ilvl w:val="0"/>
+          <w:numId w:val="10"/>
+        </w:numPr>
+        <w:spacing w:line="240" w:lineRule="auto"/>
+        <w:ind w:left="0"/>
+        <w:jc w:val="both"/>
+        <w:rPr>
+          <w:b/>
+        </w:rPr>
+      </w:pPr>
+      <w:r>
+        <w:rPr>
+          <w:b/>
+        </w:rPr>
+        <w:t>What is the difference between error and exception in java?</w:t>
+      </w:r>
+    </w:p>
+    <w:p>
+      <w:pPr>
+        <w:pStyle w:val="ListParagraph"/>
+        <w:spacing w:line="240" w:lineRule="auto"/>
+        <w:ind w:left="0"/>
+        <w:jc w:val="both"/>
+      </w:pPr>
+      <w:r>
+        <w:t xml:space="preserve">Errors are mainly caused by the environment in which an application is running. For example, OutOfMemoryError happens when JVM runs out of memory. </w:t>
+      </w:r>
+      <w:r>
+        <w:t>Whereas</w:t>
+      </w:r>
+      <w:r>
+        <w:t xml:space="preserve"> exceptions are mainly caused by the application itself. For example, NullPointerException occurs when an application tries to access null object.</w:t>
+      </w:r>
+    </w:p>
+    <w:p>
+      <w:pPr>
+        <w:pStyle w:val="ListParagraph"/>
+        <w:spacing w:line="240" w:lineRule="auto"/>
+        <w:ind w:left="0"/>
+        <w:jc w:val="both"/>
+      </w:pPr>
+    </w:p>
+    <w:p>
+      <w:pPr>
+        <w:pStyle w:val="ListParagraph"/>
+        <w:numPr>
+          <w:ilvl w:val="0"/>
+          <w:numId w:val="10"/>
+        </w:numPr>
+        <w:spacing w:line="240" w:lineRule="auto"/>
+        <w:ind w:left="0"/>
+        <w:jc w:val="both"/>
+      </w:pPr>
+      <w:r>
+        <w:rPr>
+          <w:b/>
+        </w:rPr>
+        <w:t>Can we keep other statements in between try, catch and finally blocks?</w:t>
+      </w:r>
+      <w:r>
+        <w:t xml:space="preserve"> </w:t>
+      </w:r>
+      <w:r>
+        <w:t>–</w:t>
+      </w:r>
+      <w:r>
+        <w:t xml:space="preserve"> No</w:t>
+      </w:r>
+    </w:p>
+    <w:p>
+      <w:pPr>
+        <w:pStyle w:val="ListParagraph"/>
+        <w:numPr>
+          <w:ilvl w:val="0"/>
+          <w:numId w:val="10"/>
+        </w:numPr>
+        <w:spacing w:line="240" w:lineRule="auto"/>
+        <w:ind w:left="0"/>
+        <w:jc w:val="both"/>
+      </w:pPr>
+      <w:r>
+        <w:rPr>
+          <w:b/>
+        </w:rPr>
+        <w:t>C</w:t>
+      </w:r>
+      <w:r>
+        <w:rPr>
+          <w:b/>
+        </w:rPr>
+        <w:t xml:space="preserve">an we write only try block without catch and finally blocks? </w:t>
+      </w:r>
+      <w:r>
+        <w:t>-- No.</w:t>
+      </w:r>
+    </w:p>
+    <w:p>
+      <w:pPr>
+        <w:pStyle w:val="ListParagraph"/>
+        <w:spacing w:line="240" w:lineRule="auto"/>
+        <w:ind w:left="0"/>
+        <w:jc w:val="both"/>
+      </w:pPr>
+    </w:p>
+    <w:p>
+      <w:pPr>
+        <w:pStyle w:val="ListParagraph"/>
+        <w:numPr>
+          <w:ilvl w:val="0"/>
+          <w:numId w:val="10"/>
+        </w:numPr>
+        <w:spacing w:line="240" w:lineRule="auto"/>
+        <w:ind w:left="0"/>
+        <w:jc w:val="both"/>
+      </w:pPr>
+      <w:r>
+        <w:rPr>
+          <w:b/>
+        </w:rPr>
+        <w:t>What is unreachable catch block error?</w:t>
+      </w:r>
+    </w:p>
+    <w:p>
+      <w:pPr>
+        <w:pStyle w:val="ListParagraph"/>
+        <w:spacing w:line="240" w:lineRule="auto"/>
+        <w:ind w:left="0"/>
+        <w:jc w:val="both"/>
+      </w:pPr>
+      <w:r>
+        <w:t xml:space="preserve">When you are keeping multiple catch blocks, the order of catch blocks must be from most specific to most general ones. </w:t>
+      </w:r>
+      <w:proofErr w:type="spellStart"/>
+      <w:proofErr w:type="gramStart"/>
+      <w:r>
+        <w:t>i.e</w:t>
+      </w:r>
+      <w:proofErr w:type="spellEnd"/>
+      <w:proofErr w:type="gramEnd"/>
+      <w:r>
+        <w:t xml:space="preserve"> sub classes of Exception must come first and super classes later. If you keep super classes first and sub classes later, compiler will show unreachable catch block error.</w:t>
+      </w:r>
+    </w:p>
+    <w:p>
+      <w:pPr>
+        <w:pStyle w:val="ListParagraph"/>
+        <w:spacing w:line="240" w:lineRule="auto"/>
+        <w:ind w:left="0"/>
+        <w:jc w:val="both"/>
+      </w:pPr>
+    </w:p>
+    <w:p>
+      <w:pPr>
+        <w:pStyle w:val="ListParagraph"/>
+        <w:numPr>
+          <w:ilvl w:val="0"/>
+          <w:numId w:val="10"/>
+        </w:numPr>
+        <w:spacing w:line="240" w:lineRule="auto"/>
+        <w:ind w:left="0"/>
+        <w:jc w:val="both"/>
+      </w:pPr>
+      <w:r>
+        <w:rPr>
+          <w:b/>
+        </w:rPr>
+        <w:t xml:space="preserve">What are run time exceptions in </w:t>
+      </w:r>
+      <w:proofErr w:type="gramStart"/>
+      <w:r>
+        <w:rPr>
+          <w:b/>
+        </w:rPr>
+        <w:t>java.</w:t>
+      </w:r>
+      <w:proofErr w:type="gramEnd"/>
+      <w:r>
+        <w:rPr>
+          <w:b/>
+        </w:rPr>
+        <w:t xml:space="preserve"> Give example?</w:t>
+      </w:r>
+    </w:p>
+    <w:p>
+      <w:pPr>
+        <w:pStyle w:val="ListParagraph"/>
+        <w:spacing w:line="240" w:lineRule="auto"/>
+        <w:ind w:left="0"/>
+        <w:jc w:val="both"/>
+      </w:pPr>
+      <w:r>
+        <w:t xml:space="preserve">The exceptions which occur at run time are called as run time exceptions. These exceptions are unknown to compiler. All sub classes of </w:t>
+      </w:r>
+      <w:proofErr w:type="spellStart"/>
+      <w:r>
+        <w:t>java.lang.RunTimeException</w:t>
+      </w:r>
+      <w:proofErr w:type="spellEnd"/>
+      <w:r>
+        <w:t xml:space="preserve"> and </w:t>
+      </w:r>
+      <w:proofErr w:type="spellStart"/>
+      <w:r>
+        <w:t>java.lang.Error</w:t>
+      </w:r>
+      <w:proofErr w:type="spellEnd"/>
+      <w:r>
+        <w:t xml:space="preserve"> are run time exceptions. These exceptions are unchecked type of exceptions. For example, NumberFormatException, </w:t>
+      </w:r>
+      <w:proofErr w:type="spellStart"/>
+      <w:r>
+        <w:t>NullPointerException</w:t>
+      </w:r>
+      <w:proofErr w:type="spellEnd"/>
+      <w:r>
+        <w:t xml:space="preserve">, </w:t>
+      </w:r>
+      <w:proofErr w:type="spellStart"/>
+      <w:r>
+        <w:t>ClassCastException</w:t>
+      </w:r>
+      <w:proofErr w:type="spellEnd"/>
+      <w:r>
+        <w:t xml:space="preserve">, </w:t>
+      </w:r>
+      <w:proofErr w:type="spellStart"/>
+      <w:r>
+        <w:t>ArrayIndexOutOfBoundException</w:t>
+      </w:r>
+      <w:proofErr w:type="spellEnd"/>
+      <w:r>
+        <w:t xml:space="preserve">, </w:t>
+      </w:r>
+      <w:proofErr w:type="spellStart"/>
+      <w:r>
+        <w:t>StackOverflowError</w:t>
+      </w:r>
+      <w:proofErr w:type="spellEnd"/>
+      <w:r>
+        <w:t xml:space="preserve"> etc.</w:t>
+      </w:r>
+    </w:p>
+    <w:p>
+      <w:pPr>
+        <w:pStyle w:val="ListParagraph"/>
+        <w:spacing w:line="240" w:lineRule="auto"/>
+        <w:ind w:left="0"/>
+        <w:jc w:val="both"/>
+      </w:pPr>
+    </w:p>
+    <w:p>
+      <w:pPr>
+        <w:pStyle w:val="ListParagraph"/>
+        <w:numPr>
+          <w:ilvl w:val="0"/>
+          <w:numId w:val="10"/>
+        </w:numPr>
+        <w:spacing w:line="240" w:lineRule="auto"/>
+        <w:ind w:left="0"/>
+        <w:jc w:val="both"/>
+      </w:pPr>
+      <w:r>
+        <w:rPr>
+          <w:b/>
+        </w:rPr>
+        <w:t xml:space="preserve">What is </w:t>
+      </w:r>
+      <w:proofErr w:type="spellStart"/>
+      <w:r>
+        <w:rPr>
+          <w:b/>
+        </w:rPr>
+        <w:t>OutOfMemoryError</w:t>
+      </w:r>
+      <w:proofErr w:type="spellEnd"/>
+      <w:r>
+        <w:rPr>
+          <w:b/>
+        </w:rPr>
+        <w:t xml:space="preserve"> in java?</w:t>
+      </w:r>
+    </w:p>
+    <w:p>
+      <w:pPr>
+        <w:pStyle w:val="ListParagraph"/>
+        <w:spacing w:line="240" w:lineRule="auto"/>
+        <w:ind w:left="0"/>
+        <w:jc w:val="both"/>
+      </w:pPr>
+      <w:proofErr w:type="spellStart"/>
+      <w:r>
+        <w:t>OutOfMemoryError</w:t>
+      </w:r>
+      <w:proofErr w:type="spellEnd"/>
+      <w:r>
+        <w:t xml:space="preserve"> is the sub class of </w:t>
+      </w:r>
+      <w:proofErr w:type="spellStart"/>
+      <w:r>
+        <w:t>java.lang.Error</w:t>
+      </w:r>
+      <w:proofErr w:type="spellEnd"/>
+      <w:r>
+        <w:t xml:space="preserve"> which occurs when JVM runs out of memory.</w:t>
+      </w:r>
+    </w:p>
+    <w:p>
+      <w:pPr>
+        <w:pStyle w:val="ListParagraph"/>
+        <w:spacing w:line="240" w:lineRule="auto"/>
+        <w:ind w:left="0"/>
+        <w:jc w:val="both"/>
+      </w:pPr>
+    </w:p>
+    <w:p>
+      <w:pPr>
+        <w:pStyle w:val="ListParagraph"/>
+        <w:numPr>
+          <w:ilvl w:val="0"/>
+          <w:numId w:val="10"/>
+        </w:numPr>
+        <w:spacing w:line="240" w:lineRule="auto"/>
+        <w:ind w:left="0"/>
+        <w:jc w:val="both"/>
+      </w:pPr>
+      <w:r>
+        <w:rPr>
+          <w:b/>
+        </w:rPr>
+        <w:t>W</w:t>
+      </w:r>
+      <w:r>
+        <w:rPr>
+          <w:b/>
+        </w:rPr>
+        <w:t>hat are checked and unchecked exceptions in java?</w:t>
+      </w:r>
+    </w:p>
+    <w:p>
+      <w:pPr>
+        <w:pStyle w:val="ListParagraph"/>
+        <w:spacing w:line="240" w:lineRule="auto"/>
+        <w:ind w:left="0"/>
+        <w:jc w:val="both"/>
+      </w:pPr>
+      <w:r>
+        <w:t>Checked exceptions are the exceptions which are known to compiler. These exceptions are checked at compile time only. Hence the name checked exceptions. These exceptions are also called compile time exceptions. Because, these exceptions will be known during compile time.</w:t>
+      </w:r>
+      <w:r>
+        <w:t xml:space="preserve"> </w:t>
+      </w:r>
+    </w:p>
+    <w:p>
+      <w:pPr>
+        <w:pStyle w:val="ListParagraph"/>
+        <w:spacing w:line="240" w:lineRule="auto"/>
+        <w:ind w:left="0"/>
+        <w:jc w:val="both"/>
+      </w:pPr>
+      <w:r>
+        <w:t>Unchecked exceptions are those exceptions which are not at all known to compiler. These exceptions occur only at run time. These exceptions are also</w:t>
+      </w:r>
+      <w:r>
+        <w:t xml:space="preserve"> </w:t>
+      </w:r>
+      <w:r>
+        <w:t xml:space="preserve">called as run time exceptions. All sub classes of </w:t>
+      </w:r>
+      <w:proofErr w:type="spellStart"/>
+      <w:r>
+        <w:t>java.lang.RunTimeException</w:t>
+      </w:r>
+      <w:proofErr w:type="spellEnd"/>
+      <w:r>
+        <w:t xml:space="preserve"> and </w:t>
+      </w:r>
+      <w:proofErr w:type="spellStart"/>
+      <w:r>
+        <w:t>java.lang.Error</w:t>
+      </w:r>
+      <w:proofErr w:type="spellEnd"/>
+      <w:r>
+        <w:t xml:space="preserve"> are unchecked exceptions.</w:t>
+      </w:r>
+    </w:p>
+    <w:p>
+      <w:pPr>
+        <w:pStyle w:val="ListParagraph"/>
+        <w:spacing w:line="240" w:lineRule="auto"/>
+        <w:ind w:left="0"/>
+        <w:jc w:val="both"/>
+      </w:pPr>
+    </w:p>
+    <w:p>
+      <w:pPr>
+        <w:pStyle w:val="ListParagraph"/>
+        <w:numPr>
+          <w:ilvl w:val="0"/>
+          <w:numId w:val="10"/>
+        </w:numPr>
+        <w:spacing w:line="240" w:lineRule="auto"/>
+        <w:ind w:left="0"/>
+        <w:jc w:val="both"/>
+      </w:pPr>
+      <w:r>
+        <w:rPr>
+          <w:b/>
+        </w:rPr>
+        <w:t>C</w:t>
+      </w:r>
+      <w:r>
+        <w:rPr>
+          <w:b/>
+        </w:rPr>
+        <w:t xml:space="preserve">an we write code after finally </w:t>
+      </w:r>
+      <w:proofErr w:type="gramStart"/>
+      <w:r>
+        <w:rPr>
+          <w:b/>
+        </w:rPr>
+        <w:t>block ?</w:t>
+      </w:r>
+      <w:proofErr w:type="gramEnd"/>
+      <w:r>
+        <w:t xml:space="preserve"> -- No. it shows unreachable code error.</w:t>
+      </w:r>
+    </w:p>
+    <w:p>
+      <w:pPr>
+        <w:pStyle w:val="ListParagraph"/>
+        <w:spacing w:line="240" w:lineRule="auto"/>
+        <w:ind w:left="0"/>
+        <w:jc w:val="both"/>
+      </w:pPr>
+    </w:p>
+    <w:p>
+      <w:pPr>
+        <w:pStyle w:val="ListParagraph"/>
+        <w:numPr>
+          <w:ilvl w:val="0"/>
+          <w:numId w:val="10"/>
+        </w:numPr>
+        <w:spacing w:line="240" w:lineRule="auto"/>
+        <w:ind w:left="0"/>
+        <w:jc w:val="both"/>
+      </w:pPr>
+      <w:r>
+        <w:rPr>
+          <w:b/>
+        </w:rPr>
+        <w:t>How do you create customized exceptions in java?</w:t>
+      </w:r>
+    </w:p>
+    <w:p>
+      <w:pPr>
+        <w:pStyle w:val="ListParagraph"/>
+        <w:spacing w:line="240" w:lineRule="auto"/>
+        <w:ind w:left="0"/>
+        <w:jc w:val="both"/>
+      </w:pPr>
+      <w:proofErr w:type="gramStart"/>
+      <w:r>
+        <w:t>create</w:t>
+      </w:r>
+      <w:proofErr w:type="gramEnd"/>
+      <w:r>
+        <w:t xml:space="preserve"> class extending Exception class. Have a constructor and call super class constructor</w:t>
+      </w:r>
+    </w:p>
+    <w:p>
+      <w:pPr>
+        <w:pStyle w:val="ListParagraph"/>
+        <w:spacing w:line="240" w:lineRule="auto"/>
+        <w:ind w:left="0"/>
+        <w:jc w:val="both"/>
+      </w:pPr>
+    </w:p>
+    <w:p>
+      <w:pPr>
+        <w:pStyle w:val="ListParagraph"/>
+        <w:numPr>
+          <w:ilvl w:val="0"/>
+          <w:numId w:val="10"/>
+        </w:numPr>
+        <w:spacing w:line="240" w:lineRule="auto"/>
+        <w:ind w:left="0"/>
+        <w:jc w:val="both"/>
+      </w:pPr>
+      <w:r>
+        <w:rPr>
+          <w:b/>
+        </w:rPr>
+        <w:t xml:space="preserve">What is </w:t>
+      </w:r>
+      <w:proofErr w:type="spellStart"/>
+      <w:r>
+        <w:rPr>
+          <w:b/>
+        </w:rPr>
+        <w:t>ClassCastException</w:t>
+      </w:r>
+      <w:proofErr w:type="spellEnd"/>
+      <w:r>
+        <w:rPr>
+          <w:b/>
+        </w:rPr>
+        <w:t xml:space="preserve"> in java?</w:t>
+      </w:r>
+    </w:p>
+    <w:p>
+      <w:pPr>
+        <w:pStyle w:val="ListParagraph"/>
+        <w:spacing w:line="240" w:lineRule="auto"/>
+        <w:ind w:left="0"/>
+        <w:jc w:val="both"/>
+      </w:pPr>
+      <w:proofErr w:type="spellStart"/>
+      <w:r>
+        <w:t>ClassCastException</w:t>
+      </w:r>
+      <w:proofErr w:type="spellEnd"/>
+      <w:r>
+        <w:t xml:space="preserve"> is a </w:t>
+      </w:r>
+      <w:proofErr w:type="spellStart"/>
+      <w:r>
+        <w:t>RunTimeException</w:t>
+      </w:r>
+      <w:proofErr w:type="spellEnd"/>
+      <w:r>
+        <w:t xml:space="preserve"> which occurs when JVM unable to cast an object of one type to another type</w:t>
+      </w:r>
+    </w:p>
+    <w:p>
+      <w:pPr>
+        <w:pStyle w:val="ListParagraph"/>
+        <w:spacing w:line="240" w:lineRule="auto"/>
+        <w:ind w:left="0"/>
+        <w:jc w:val="both"/>
+      </w:pPr>
+    </w:p>
+    <w:p>
+      <w:pPr>
+        <w:pStyle w:val="ListParagraph"/>
+        <w:numPr>
+          <w:ilvl w:val="0"/>
+          <w:numId w:val="10"/>
+        </w:numPr>
+        <w:spacing w:line="240" w:lineRule="auto"/>
+        <w:ind w:left="0"/>
+        <w:jc w:val="both"/>
+      </w:pPr>
+      <w:r>
+        <w:rPr>
+          <w:b/>
+        </w:rPr>
+        <w:t>Can we override a super class method which is throwing an unchecked exception with checked exception in the sub class?</w:t>
+      </w:r>
+    </w:p>
+    <w:p>
+      <w:pPr>
+        <w:pStyle w:val="ListParagraph"/>
+        <w:spacing w:line="240" w:lineRule="auto"/>
+        <w:ind w:left="0"/>
+        <w:jc w:val="both"/>
+      </w:pPr>
+      <w:r>
+        <w:t xml:space="preserve">No. If a super class method is throwing an unchecked exception, then it can be overridden in the sub class with </w:t>
+      </w:r>
+      <w:proofErr w:type="gramStart"/>
+      <w:r>
+        <w:t>same</w:t>
+      </w:r>
+      <w:proofErr w:type="gramEnd"/>
+      <w:r>
+        <w:t xml:space="preserve"> exception or any other unchecked exceptions but </w:t>
+      </w:r>
+      <w:proofErr w:type="spellStart"/>
+      <w:r>
+        <w:t>can not</w:t>
+      </w:r>
+      <w:proofErr w:type="spellEnd"/>
+      <w:r>
+        <w:t xml:space="preserve"> be overridden with checked exceptions.</w:t>
+      </w:r>
+    </w:p>
+    <w:p>
+      <w:pPr>
+        <w:pStyle w:val="ListParagraph"/>
+        <w:spacing w:line="240" w:lineRule="auto"/>
+        <w:ind w:left="0"/>
+        <w:jc w:val="both"/>
+        <w:rPr>
+          <w:b/>
+        </w:rPr>
+      </w:pPr>
+      <w:r>
+        <w:tab/>
+      </w:r>
+    </w:p>
+    <w:p>
+      <w:pPr>
+        <w:pStyle w:val="ListParagraph"/>
+        <w:numPr>
+          <w:ilvl w:val="0"/>
+          <w:numId w:val="10"/>
+        </w:numPr>
+        <w:spacing w:line="240" w:lineRule="auto"/>
+        <w:ind w:left="0"/>
+        <w:jc w:val="both"/>
+      </w:pPr>
+      <w:r>
+        <w:rPr>
+          <w:b/>
+        </w:rPr>
+        <w:t>Which class is the super class for all types of errors and exceptions in java?</w:t>
+      </w:r>
+      <w:r>
+        <w:t xml:space="preserve">  -- </w:t>
+      </w:r>
+      <w:proofErr w:type="spellStart"/>
+      <w:r>
+        <w:t>java.lang.Throwable</w:t>
+      </w:r>
+      <w:proofErr w:type="spellEnd"/>
+    </w:p>
+    <w:p>
+      <w:pPr>
+        <w:rPr>
+          <w:b/>
+        </w:rPr>
+      </w:pPr>
+      <w:r>
+        <w:rPr>
+          <w:b/>
+        </w:rPr>
+        <w:br w:type="page"/>
+      </w:r>
+    </w:p>
+    <w:p>
+      <w:pPr>
+        <w:pStyle w:val="ListParagraph"/>
+        <w:numPr>
+          <w:ilvl w:val="0"/>
+          <w:numId w:val="10"/>
+        </w:numPr>
+        <w:spacing w:line="240" w:lineRule="auto"/>
+        <w:ind w:left="0"/>
+        <w:jc w:val="both"/>
+      </w:pPr>
+      <w:r>
+        <w:rPr>
+          <w:b/>
+        </w:rPr>
+        <w:lastRenderedPageBreak/>
+        <w:t xml:space="preserve">Difference Between </w:t>
+      </w:r>
+      <w:proofErr w:type="spellStart"/>
+      <w:r>
+        <w:rPr>
+          <w:b/>
+        </w:rPr>
+        <w:t>ClassNotFoundException</w:t>
+      </w:r>
+      <w:proofErr w:type="spellEnd"/>
+      <w:r>
+        <w:rPr>
+          <w:b/>
+        </w:rPr>
+        <w:t xml:space="preserve"> Vs </w:t>
+      </w:r>
+      <w:proofErr w:type="spellStart"/>
+      <w:r>
+        <w:rPr>
+          <w:b/>
+        </w:rPr>
+        <w:t>NoClassDefFoundError</w:t>
+      </w:r>
+      <w:proofErr w:type="spellEnd"/>
+      <w:r>
+        <w:rPr>
+          <w:b/>
+        </w:rPr>
+        <w:t xml:space="preserve"> In Java</w:t>
+      </w:r>
+    </w:p>
+    <w:p>
+      <w:pPr>
+        <w:pStyle w:val="ListParagraph"/>
+        <w:spacing w:line="240" w:lineRule="auto"/>
+        <w:ind w:left="0"/>
+        <w:jc w:val="both"/>
+      </w:pPr>
+      <w:proofErr w:type="spellStart"/>
+      <w:proofErr w:type="gramStart"/>
+      <w:r>
+        <w:t>ClassNotFoundException</w:t>
+      </w:r>
+      <w:proofErr w:type="spellEnd"/>
+      <w:r>
+        <w:t xml:space="preserve"> :</w:t>
+      </w:r>
+      <w:proofErr w:type="gramEnd"/>
+      <w:r>
+        <w:t xml:space="preserve"> </w:t>
+      </w:r>
+      <w:proofErr w:type="spellStart"/>
+      <w:r>
+        <w:t>class.forName</w:t>
+      </w:r>
+      <w:proofErr w:type="spellEnd"/>
+      <w:r>
+        <w:t xml:space="preserve">("Student") and </w:t>
+      </w:r>
+      <w:proofErr w:type="spellStart"/>
+      <w:r>
+        <w:t>student.class</w:t>
+      </w:r>
+      <w:proofErr w:type="spellEnd"/>
+      <w:r>
+        <w:t xml:space="preserve"> is not present</w:t>
+      </w:r>
+    </w:p>
+    <w:p>
+      <w:pPr>
+        <w:pStyle w:val="ListParagraph"/>
+        <w:spacing w:line="240" w:lineRule="auto"/>
+        <w:ind w:left="0"/>
+        <w:jc w:val="both"/>
+      </w:pPr>
+      <w:proofErr w:type="spellStart"/>
+      <w:proofErr w:type="gramStart"/>
+      <w:r>
+        <w:t>NoClassDefFoundError</w:t>
+      </w:r>
+      <w:proofErr w:type="spellEnd"/>
+      <w:r>
+        <w:t xml:space="preserve"> :</w:t>
+      </w:r>
+      <w:proofErr w:type="gramEnd"/>
+      <w:r>
+        <w:t xml:space="preserve"> .class was present at compile time but </w:t>
+      </w:r>
+      <w:proofErr w:type="spellStart"/>
+      <w:r>
+        <w:t>some how</w:t>
+      </w:r>
+      <w:proofErr w:type="spellEnd"/>
+      <w:r>
+        <w:t xml:space="preserve"> remove in runtime</w:t>
+      </w:r>
+    </w:p>
+    <w:p>
+      <w:pPr>
+        <w:jc w:val="both"/>
+      </w:pPr>
+      <w:hyperlink r:id="rId7" w:history="1">
+        <w:r>
+          <w:rPr>
+            <w:rStyle w:val="Hyperlink"/>
+          </w:rPr>
+          <w:t>https://www.geeksforgeeks.org/classnotfoundexception-vs-noclassdeffounderror-java/</w:t>
+        </w:r>
+      </w:hyperlink>
+    </w:p>
+    <w:p>
+      <w:pPr>
+        <w:jc w:val="both"/>
+      </w:pPr>
+      <w:hyperlink r:id="rId8" w:history="1">
+        <w:r>
+          <w:rPr>
+            <w:rStyle w:val="Hyperlink"/>
+          </w:rPr>
+          <w:t>https://javarevisited.blogspot.com/2011/07/classnotfoundexception-vs.html</w:t>
+        </w:r>
+      </w:hyperlink>
+    </w:p>
+    <w:p>
+      <w:pPr>
+        <w:pStyle w:val="ListParagraph"/>
+        <w:numPr>
+          <w:ilvl w:val="0"/>
+          <w:numId w:val="10"/>
+        </w:numPr>
+        <w:spacing w:line="240" w:lineRule="auto"/>
+        <w:ind w:left="0"/>
+        <w:jc w:val="both"/>
+      </w:pPr>
+      <w:r>
+        <w:rPr>
+          <w:b/>
+        </w:rPr>
+        <w:t>Overriding and Exception handling</w:t>
+      </w:r>
+    </w:p>
+    <w:p>
+      <w:pPr>
+        <w:pStyle w:val="ListParagraph"/>
+        <w:spacing w:line="240" w:lineRule="auto"/>
+        <w:ind w:left="0"/>
+        <w:jc w:val="both"/>
+      </w:pPr>
+    </w:p>
+    <w:p>
+      <w:pPr>
+        <w:pStyle w:val="ListParagraph"/>
+        <w:spacing w:line="240" w:lineRule="auto"/>
+        <w:ind w:left="0"/>
+        <w:jc w:val="both"/>
+      </w:pPr>
+      <w:r>
+        <w:t xml:space="preserve">Problem 1: If The </w:t>
+      </w:r>
+      <w:proofErr w:type="spellStart"/>
+      <w:r>
+        <w:t>SuperClass</w:t>
+      </w:r>
+      <w:proofErr w:type="spellEnd"/>
+      <w:r>
+        <w:t xml:space="preserve"> doesn’t declare an exception:</w:t>
+      </w:r>
+    </w:p>
+    <w:p>
+      <w:pPr>
+        <w:pStyle w:val="ListParagraph"/>
+        <w:spacing w:line="240" w:lineRule="auto"/>
+        <w:ind w:left="0"/>
+        <w:jc w:val="both"/>
+      </w:pPr>
+      <w:r>
+        <w:t xml:space="preserve">Case 1: If </w:t>
+      </w:r>
+      <w:proofErr w:type="spellStart"/>
+      <w:r>
+        <w:t>SuperClass</w:t>
+      </w:r>
+      <w:proofErr w:type="spellEnd"/>
+      <w:r>
+        <w:t xml:space="preserve"> doesn’t declare any exception and subclass declare checked </w:t>
+      </w:r>
+      <w:proofErr w:type="gramStart"/>
+      <w:r>
+        <w:t>exception  --</w:t>
+      </w:r>
+      <w:proofErr w:type="gramEnd"/>
+      <w:r>
+        <w:t xml:space="preserve"> compilation error</w:t>
+      </w:r>
+    </w:p>
+    <w:p>
+      <w:pPr>
+        <w:pStyle w:val="ListParagraph"/>
+        <w:spacing w:line="240" w:lineRule="auto"/>
+        <w:ind w:left="0"/>
+        <w:jc w:val="both"/>
+      </w:pPr>
+      <w:r>
+        <w:t xml:space="preserve">Case 2: If </w:t>
+      </w:r>
+      <w:proofErr w:type="spellStart"/>
+      <w:r>
+        <w:t>SuperClass</w:t>
+      </w:r>
+      <w:proofErr w:type="spellEnd"/>
+      <w:r>
+        <w:t xml:space="preserve"> doesn’t declare any exception and </w:t>
+      </w:r>
+      <w:proofErr w:type="spellStart"/>
+      <w:r>
+        <w:t>SubClass</w:t>
+      </w:r>
+      <w:proofErr w:type="spellEnd"/>
+      <w:r>
+        <w:t xml:space="preserve"> declare </w:t>
+      </w:r>
+      <w:proofErr w:type="gramStart"/>
+      <w:r>
+        <w:t>Unchecked</w:t>
+      </w:r>
+      <w:proofErr w:type="gramEnd"/>
+      <w:r>
+        <w:t xml:space="preserve"> exception -- works fine</w:t>
+      </w:r>
+    </w:p>
+    <w:p>
+      <w:pPr>
+        <w:pStyle w:val="ListParagraph"/>
+        <w:spacing w:line="240" w:lineRule="auto"/>
+        <w:ind w:left="0"/>
+        <w:jc w:val="both"/>
+      </w:pPr>
+    </w:p>
+    <w:p>
+      <w:pPr>
+        <w:pStyle w:val="ListParagraph"/>
+        <w:spacing w:line="240" w:lineRule="auto"/>
+        <w:ind w:left="0"/>
+        <w:jc w:val="both"/>
+      </w:pPr>
+      <w:r>
+        <w:t xml:space="preserve">Problem 2: If The </w:t>
+      </w:r>
+      <w:proofErr w:type="spellStart"/>
+      <w:r>
+        <w:t>SuperClass</w:t>
+      </w:r>
+      <w:proofErr w:type="spellEnd"/>
+      <w:r>
+        <w:t xml:space="preserve"> declares an exception</w:t>
+      </w:r>
+    </w:p>
+    <w:p>
+      <w:pPr>
+        <w:pStyle w:val="ListParagraph"/>
+        <w:spacing w:line="240" w:lineRule="auto"/>
+        <w:ind w:left="0"/>
+        <w:jc w:val="both"/>
+      </w:pPr>
+      <w:r>
+        <w:t xml:space="preserve">Case 1: If </w:t>
+      </w:r>
+      <w:proofErr w:type="spellStart"/>
+      <w:r>
+        <w:t>SuperClass</w:t>
+      </w:r>
+      <w:proofErr w:type="spellEnd"/>
+      <w:r>
+        <w:t xml:space="preserve"> declares an exception and </w:t>
+      </w:r>
+      <w:proofErr w:type="spellStart"/>
+      <w:r>
+        <w:t>SubClass</w:t>
+      </w:r>
+      <w:proofErr w:type="spellEnd"/>
+      <w:r>
+        <w:t xml:space="preserve"> declares exceptions other than the child exception of the </w:t>
+      </w:r>
+      <w:proofErr w:type="spellStart"/>
+      <w:r>
+        <w:t>SuperClass</w:t>
+      </w:r>
+      <w:proofErr w:type="spellEnd"/>
+      <w:r>
+        <w:t xml:space="preserve"> declared </w:t>
+      </w:r>
+      <w:proofErr w:type="gramStart"/>
+      <w:r>
+        <w:t>Exception  --</w:t>
+      </w:r>
+      <w:proofErr w:type="gramEnd"/>
+      <w:r>
+        <w:t xml:space="preserve"> compilation error</w:t>
+      </w:r>
+    </w:p>
+    <w:p>
+      <w:pPr>
+        <w:pStyle w:val="ListParagraph"/>
+        <w:spacing w:line="240" w:lineRule="auto"/>
+        <w:ind w:left="0"/>
+        <w:jc w:val="both"/>
+      </w:pPr>
+      <w:r>
+        <w:t xml:space="preserve">Case 2: If </w:t>
+      </w:r>
+      <w:proofErr w:type="spellStart"/>
+      <w:r>
+        <w:t>SuperClass</w:t>
+      </w:r>
+      <w:proofErr w:type="spellEnd"/>
+      <w:r>
+        <w:t xml:space="preserve"> declares an exception and </w:t>
+      </w:r>
+      <w:proofErr w:type="spellStart"/>
+      <w:r>
+        <w:t>SubClass</w:t>
+      </w:r>
+      <w:proofErr w:type="spellEnd"/>
+      <w:r>
+        <w:t xml:space="preserve"> declares </w:t>
+      </w:r>
+      <w:proofErr w:type="gramStart"/>
+      <w:r>
+        <w:t>an</w:t>
+      </w:r>
+      <w:proofErr w:type="gramEnd"/>
+      <w:r>
+        <w:t xml:space="preserve"> child exception of the </w:t>
+      </w:r>
+      <w:proofErr w:type="spellStart"/>
+      <w:r>
+        <w:t>SuperClass</w:t>
+      </w:r>
+      <w:proofErr w:type="spellEnd"/>
+      <w:r>
+        <w:t xml:space="preserve"> declared Exception. -- </w:t>
+      </w:r>
+      <w:proofErr w:type="gramStart"/>
+      <w:r>
+        <w:t>works</w:t>
+      </w:r>
+      <w:proofErr w:type="gramEnd"/>
+      <w:r>
+        <w:t xml:space="preserve"> fine</w:t>
+      </w:r>
+    </w:p>
+    <w:p>
+      <w:pPr>
+        <w:pStyle w:val="ListParagraph"/>
+        <w:spacing w:line="240" w:lineRule="auto"/>
+        <w:ind w:left="0"/>
+        <w:jc w:val="both"/>
+      </w:pPr>
+      <w:r>
+        <w:t xml:space="preserve">Case 3: If </w:t>
+      </w:r>
+      <w:proofErr w:type="spellStart"/>
+      <w:r>
+        <w:t>SuperClass</w:t>
+      </w:r>
+      <w:proofErr w:type="spellEnd"/>
+      <w:r>
+        <w:t xml:space="preserve"> declares an exception and </w:t>
+      </w:r>
+      <w:proofErr w:type="spellStart"/>
+      <w:r>
+        <w:t>SubClass</w:t>
+      </w:r>
+      <w:proofErr w:type="spellEnd"/>
+      <w:r>
+        <w:t xml:space="preserve"> declares without exception. -- </w:t>
+      </w:r>
+      <w:proofErr w:type="gramStart"/>
+      <w:r>
+        <w:t>works</w:t>
+      </w:r>
+      <w:proofErr w:type="gramEnd"/>
+      <w:r>
+        <w:t xml:space="preserve"> fine</w:t>
+      </w:r>
+    </w:p>
+    <w:p>
+      <w:pPr>
+        <w:pStyle w:val="ListParagraph"/>
+        <w:spacing w:line="240" w:lineRule="auto"/>
+        <w:ind w:left="0"/>
+        <w:jc w:val="both"/>
+      </w:pPr>
+    </w:p>
+    <w:p>
+      <w:pPr>
+        <w:pStyle w:val="ListParagraph"/>
+        <w:spacing w:line="240" w:lineRule="auto"/>
+        <w:ind w:left="0"/>
+        <w:jc w:val="both"/>
+      </w:pPr>
+    </w:p>
+    <w:p>
+      <w:pPr>
+        <w:pStyle w:val="ListParagraph"/>
+        <w:numPr>
+          <w:ilvl w:val="0"/>
+          <w:numId w:val="10"/>
+        </w:numPr>
+        <w:spacing w:line="240" w:lineRule="auto"/>
+        <w:ind w:left="0"/>
+        <w:jc w:val="both"/>
+      </w:pPr>
+      <w:r>
+        <w:rPr>
+          <w:b/>
+        </w:rPr>
+        <w:t>Interface used in try with resource</w:t>
+      </w:r>
+      <w:r>
+        <w:t xml:space="preserve">  --&gt;  </w:t>
+      </w:r>
+      <w:hyperlink r:id="rId9" w:history="1">
+        <w:r>
+          <w:rPr>
+            <w:rStyle w:val="Hyperlink"/>
+          </w:rPr>
+          <w:t>https://www.baeldung.com/java-try-with-resources</w:t>
+        </w:r>
+      </w:hyperlink>
+    </w:p>
+    <w:p>
+      <w:pPr>
+        <w:pStyle w:val="ListParagraph"/>
+        <w:spacing w:line="240" w:lineRule="auto"/>
+        <w:ind w:left="0"/>
+        <w:jc w:val="both"/>
+      </w:pPr>
+      <w:r>
+        <w:t>- The resources declared must implement the AutoCloseable interface.</w:t>
+      </w:r>
+    </w:p>
+    <w:p>
+      <w:pPr>
+        <w:pStyle w:val="ListParagraph"/>
+        <w:spacing w:line="240" w:lineRule="auto"/>
+        <w:ind w:left="0"/>
+        <w:jc w:val="both"/>
+      </w:pPr>
+      <w:r>
+        <w:t>- A Custom Resource with AutoCloseable</w:t>
+      </w:r>
+    </w:p>
+    <w:p>
+      <w:pPr>
+        <w:pStyle w:val="ListParagraph"/>
+        <w:spacing w:line="240" w:lineRule="auto"/>
+        <w:ind w:left="0" w:firstLine="720"/>
+        <w:jc w:val="both"/>
+      </w:pPr>
+      <w:r>
+        <w:t>To construct a custom resource that will be correctly handled by a try-with-resources block, the class should implement the Closeable or AutoCloseable interfaces, and override the close method:</w:t>
+      </w:r>
+    </w:p>
+    <w:p>
+      <w:pPr>
+        <w:pStyle w:val="ListParagraph"/>
+        <w:spacing w:line="240" w:lineRule="auto"/>
+        <w:jc w:val="both"/>
+      </w:pPr>
+      <w:r>
+        <w:t>public class MyResource implements AutoCloseable {</w:t>
+      </w:r>
+    </w:p>
+    <w:p>
+      <w:pPr>
+        <w:pStyle w:val="ListParagraph"/>
+        <w:spacing w:line="240" w:lineRule="auto"/>
+        <w:ind w:firstLine="720"/>
+        <w:jc w:val="both"/>
+      </w:pPr>
+      <w:r>
+        <w:t>@Override</w:t>
+      </w:r>
+    </w:p>
+    <w:p>
+      <w:pPr>
+        <w:pStyle w:val="ListParagraph"/>
+        <w:spacing w:line="240" w:lineRule="auto"/>
+        <w:jc w:val="both"/>
+      </w:pPr>
+      <w:r>
+        <w:tab/>
+        <w:t>public void close() throws Exception {</w:t>
+      </w:r>
+    </w:p>
+    <w:p>
+      <w:pPr>
+        <w:pStyle w:val="ListParagraph"/>
+        <w:spacing w:line="240" w:lineRule="auto"/>
+        <w:jc w:val="both"/>
+      </w:pPr>
+      <w:r>
+        <w:tab/>
+      </w:r>
+      <w:r>
+        <w:tab/>
+        <w:t>System.out.println("Closed MyResource");</w:t>
+      </w:r>
+    </w:p>
+    <w:p>
+      <w:pPr>
+        <w:pStyle w:val="ListParagraph"/>
+        <w:spacing w:line="240" w:lineRule="auto"/>
+        <w:jc w:val="both"/>
+      </w:pPr>
+      <w:r>
+        <w:tab/>
+        <w:t>}</w:t>
+      </w:r>
+    </w:p>
+    <w:p>
+      <w:pPr>
+        <w:pStyle w:val="ListParagraph"/>
+        <w:spacing w:line="240" w:lineRule="auto"/>
+        <w:jc w:val="both"/>
+      </w:pPr>
+      <w:r>
+        <w:t>}</w:t>
+      </w:r>
+    </w:p>
+    <w:p>
+      <w:pPr>
+        <w:pStyle w:val="ListParagraph"/>
+        <w:spacing w:line="240" w:lineRule="auto"/>
+        <w:ind w:left="0"/>
+        <w:jc w:val="both"/>
+      </w:pPr>
+      <w:r>
+        <w:t>- Resource Closing Order --&gt; Resources that were defined/acquired first will be closed last</w:t>
+      </w:r>
+    </w:p>
+    <w:p>
+      <w:pPr>
+        <w:pStyle w:val="ListParagraph"/>
+        <w:spacing w:line="240" w:lineRule="auto"/>
+        <w:ind w:left="0"/>
+        <w:jc w:val="both"/>
+      </w:pPr>
+    </w:p>
+    <w:p>
+      <w:pPr>
+        <w:pStyle w:val="ListParagraph"/>
+        <w:numPr>
+          <w:ilvl w:val="0"/>
+          <w:numId w:val="10"/>
+        </w:numPr>
+        <w:spacing w:line="240" w:lineRule="auto"/>
+        <w:ind w:left="0"/>
+        <w:jc w:val="both"/>
+        <w:rPr>
+          <w:b/>
+        </w:rPr>
+      </w:pPr>
+      <w:r>
+        <w:rPr>
+          <w:b/>
+        </w:rPr>
+        <w:t>H</w:t>
+      </w:r>
+      <w:r>
+        <w:rPr>
+          <w:b/>
+        </w:rPr>
+        <w:t>ow to have user defined runtime exception</w:t>
+      </w:r>
+    </w:p>
+    <w:p>
+      <w:pPr>
+        <w:pStyle w:val="ListParagraph"/>
+        <w:spacing w:line="240" w:lineRule="auto"/>
+        <w:ind w:left="0"/>
+        <w:jc w:val="both"/>
+      </w:pPr>
+      <w:hyperlink r:id="rId10" w:history="1">
+        <w:r>
+          <w:rPr>
+            <w:rStyle w:val="Hyperlink"/>
+          </w:rPr>
+          <w:t>https://www.mkyong.com/java/java-custom-exception-examples/</w:t>
+        </w:r>
+      </w:hyperlink>
+    </w:p>
+    <w:p>
+      <w:pPr>
+        <w:pBdr>
+          <w:top w:val="single" w:sz="6" w:space="0" w:color="D1D1E8"/>
+          <w:left w:val="single" w:sz="6" w:space="0" w:color="D1D1E8"/>
+          <w:bottom w:val="single" w:sz="6" w:space="0" w:color="D1D1E8"/>
+          <w:right w:val="single" w:sz="6" w:space="0" w:color="D1D1E8"/>
+        </w:pBdr>
+        <w:shd w:val="clear" w:color="auto" w:fill="F7F7F9"/>
+        <w:tabs>
+          <w:tab w:val="left" w:pos="916"/>
+          <w:tab w:val="left" w:pos="1832"/>
+          <w:tab w:val="left" w:pos="2748"/>
+          <w:tab w:val="left" w:pos="3664"/>
+          <w:tab w:val="left" w:pos="4580"/>
+          <w:tab w:val="left" w:pos="5496"/>
+          <w:tab w:val="left" w:pos="6412"/>
+          <w:tab w:val="left" w:pos="7328"/>
+          <w:tab w:val="left" w:pos="8244"/>
+          <w:tab w:val="left" w:pos="9160"/>
+          <w:tab w:val="left" w:pos="10076"/>
+          <w:tab w:val="left" w:pos="10992"/>
+          <w:tab w:val="left" w:pos="11908"/>
+          <w:tab w:val="left" w:pos="12824"/>
+          <w:tab w:val="left" w:pos="13740"/>
+          <w:tab w:val="left" w:pos="14656"/>
+        </w:tabs>
+        <w:spacing w:after="0" w:line="240" w:lineRule="auto"/>
+        <w:rPr>
+          <w:rFonts w:ascii="Consolas" w:eastAsia="Times New Roman" w:hAnsi="Consolas" w:cs="Consolas"/>
+          <w:color w:val="000000"/>
+          <w:sz w:val="20"/>
+          <w:szCs w:val="20"/>
+          <w:lang w:eastAsia="en-IN"/>
+        </w:rPr>
+      </w:pPr>
+      <w:r>
+        <w:rPr>
+          <w:rFonts w:ascii="Consolas" w:eastAsia="Times New Roman" w:hAnsi="Consolas" w:cs="Consolas"/>
+          <w:color w:val="0077AA"/>
+          <w:sz w:val="20"/>
+          <w:szCs w:val="20"/>
+          <w:lang w:eastAsia="en-IN"/>
+        </w:rPr>
+        <w:t>public</w:t>
+      </w:r>
+      <w:r>
+        <w:rPr>
+          <w:rFonts w:ascii="Consolas" w:eastAsia="Times New Roman" w:hAnsi="Consolas" w:cs="Consolas"/>
+          <w:color w:val="000000"/>
+          <w:sz w:val="20"/>
+          <w:lang w:eastAsia="en-IN"/>
+        </w:rPr>
+        <w:t xml:space="preserve"> </w:t>
+      </w:r>
+      <w:r>
+        <w:rPr>
+          <w:rFonts w:ascii="Consolas" w:eastAsia="Times New Roman" w:hAnsi="Consolas" w:cs="Consolas"/>
+          <w:color w:val="0077AA"/>
+          <w:sz w:val="20"/>
+          <w:szCs w:val="20"/>
+          <w:lang w:eastAsia="en-IN"/>
+        </w:rPr>
+        <w:t>class</w:t>
+      </w:r>
+      <w:r>
+        <w:rPr>
+          <w:rFonts w:ascii="Consolas" w:eastAsia="Times New Roman" w:hAnsi="Consolas" w:cs="Consolas"/>
+          <w:color w:val="000000"/>
+          <w:sz w:val="20"/>
+          <w:lang w:eastAsia="en-IN"/>
+        </w:rPr>
+        <w:t xml:space="preserve"> </w:t>
+      </w:r>
+      <w:r>
+        <w:rPr>
+          <w:rFonts w:ascii="Consolas" w:eastAsia="Times New Roman" w:hAnsi="Consolas" w:cs="Consolas"/>
+          <w:color w:val="000000"/>
+          <w:sz w:val="20"/>
+          <w:szCs w:val="20"/>
+          <w:lang w:eastAsia="en-IN"/>
+        </w:rPr>
+        <w:t>UserRunTimeException</w:t>
+      </w:r>
+      <w:r>
+        <w:rPr>
+          <w:rFonts w:ascii="Consolas" w:eastAsia="Times New Roman" w:hAnsi="Consolas" w:cs="Consolas"/>
+          <w:color w:val="000000"/>
+          <w:sz w:val="20"/>
+          <w:lang w:eastAsia="en-IN"/>
+        </w:rPr>
+        <w:t xml:space="preserve"> </w:t>
+      </w:r>
+      <w:r>
+        <w:rPr>
+          <w:rFonts w:ascii="Consolas" w:eastAsia="Times New Roman" w:hAnsi="Consolas" w:cs="Consolas"/>
+          <w:color w:val="0077AA"/>
+          <w:sz w:val="20"/>
+          <w:szCs w:val="20"/>
+          <w:lang w:eastAsia="en-IN"/>
+        </w:rPr>
+        <w:t>extends</w:t>
+      </w:r>
+      <w:r>
+        <w:rPr>
+          <w:rFonts w:ascii="Consolas" w:eastAsia="Times New Roman" w:hAnsi="Consolas" w:cs="Consolas"/>
+          <w:color w:val="000000"/>
+          <w:sz w:val="20"/>
+          <w:lang w:eastAsia="en-IN"/>
+        </w:rPr>
+        <w:t xml:space="preserve"> </w:t>
+      </w:r>
+      <w:r>
+        <w:rPr>
+          <w:rFonts w:ascii="Consolas" w:eastAsia="Times New Roman" w:hAnsi="Consolas" w:cs="Consolas"/>
+          <w:color w:val="000000"/>
+          <w:sz w:val="20"/>
+          <w:szCs w:val="20"/>
+          <w:lang w:eastAsia="en-IN"/>
+        </w:rPr>
+        <w:t>RuntimeException</w:t>
+      </w:r>
+      <w:r>
+        <w:rPr>
+          <w:rFonts w:ascii="Consolas" w:eastAsia="Times New Roman" w:hAnsi="Consolas" w:cs="Consolas"/>
+          <w:color w:val="000000"/>
+          <w:sz w:val="20"/>
+          <w:szCs w:val="20"/>
+          <w:lang w:eastAsia="en-IN"/>
+        </w:rPr>
+        <w:t xml:space="preserve"> /</w:t>
+      </w:r>
+      <w:r>
+        <w:rPr>
+          <w:rFonts w:ascii="Consolas" w:eastAsia="Times New Roman" w:hAnsi="Consolas" w:cs="Consolas"/>
+          <w:color w:val="000000"/>
+          <w:sz w:val="20"/>
+          <w:szCs w:val="20"/>
+          <w:lang w:eastAsia="en-IN"/>
+        </w:rPr>
+        <w:t xml:space="preserve">/for unchecked exception </w:t>
+      </w:r>
+    </w:p>
+    <w:p>
+      <w:pPr>
+        <w:pBdr>
+          <w:top w:val="single" w:sz="6" w:space="0" w:color="D1D1E8"/>
+          <w:left w:val="single" w:sz="6" w:space="0" w:color="D1D1E8"/>
+          <w:bottom w:val="single" w:sz="6" w:space="0" w:color="D1D1E8"/>
+          <w:right w:val="single" w:sz="6" w:space="0" w:color="D1D1E8"/>
+        </w:pBdr>
+        <w:shd w:val="clear" w:color="auto" w:fill="F7F7F9"/>
+        <w:tabs>
+          <w:tab w:val="left" w:pos="916"/>
+          <w:tab w:val="left" w:pos="1832"/>
+          <w:tab w:val="left" w:pos="2748"/>
+          <w:tab w:val="left" w:pos="3664"/>
+          <w:tab w:val="left" w:pos="4580"/>
+          <w:tab w:val="left" w:pos="5496"/>
+          <w:tab w:val="left" w:pos="6412"/>
+          <w:tab w:val="left" w:pos="7328"/>
+          <w:tab w:val="left" w:pos="8244"/>
+          <w:tab w:val="left" w:pos="9160"/>
+          <w:tab w:val="left" w:pos="10076"/>
+          <w:tab w:val="left" w:pos="10992"/>
+          <w:tab w:val="left" w:pos="11908"/>
+          <w:tab w:val="left" w:pos="12824"/>
+          <w:tab w:val="left" w:pos="13740"/>
+          <w:tab w:val="left" w:pos="14656"/>
+        </w:tabs>
+        <w:spacing w:after="0" w:line="240" w:lineRule="auto"/>
+        <w:rPr>
+          <w:rFonts w:ascii="Consolas" w:eastAsia="Times New Roman" w:hAnsi="Consolas" w:cs="Consolas"/>
+          <w:color w:val="000000"/>
+          <w:sz w:val="20"/>
+          <w:lang w:eastAsia="en-IN"/>
+        </w:rPr>
+      </w:pPr>
+      <w:r>
+        <w:rPr>
+          <w:rFonts w:ascii="Consolas" w:eastAsia="Times New Roman" w:hAnsi="Consolas" w:cs="Consolas"/>
+          <w:color w:val="999999"/>
+          <w:sz w:val="20"/>
+          <w:szCs w:val="20"/>
+          <w:lang w:eastAsia="en-IN"/>
+        </w:rPr>
+        <w:t>{</w:t>
+      </w:r>
+    </w:p>
+    <w:p>
+      <w:pPr>
+        <w:pBdr>
+          <w:top w:val="single" w:sz="6" w:space="0" w:color="D1D1E8"/>
+          <w:left w:val="single" w:sz="6" w:space="0" w:color="D1D1E8"/>
+          <w:bottom w:val="single" w:sz="6" w:space="0" w:color="D1D1E8"/>
+          <w:right w:val="single" w:sz="6" w:space="0" w:color="D1D1E8"/>
+        </w:pBdr>
+        <w:shd w:val="clear" w:color="auto" w:fill="F7F7F9"/>
+        <w:tabs>
+          <w:tab w:val="left" w:pos="916"/>
+          <w:tab w:val="left" w:pos="1832"/>
+          <w:tab w:val="left" w:pos="2748"/>
+          <w:tab w:val="left" w:pos="3664"/>
+          <w:tab w:val="left" w:pos="4580"/>
+          <w:tab w:val="left" w:pos="5496"/>
+          <w:tab w:val="left" w:pos="6412"/>
+          <w:tab w:val="left" w:pos="7328"/>
+          <w:tab w:val="left" w:pos="8244"/>
+          <w:tab w:val="left" w:pos="9160"/>
+          <w:tab w:val="left" w:pos="10076"/>
+          <w:tab w:val="left" w:pos="10992"/>
+          <w:tab w:val="left" w:pos="11908"/>
+          <w:tab w:val="left" w:pos="12824"/>
+          <w:tab w:val="left" w:pos="13740"/>
+          <w:tab w:val="left" w:pos="14656"/>
+        </w:tabs>
+        <w:spacing w:after="0" w:line="240" w:lineRule="auto"/>
+        <w:rPr>
+          <w:rFonts w:ascii="Consolas" w:eastAsia="Times New Roman" w:hAnsi="Consolas" w:cs="Consolas"/>
+          <w:color w:val="000000"/>
+          <w:sz w:val="20"/>
+          <w:lang w:eastAsia="en-IN"/>
+        </w:rPr>
+      </w:pPr>
+      <w:r>
+        <w:rPr>
+          <w:rFonts w:ascii="Consolas" w:eastAsia="Times New Roman" w:hAnsi="Consolas" w:cs="Consolas"/>
+          <w:color w:val="000000"/>
+          <w:sz w:val="20"/>
+          <w:lang w:eastAsia="en-IN"/>
+        </w:rPr>
+        <w:t xml:space="preserve">    </w:t>
+      </w:r>
+      <w:r>
+        <w:rPr>
+          <w:rFonts w:ascii="Consolas" w:eastAsia="Times New Roman" w:hAnsi="Consolas" w:cs="Consolas"/>
+          <w:color w:val="0077AA"/>
+          <w:sz w:val="20"/>
+          <w:szCs w:val="20"/>
+          <w:lang w:eastAsia="en-IN"/>
+        </w:rPr>
+        <w:t>public</w:t>
+      </w:r>
+      <w:r>
+        <w:rPr>
+          <w:rFonts w:ascii="Consolas" w:eastAsia="Times New Roman" w:hAnsi="Consolas" w:cs="Consolas"/>
+          <w:color w:val="000000"/>
+          <w:sz w:val="20"/>
+          <w:lang w:eastAsia="en-IN"/>
+        </w:rPr>
+        <w:t xml:space="preserve"> </w:t>
+      </w:r>
+      <w:r>
+        <w:rPr>
+          <w:rFonts w:ascii="Consolas" w:eastAsia="Times New Roman" w:hAnsi="Consolas" w:cs="Consolas"/>
+          <w:color w:val="000000"/>
+          <w:sz w:val="20"/>
+          <w:szCs w:val="20"/>
+          <w:lang w:eastAsia="en-IN"/>
+        </w:rPr>
+        <w:t>UserRunTimeException</w:t>
+      </w:r>
+      <w:r>
+        <w:rPr>
+          <w:rFonts w:ascii="Consolas" w:eastAsia="Times New Roman" w:hAnsi="Consolas" w:cs="Consolas"/>
+          <w:color w:val="000000"/>
+          <w:sz w:val="20"/>
+          <w:lang w:eastAsia="en-IN"/>
+        </w:rPr>
+        <w:t xml:space="preserve"> </w:t>
+      </w:r>
+      <w:r>
+        <w:rPr>
+          <w:rFonts w:ascii="Consolas" w:eastAsia="Times New Roman" w:hAnsi="Consolas" w:cs="Consolas"/>
+          <w:color w:val="999999"/>
+          <w:sz w:val="20"/>
+          <w:szCs w:val="20"/>
+          <w:lang w:eastAsia="en-IN"/>
+        </w:rPr>
+        <w:t>(</w:t>
+      </w:r>
+      <w:r>
+        <w:rPr>
+          <w:rFonts w:ascii="Consolas" w:eastAsia="Times New Roman" w:hAnsi="Consolas" w:cs="Consolas"/>
+          <w:color w:val="000000"/>
+          <w:sz w:val="20"/>
+          <w:lang w:eastAsia="en-IN"/>
+        </w:rPr>
+        <w:t>String message</w:t>
+      </w:r>
+      <w:r>
+        <w:rPr>
+          <w:rFonts w:ascii="Consolas" w:eastAsia="Times New Roman" w:hAnsi="Consolas" w:cs="Consolas"/>
+          <w:color w:val="999999"/>
+          <w:sz w:val="20"/>
+          <w:szCs w:val="20"/>
+          <w:lang w:eastAsia="en-IN"/>
+        </w:rPr>
+        <w:t>)</w:t>
+      </w:r>
+      <w:r>
+        <w:rPr>
+          <w:rFonts w:ascii="Consolas" w:eastAsia="Times New Roman" w:hAnsi="Consolas" w:cs="Consolas"/>
+          <w:color w:val="000000"/>
+          <w:sz w:val="20"/>
+          <w:lang w:eastAsia="en-IN"/>
+        </w:rPr>
+        <w:t xml:space="preserve"> </w:t>
+      </w:r>
+      <w:r>
+        <w:rPr>
+          <w:rFonts w:ascii="Consolas" w:eastAsia="Times New Roman" w:hAnsi="Consolas" w:cs="Consolas"/>
+          <w:color w:val="999999"/>
+          <w:sz w:val="20"/>
+          <w:szCs w:val="20"/>
+          <w:lang w:eastAsia="en-IN"/>
+        </w:rPr>
+        <w:t>{</w:t>
+      </w:r>
+    </w:p>
+    <w:p>
+      <w:pPr>
+        <w:pBdr>
+          <w:top w:val="single" w:sz="6" w:space="0" w:color="D1D1E8"/>
+          <w:left w:val="single" w:sz="6" w:space="0" w:color="D1D1E8"/>
+          <w:bottom w:val="single" w:sz="6" w:space="0" w:color="D1D1E8"/>
+          <w:right w:val="single" w:sz="6" w:space="0" w:color="D1D1E8"/>
+        </w:pBdr>
+        <w:shd w:val="clear" w:color="auto" w:fill="F7F7F9"/>
+        <w:tabs>
+          <w:tab w:val="left" w:pos="916"/>
+          <w:tab w:val="left" w:pos="1832"/>
+          <w:tab w:val="left" w:pos="2748"/>
+          <w:tab w:val="left" w:pos="3664"/>
+          <w:tab w:val="left" w:pos="4580"/>
+          <w:tab w:val="left" w:pos="5496"/>
+          <w:tab w:val="left" w:pos="6412"/>
+          <w:tab w:val="left" w:pos="7328"/>
+          <w:tab w:val="left" w:pos="8244"/>
+          <w:tab w:val="left" w:pos="9160"/>
+          <w:tab w:val="left" w:pos="10076"/>
+          <w:tab w:val="left" w:pos="10992"/>
+          <w:tab w:val="left" w:pos="11908"/>
+          <w:tab w:val="left" w:pos="12824"/>
+          <w:tab w:val="left" w:pos="13740"/>
+          <w:tab w:val="left" w:pos="14656"/>
+        </w:tabs>
+        <w:spacing w:after="0" w:line="240" w:lineRule="auto"/>
+        <w:rPr>
+          <w:rFonts w:ascii="Consolas" w:eastAsia="Times New Roman" w:hAnsi="Consolas" w:cs="Consolas"/>
+          <w:color w:val="000000"/>
+          <w:sz w:val="20"/>
+          <w:lang w:eastAsia="en-IN"/>
+        </w:rPr>
+      </w:pPr>
+      <w:r>
+        <w:rPr>
+          <w:rFonts w:ascii="Consolas" w:eastAsia="Times New Roman" w:hAnsi="Consolas" w:cs="Consolas"/>
+          <w:color w:val="000000"/>
+          <w:sz w:val="20"/>
+          <w:lang w:eastAsia="en-IN"/>
+        </w:rPr>
+        <w:t xml:space="preserve">        </w:t>
+      </w:r>
+      <w:r>
+        <w:rPr>
+          <w:rFonts w:ascii="Consolas" w:eastAsia="Times New Roman" w:hAnsi="Consolas" w:cs="Consolas"/>
+          <w:color w:val="0077AA"/>
+          <w:sz w:val="20"/>
+          <w:szCs w:val="20"/>
+          <w:lang w:eastAsia="en-IN"/>
+        </w:rPr>
+        <w:t>super</w:t>
+      </w:r>
+      <w:r>
+        <w:rPr>
+          <w:rFonts w:ascii="Consolas" w:eastAsia="Times New Roman" w:hAnsi="Consolas" w:cs="Consolas"/>
+          <w:color w:val="999999"/>
+          <w:sz w:val="20"/>
+          <w:szCs w:val="20"/>
+          <w:lang w:eastAsia="en-IN"/>
+        </w:rPr>
+        <w:t>(</w:t>
+      </w:r>
+      <w:r>
+        <w:rPr>
+          <w:rFonts w:ascii="Consolas" w:eastAsia="Times New Roman" w:hAnsi="Consolas" w:cs="Consolas"/>
+          <w:color w:val="000000"/>
+          <w:sz w:val="20"/>
+          <w:lang w:eastAsia="en-IN"/>
+        </w:rPr>
+        <w:t>message</w:t>
+      </w:r>
+      <w:r>
+        <w:rPr>
+          <w:rFonts w:ascii="Consolas" w:eastAsia="Times New Roman" w:hAnsi="Consolas" w:cs="Consolas"/>
+          <w:color w:val="999999"/>
+          <w:sz w:val="20"/>
+          <w:szCs w:val="20"/>
+          <w:lang w:eastAsia="en-IN"/>
+        </w:rPr>
+        <w:t>);</w:t>
+      </w:r>
+    </w:p>
+    <w:p>
+      <w:pPr>
+        <w:pBdr>
+          <w:top w:val="single" w:sz="6" w:space="0" w:color="D1D1E8"/>
+          <w:left w:val="single" w:sz="6" w:space="0" w:color="D1D1E8"/>
+          <w:bottom w:val="single" w:sz="6" w:space="0" w:color="D1D1E8"/>
+          <w:right w:val="single" w:sz="6" w:space="0" w:color="D1D1E8"/>
+        </w:pBdr>
+        <w:shd w:val="clear" w:color="auto" w:fill="F7F7F9"/>
+        <w:tabs>
+          <w:tab w:val="left" w:pos="916"/>
+          <w:tab w:val="left" w:pos="1832"/>
+          <w:tab w:val="left" w:pos="2748"/>
+          <w:tab w:val="left" w:pos="3664"/>
+          <w:tab w:val="left" w:pos="4580"/>
+          <w:tab w:val="left" w:pos="5496"/>
+          <w:tab w:val="left" w:pos="6412"/>
+          <w:tab w:val="left" w:pos="7328"/>
+          <w:tab w:val="left" w:pos="8244"/>
+          <w:tab w:val="left" w:pos="9160"/>
+          <w:tab w:val="left" w:pos="10076"/>
+          <w:tab w:val="left" w:pos="10992"/>
+          <w:tab w:val="left" w:pos="11908"/>
+          <w:tab w:val="left" w:pos="12824"/>
+          <w:tab w:val="left" w:pos="13740"/>
+          <w:tab w:val="left" w:pos="14656"/>
+        </w:tabs>
+        <w:spacing w:after="0" w:line="240" w:lineRule="auto"/>
+        <w:rPr>
+          <w:rFonts w:ascii="Consolas" w:eastAsia="Times New Roman" w:hAnsi="Consolas" w:cs="Consolas"/>
+          <w:color w:val="000000"/>
+          <w:sz w:val="20"/>
+          <w:lang w:eastAsia="en-IN"/>
+        </w:rPr>
+      </w:pPr>
+      <w:r>
+        <w:rPr>
+          <w:rFonts w:ascii="Consolas" w:eastAsia="Times New Roman" w:hAnsi="Consolas" w:cs="Consolas"/>
+          <w:color w:val="000000"/>
+          <w:sz w:val="20"/>
+          <w:lang w:eastAsia="en-IN"/>
+        </w:rPr>
+        <w:t xml:space="preserve">    </w:t>
+      </w:r>
+      <w:r>
+        <w:rPr>
+          <w:rFonts w:ascii="Consolas" w:eastAsia="Times New Roman" w:hAnsi="Consolas" w:cs="Consolas"/>
+          <w:color w:val="999999"/>
+          <w:sz w:val="20"/>
+          <w:szCs w:val="20"/>
+          <w:lang w:eastAsia="en-IN"/>
+        </w:rPr>
+        <w:t>}</w:t>
+      </w:r>
+      <w:r>
+        <w:rPr>
+          <w:rFonts w:ascii="Consolas" w:eastAsia="Times New Roman" w:hAnsi="Consolas" w:cs="Consolas"/>
+          <w:color w:val="999999"/>
+          <w:sz w:val="20"/>
+          <w:szCs w:val="20"/>
+          <w:lang w:eastAsia="en-IN"/>
+        </w:rPr>
+        <w:t xml:space="preserve"> //</w:t>
+      </w:r>
+      <w:r>
+        <w:rPr>
+          <w:rFonts w:ascii="Consolas" w:eastAsia="Times New Roman" w:hAnsi="Consolas" w:cs="Consolas"/>
+          <w:color w:val="999999"/>
+          <w:sz w:val="20"/>
+          <w:szCs w:val="20"/>
+          <w:lang w:eastAsia="en-IN"/>
+        </w:rPr>
+        <w:t>ex:</w:t>
+      </w:r>
+      <w:r>
+        <w:rPr>
+          <w:rFonts w:ascii="Consolas" w:eastAsia="Times New Roman" w:hAnsi="Consolas" w:cs="Consolas"/>
+          <w:color w:val="999999"/>
+          <w:sz w:val="20"/>
+          <w:szCs w:val="20"/>
+          <w:lang w:eastAsia="en-IN"/>
+        </w:rPr>
+        <w:t xml:space="preserve"> if list size is greater </w:t>
+      </w:r>
+      <w:r>
+        <w:rPr>
+          <w:rFonts w:ascii="Consolas" w:eastAsia="Times New Roman" w:hAnsi="Consolas" w:cs="Consolas"/>
+          <w:color w:val="999999"/>
+          <w:sz w:val="20"/>
+          <w:szCs w:val="20"/>
+          <w:lang w:eastAsia="en-IN"/>
+        </w:rPr>
+        <w:t>than</w:t>
+      </w:r>
+      <w:r>
+        <w:rPr>
+          <w:rFonts w:ascii="Consolas" w:eastAsia="Times New Roman" w:hAnsi="Consolas" w:cs="Consolas"/>
+          <w:color w:val="999999"/>
+          <w:sz w:val="20"/>
+          <w:szCs w:val="20"/>
+          <w:lang w:eastAsia="en-IN"/>
+        </w:rPr>
+        <w:t xml:space="preserve"> 50</w:t>
+      </w:r>
+      <w:r>
+        <w:rPr>
+          <w:rFonts w:ascii="Consolas" w:eastAsia="Times New Roman" w:hAnsi="Consolas" w:cs="Consolas"/>
+          <w:color w:val="999999"/>
+          <w:sz w:val="20"/>
+          <w:szCs w:val="20"/>
+          <w:lang w:eastAsia="en-IN"/>
+        </w:rPr>
+        <w:t xml:space="preserve"> throw above exception</w:t>
+      </w:r>
+    </w:p>
+    <w:p>
+      <w:pPr>
+        <w:pBdr>
+          <w:top w:val="single" w:sz="6" w:space="0" w:color="D1D1E8"/>
+          <w:left w:val="single" w:sz="6" w:space="0" w:color="D1D1E8"/>
+          <w:bottom w:val="single" w:sz="6" w:space="0" w:color="D1D1E8"/>
+          <w:right w:val="single" w:sz="6" w:space="0" w:color="D1D1E8"/>
+        </w:pBdr>
+        <w:shd w:val="clear" w:color="auto" w:fill="F7F7F9"/>
+        <w:tabs>
+          <w:tab w:val="left" w:pos="916"/>
+          <w:tab w:val="left" w:pos="1832"/>
+          <w:tab w:val="left" w:pos="2748"/>
+          <w:tab w:val="left" w:pos="3664"/>
+          <w:tab w:val="left" w:pos="4580"/>
+          <w:tab w:val="left" w:pos="5496"/>
+          <w:tab w:val="left" w:pos="6412"/>
+          <w:tab w:val="left" w:pos="7328"/>
+          <w:tab w:val="left" w:pos="8244"/>
+          <w:tab w:val="left" w:pos="9160"/>
+          <w:tab w:val="left" w:pos="10076"/>
+          <w:tab w:val="left" w:pos="10992"/>
+          <w:tab w:val="left" w:pos="11908"/>
+          <w:tab w:val="left" w:pos="12824"/>
+          <w:tab w:val="left" w:pos="13740"/>
+          <w:tab w:val="left" w:pos="14656"/>
+        </w:tabs>
+        <w:spacing w:after="0" w:line="240" w:lineRule="auto"/>
+        <w:rPr>
+          <w:rFonts w:ascii="Consolas" w:eastAsia="Times New Roman" w:hAnsi="Consolas" w:cs="Consolas"/>
+          <w:color w:val="000000"/>
+          <w:sz w:val="21"/>
+          <w:szCs w:val="21"/>
+          <w:lang w:eastAsia="en-IN"/>
+        </w:rPr>
+      </w:pPr>
+      <w:r>
+        <w:rPr>
+          <w:rFonts w:ascii="Consolas" w:eastAsia="Times New Roman" w:hAnsi="Consolas" w:cs="Consolas"/>
+          <w:color w:val="999999"/>
+          <w:sz w:val="20"/>
+          <w:szCs w:val="20"/>
+          <w:lang w:eastAsia="en-IN"/>
+        </w:rPr>
+        <w:t>}</w:t>
+      </w:r>
+    </w:p>
+    <w:p>
+      <w:pPr>
+        <w:pStyle w:val="ListParagraph"/>
+        <w:spacing w:line="240" w:lineRule="auto"/>
+        <w:ind w:left="0"/>
+        <w:jc w:val="both"/>
+      </w:pPr>
+    </w:p>
+    <w:p>
+      <w:pPr>
+        <w:pBdr>
+          <w:top w:val="single" w:sz="6" w:space="0" w:color="D1D1E8"/>
+          <w:left w:val="single" w:sz="6" w:space="0" w:color="D1D1E8"/>
+          <w:bottom w:val="single" w:sz="6" w:space="0" w:color="D1D1E8"/>
+          <w:right w:val="single" w:sz="6" w:space="0" w:color="D1D1E8"/>
+        </w:pBdr>
+        <w:shd w:val="clear" w:color="auto" w:fill="F7F7F9"/>
+        <w:tabs>
+          <w:tab w:val="left" w:pos="916"/>
+          <w:tab w:val="left" w:pos="1832"/>
+          <w:tab w:val="left" w:pos="2748"/>
+          <w:tab w:val="left" w:pos="3664"/>
+          <w:tab w:val="left" w:pos="4580"/>
+          <w:tab w:val="left" w:pos="5496"/>
+          <w:tab w:val="left" w:pos="6412"/>
+          <w:tab w:val="left" w:pos="7328"/>
+          <w:tab w:val="left" w:pos="8244"/>
+          <w:tab w:val="left" w:pos="9160"/>
+          <w:tab w:val="left" w:pos="10076"/>
+          <w:tab w:val="left" w:pos="10992"/>
+          <w:tab w:val="left" w:pos="11908"/>
+          <w:tab w:val="left" w:pos="12824"/>
+          <w:tab w:val="left" w:pos="13740"/>
+          <w:tab w:val="left" w:pos="14656"/>
+        </w:tabs>
+        <w:spacing w:after="0" w:line="240" w:lineRule="auto"/>
+        <w:rPr>
+          <w:rFonts w:ascii="Consolas" w:eastAsia="Times New Roman" w:hAnsi="Consolas" w:cs="Consolas"/>
+          <w:color w:val="000000"/>
+          <w:sz w:val="20"/>
+          <w:szCs w:val="20"/>
+          <w:lang w:eastAsia="en-IN"/>
+        </w:rPr>
+      </w:pPr>
+      <w:r>
+        <w:rPr>
+          <w:rFonts w:ascii="Consolas" w:eastAsia="Times New Roman" w:hAnsi="Consolas" w:cs="Consolas"/>
+          <w:color w:val="0077AA"/>
+          <w:sz w:val="20"/>
+          <w:szCs w:val="20"/>
+          <w:lang w:eastAsia="en-IN"/>
+        </w:rPr>
+        <w:t>public</w:t>
+      </w:r>
+      <w:r>
+        <w:rPr>
+          <w:rFonts w:ascii="Consolas" w:eastAsia="Times New Roman" w:hAnsi="Consolas" w:cs="Consolas"/>
+          <w:color w:val="000000"/>
+          <w:sz w:val="20"/>
+          <w:lang w:eastAsia="en-IN"/>
+        </w:rPr>
+        <w:t xml:space="preserve"> </w:t>
+      </w:r>
+      <w:r>
+        <w:rPr>
+          <w:rFonts w:ascii="Consolas" w:eastAsia="Times New Roman" w:hAnsi="Consolas" w:cs="Consolas"/>
+          <w:color w:val="0077AA"/>
+          <w:sz w:val="20"/>
+          <w:szCs w:val="20"/>
+          <w:lang w:eastAsia="en-IN"/>
+        </w:rPr>
+        <w:t>class</w:t>
+      </w:r>
+      <w:r>
+        <w:rPr>
+          <w:rFonts w:ascii="Consolas" w:eastAsia="Times New Roman" w:hAnsi="Consolas" w:cs="Consolas"/>
+          <w:color w:val="000000"/>
+          <w:sz w:val="20"/>
+          <w:lang w:eastAsia="en-IN"/>
+        </w:rPr>
+        <w:t xml:space="preserve"> </w:t>
+      </w:r>
+      <w:r>
+        <w:rPr>
+          <w:rFonts w:ascii="Consolas" w:eastAsia="Times New Roman" w:hAnsi="Consolas" w:cs="Consolas"/>
+          <w:color w:val="000000"/>
+          <w:sz w:val="20"/>
+          <w:szCs w:val="20"/>
+          <w:lang w:eastAsia="en-IN"/>
+        </w:rPr>
+        <w:t>UserDefinedException</w:t>
+      </w:r>
+      <w:r>
+        <w:rPr>
+          <w:rFonts w:ascii="Consolas" w:eastAsia="Times New Roman" w:hAnsi="Consolas" w:cs="Consolas"/>
+          <w:color w:val="000000"/>
+          <w:sz w:val="20"/>
+          <w:lang w:eastAsia="en-IN"/>
+        </w:rPr>
+        <w:t xml:space="preserve"> </w:t>
+      </w:r>
+      <w:r>
+        <w:rPr>
+          <w:rFonts w:ascii="Consolas" w:eastAsia="Times New Roman" w:hAnsi="Consolas" w:cs="Consolas"/>
+          <w:color w:val="0077AA"/>
+          <w:sz w:val="20"/>
+          <w:szCs w:val="20"/>
+          <w:lang w:eastAsia="en-IN"/>
+        </w:rPr>
+        <w:t>extends</w:t>
+      </w:r>
+      <w:r>
+        <w:rPr>
+          <w:rFonts w:ascii="Consolas" w:eastAsia="Times New Roman" w:hAnsi="Consolas" w:cs="Consolas"/>
+          <w:color w:val="000000"/>
+          <w:sz w:val="20"/>
+          <w:lang w:eastAsia="en-IN"/>
+        </w:rPr>
+        <w:t xml:space="preserve"> </w:t>
+      </w:r>
+      <w:r>
+        <w:rPr>
+          <w:rFonts w:ascii="Consolas" w:eastAsia="Times New Roman" w:hAnsi="Consolas" w:cs="Consolas"/>
+          <w:color w:val="000000"/>
+          <w:sz w:val="20"/>
+          <w:szCs w:val="20"/>
+          <w:lang w:eastAsia="en-IN"/>
+        </w:rPr>
+        <w:t>Exception</w:t>
+      </w:r>
+      <w:r>
+        <w:rPr>
+          <w:rFonts w:ascii="Consolas" w:eastAsia="Times New Roman" w:hAnsi="Consolas" w:cs="Consolas"/>
+          <w:color w:val="000000"/>
+          <w:sz w:val="20"/>
+          <w:szCs w:val="20"/>
+          <w:lang w:eastAsia="en-IN"/>
+        </w:rPr>
+        <w:t xml:space="preserve"> /</w:t>
+      </w:r>
+      <w:r>
+        <w:rPr>
+          <w:rFonts w:ascii="Consolas" w:eastAsia="Times New Roman" w:hAnsi="Consolas" w:cs="Consolas"/>
+          <w:color w:val="000000"/>
+          <w:sz w:val="20"/>
+          <w:szCs w:val="20"/>
+          <w:lang w:eastAsia="en-IN"/>
+        </w:rPr>
+        <w:t xml:space="preserve">/for checked exception </w:t>
+      </w:r>
+    </w:p>
+    <w:p>
+      <w:pPr>
+        <w:pBdr>
+          <w:top w:val="single" w:sz="6" w:space="0" w:color="D1D1E8"/>
+          <w:left w:val="single" w:sz="6" w:space="0" w:color="D1D1E8"/>
+          <w:bottom w:val="single" w:sz="6" w:space="0" w:color="D1D1E8"/>
+          <w:right w:val="single" w:sz="6" w:space="0" w:color="D1D1E8"/>
+        </w:pBdr>
+        <w:shd w:val="clear" w:color="auto" w:fill="F7F7F9"/>
+        <w:tabs>
+          <w:tab w:val="left" w:pos="916"/>
+          <w:tab w:val="left" w:pos="1832"/>
+          <w:tab w:val="left" w:pos="2748"/>
+          <w:tab w:val="left" w:pos="3664"/>
+          <w:tab w:val="left" w:pos="4580"/>
+          <w:tab w:val="left" w:pos="5496"/>
+          <w:tab w:val="left" w:pos="6412"/>
+          <w:tab w:val="left" w:pos="7328"/>
+          <w:tab w:val="left" w:pos="8244"/>
+          <w:tab w:val="left" w:pos="9160"/>
+          <w:tab w:val="left" w:pos="10076"/>
+          <w:tab w:val="left" w:pos="10992"/>
+          <w:tab w:val="left" w:pos="11908"/>
+          <w:tab w:val="left" w:pos="12824"/>
+          <w:tab w:val="left" w:pos="13740"/>
+          <w:tab w:val="left" w:pos="14656"/>
+        </w:tabs>
+        <w:spacing w:after="0" w:line="240" w:lineRule="auto"/>
+        <w:rPr>
+          <w:rFonts w:ascii="Consolas" w:eastAsia="Times New Roman" w:hAnsi="Consolas" w:cs="Consolas"/>
+          <w:color w:val="000000"/>
+          <w:sz w:val="20"/>
+          <w:lang w:eastAsia="en-IN"/>
+        </w:rPr>
+      </w:pPr>
+      <w:r>
+        <w:rPr>
+          <w:rFonts w:ascii="Consolas" w:eastAsia="Times New Roman" w:hAnsi="Consolas" w:cs="Consolas"/>
+          <w:color w:val="999999"/>
+          <w:sz w:val="20"/>
+          <w:szCs w:val="20"/>
+          <w:lang w:eastAsia="en-IN"/>
+        </w:rPr>
+        <w:t>{</w:t>
+      </w:r>
+    </w:p>
+    <w:p>
+      <w:pPr>
+        <w:pBdr>
+          <w:top w:val="single" w:sz="6" w:space="0" w:color="D1D1E8"/>
+          <w:left w:val="single" w:sz="6" w:space="0" w:color="D1D1E8"/>
+          <w:bottom w:val="single" w:sz="6" w:space="0" w:color="D1D1E8"/>
+          <w:right w:val="single" w:sz="6" w:space="0" w:color="D1D1E8"/>
+        </w:pBdr>
+        <w:shd w:val="clear" w:color="auto" w:fill="F7F7F9"/>
+        <w:tabs>
+          <w:tab w:val="left" w:pos="916"/>
+          <w:tab w:val="left" w:pos="1832"/>
+          <w:tab w:val="left" w:pos="2748"/>
+          <w:tab w:val="left" w:pos="3664"/>
+          <w:tab w:val="left" w:pos="4580"/>
+          <w:tab w:val="left" w:pos="5496"/>
+          <w:tab w:val="left" w:pos="6412"/>
+          <w:tab w:val="left" w:pos="7328"/>
+          <w:tab w:val="left" w:pos="8244"/>
+          <w:tab w:val="left" w:pos="9160"/>
+          <w:tab w:val="left" w:pos="10076"/>
+          <w:tab w:val="left" w:pos="10992"/>
+          <w:tab w:val="left" w:pos="11908"/>
+          <w:tab w:val="left" w:pos="12824"/>
+          <w:tab w:val="left" w:pos="13740"/>
+          <w:tab w:val="left" w:pos="14656"/>
+        </w:tabs>
+        <w:spacing w:after="0" w:line="240" w:lineRule="auto"/>
+        <w:rPr>
+          <w:rFonts w:ascii="Consolas" w:eastAsia="Times New Roman" w:hAnsi="Consolas" w:cs="Consolas"/>
+          <w:color w:val="000000"/>
+          <w:sz w:val="20"/>
+          <w:lang w:eastAsia="en-IN"/>
+        </w:rPr>
+      </w:pPr>
+      <w:r>
+        <w:rPr>
+          <w:rFonts w:ascii="Consolas" w:eastAsia="Times New Roman" w:hAnsi="Consolas" w:cs="Consolas"/>
+          <w:color w:val="000000"/>
+          <w:sz w:val="20"/>
+          <w:lang w:eastAsia="en-IN"/>
+        </w:rPr>
+        <w:t xml:space="preserve">    </w:t>
+      </w:r>
+      <w:r>
+        <w:rPr>
+          <w:rFonts w:ascii="Consolas" w:eastAsia="Times New Roman" w:hAnsi="Consolas" w:cs="Consolas"/>
+          <w:color w:val="0077AA"/>
+          <w:sz w:val="20"/>
+          <w:szCs w:val="20"/>
+          <w:lang w:eastAsia="en-IN"/>
+        </w:rPr>
+        <w:t>public</w:t>
+      </w:r>
+      <w:r>
+        <w:rPr>
+          <w:rFonts w:ascii="Consolas" w:eastAsia="Times New Roman" w:hAnsi="Consolas" w:cs="Consolas"/>
+          <w:color w:val="000000"/>
+          <w:sz w:val="20"/>
+          <w:lang w:eastAsia="en-IN"/>
+        </w:rPr>
+        <w:t xml:space="preserve"> </w:t>
+      </w:r>
+      <w:r>
+        <w:rPr>
+          <w:rFonts w:ascii="Consolas" w:eastAsia="Times New Roman" w:hAnsi="Consolas" w:cs="Consolas"/>
+          <w:color w:val="000000"/>
+          <w:sz w:val="20"/>
+          <w:szCs w:val="20"/>
+          <w:lang w:eastAsia="en-IN"/>
+        </w:rPr>
+        <w:t>UserDefinedException</w:t>
+      </w:r>
+      <w:r>
+        <w:rPr>
+          <w:rFonts w:ascii="Consolas" w:eastAsia="Times New Roman" w:hAnsi="Consolas" w:cs="Consolas"/>
+          <w:color w:val="000000"/>
+          <w:sz w:val="20"/>
+          <w:lang w:eastAsia="en-IN"/>
+        </w:rPr>
+        <w:t xml:space="preserve"> </w:t>
+      </w:r>
+      <w:r>
+        <w:rPr>
+          <w:rFonts w:ascii="Consolas" w:eastAsia="Times New Roman" w:hAnsi="Consolas" w:cs="Consolas"/>
+          <w:color w:val="999999"/>
+          <w:sz w:val="20"/>
+          <w:szCs w:val="20"/>
+          <w:lang w:eastAsia="en-IN"/>
+        </w:rPr>
+        <w:t>(</w:t>
+      </w:r>
+      <w:r>
+        <w:rPr>
+          <w:rFonts w:ascii="Consolas" w:eastAsia="Times New Roman" w:hAnsi="Consolas" w:cs="Consolas"/>
+          <w:color w:val="000000"/>
+          <w:sz w:val="20"/>
+          <w:lang w:eastAsia="en-IN"/>
+        </w:rPr>
+        <w:t>String message</w:t>
+      </w:r>
+      <w:r>
+        <w:rPr>
+          <w:rFonts w:ascii="Consolas" w:eastAsia="Times New Roman" w:hAnsi="Consolas" w:cs="Consolas"/>
+          <w:color w:val="999999"/>
+          <w:sz w:val="20"/>
+          <w:szCs w:val="20"/>
+          <w:lang w:eastAsia="en-IN"/>
+        </w:rPr>
+        <w:t>)</w:t>
+      </w:r>
+      <w:r>
+        <w:rPr>
+          <w:rFonts w:ascii="Consolas" w:eastAsia="Times New Roman" w:hAnsi="Consolas" w:cs="Consolas"/>
+          <w:color w:val="000000"/>
+          <w:sz w:val="20"/>
+          <w:lang w:eastAsia="en-IN"/>
+        </w:rPr>
+        <w:t xml:space="preserve"> </w:t>
+      </w:r>
+      <w:r>
+        <w:rPr>
+          <w:rFonts w:ascii="Consolas" w:eastAsia="Times New Roman" w:hAnsi="Consolas" w:cs="Consolas"/>
+          <w:color w:val="999999"/>
+          <w:sz w:val="20"/>
+          <w:szCs w:val="20"/>
+          <w:lang w:eastAsia="en-IN"/>
+        </w:rPr>
+        <w:t>{</w:t>
+      </w:r>
+    </w:p>
+    <w:p>
+      <w:pPr>
+        <w:pBdr>
+          <w:top w:val="single" w:sz="6" w:space="0" w:color="D1D1E8"/>
+          <w:left w:val="single" w:sz="6" w:space="0" w:color="D1D1E8"/>
+          <w:bottom w:val="single" w:sz="6" w:space="0" w:color="D1D1E8"/>
+          <w:right w:val="single" w:sz="6" w:space="0" w:color="D1D1E8"/>
+        </w:pBdr>
+        <w:shd w:val="clear" w:color="auto" w:fill="F7F7F9"/>
+        <w:tabs>
+          <w:tab w:val="left" w:pos="916"/>
+          <w:tab w:val="left" w:pos="1832"/>
+          <w:tab w:val="left" w:pos="2748"/>
+          <w:tab w:val="left" w:pos="3664"/>
+          <w:tab w:val="left" w:pos="4580"/>
+          <w:tab w:val="left" w:pos="5496"/>
+          <w:tab w:val="left" w:pos="6412"/>
+          <w:tab w:val="left" w:pos="7328"/>
+          <w:tab w:val="left" w:pos="8244"/>
+          <w:tab w:val="left" w:pos="9160"/>
+          <w:tab w:val="left" w:pos="10076"/>
+          <w:tab w:val="left" w:pos="10992"/>
+          <w:tab w:val="left" w:pos="11908"/>
+          <w:tab w:val="left" w:pos="12824"/>
+          <w:tab w:val="left" w:pos="13740"/>
+          <w:tab w:val="left" w:pos="14656"/>
+        </w:tabs>
+        <w:spacing w:after="0" w:line="240" w:lineRule="auto"/>
+        <w:rPr>
+          <w:rFonts w:ascii="Consolas" w:eastAsia="Times New Roman" w:hAnsi="Consolas" w:cs="Consolas"/>
+          <w:color w:val="000000"/>
+          <w:sz w:val="20"/>
+          <w:lang w:eastAsia="en-IN"/>
+        </w:rPr>
+      </w:pPr>
+      <w:r>
+        <w:rPr>
+          <w:rFonts w:ascii="Consolas" w:eastAsia="Times New Roman" w:hAnsi="Consolas" w:cs="Consolas"/>
+          <w:color w:val="000000"/>
+          <w:sz w:val="20"/>
+          <w:lang w:eastAsia="en-IN"/>
+        </w:rPr>
+        <w:t xml:space="preserve">        </w:t>
+      </w:r>
+      <w:r>
+        <w:rPr>
+          <w:rFonts w:ascii="Consolas" w:eastAsia="Times New Roman" w:hAnsi="Consolas" w:cs="Consolas"/>
+          <w:color w:val="0077AA"/>
+          <w:sz w:val="20"/>
+          <w:szCs w:val="20"/>
+          <w:lang w:eastAsia="en-IN"/>
+        </w:rPr>
+        <w:t>super</w:t>
+      </w:r>
+      <w:r>
+        <w:rPr>
+          <w:rFonts w:ascii="Consolas" w:eastAsia="Times New Roman" w:hAnsi="Consolas" w:cs="Consolas"/>
+          <w:color w:val="999999"/>
+          <w:sz w:val="20"/>
+          <w:szCs w:val="20"/>
+          <w:lang w:eastAsia="en-IN"/>
+        </w:rPr>
+        <w:t>(</w:t>
+      </w:r>
+      <w:r>
+        <w:rPr>
+          <w:rFonts w:ascii="Consolas" w:eastAsia="Times New Roman" w:hAnsi="Consolas" w:cs="Consolas"/>
+          <w:color w:val="000000"/>
+          <w:sz w:val="20"/>
+          <w:lang w:eastAsia="en-IN"/>
+        </w:rPr>
+        <w:t>message</w:t>
+      </w:r>
+      <w:r>
+        <w:rPr>
+          <w:rFonts w:ascii="Consolas" w:eastAsia="Times New Roman" w:hAnsi="Consolas" w:cs="Consolas"/>
+          <w:color w:val="999999"/>
+          <w:sz w:val="20"/>
+          <w:szCs w:val="20"/>
+          <w:lang w:eastAsia="en-IN"/>
+        </w:rPr>
+        <w:t>);</w:t>
+      </w:r>
+    </w:p>
+    <w:p>
+      <w:pPr>
+        <w:pBdr>
+          <w:top w:val="single" w:sz="6" w:space="0" w:color="D1D1E8"/>
+          <w:left w:val="single" w:sz="6" w:space="0" w:color="D1D1E8"/>
+          <w:bottom w:val="single" w:sz="6" w:space="0" w:color="D1D1E8"/>
+          <w:right w:val="single" w:sz="6" w:space="0" w:color="D1D1E8"/>
+        </w:pBdr>
+        <w:shd w:val="clear" w:color="auto" w:fill="F7F7F9"/>
+        <w:tabs>
+          <w:tab w:val="left" w:pos="916"/>
+          <w:tab w:val="left" w:pos="1832"/>
+          <w:tab w:val="left" w:pos="2748"/>
+          <w:tab w:val="left" w:pos="3664"/>
+          <w:tab w:val="left" w:pos="4580"/>
+          <w:tab w:val="left" w:pos="5496"/>
+          <w:tab w:val="left" w:pos="6412"/>
+          <w:tab w:val="left" w:pos="7328"/>
+          <w:tab w:val="left" w:pos="8244"/>
+          <w:tab w:val="left" w:pos="9160"/>
+          <w:tab w:val="left" w:pos="10076"/>
+          <w:tab w:val="left" w:pos="10992"/>
+          <w:tab w:val="left" w:pos="11908"/>
+          <w:tab w:val="left" w:pos="12824"/>
+          <w:tab w:val="left" w:pos="13740"/>
+          <w:tab w:val="left" w:pos="14656"/>
+        </w:tabs>
+        <w:spacing w:after="0" w:line="240" w:lineRule="auto"/>
+        <w:rPr>
+          <w:rFonts w:ascii="Consolas" w:eastAsia="Times New Roman" w:hAnsi="Consolas" w:cs="Consolas"/>
+          <w:color w:val="999999"/>
+          <w:sz w:val="20"/>
+          <w:szCs w:val="20"/>
+          <w:lang w:eastAsia="en-IN"/>
+        </w:rPr>
+      </w:pPr>
+      <w:r>
+        <w:rPr>
+          <w:rFonts w:ascii="Consolas" w:eastAsia="Times New Roman" w:hAnsi="Consolas" w:cs="Consolas"/>
+          <w:color w:val="000000"/>
+          <w:sz w:val="20"/>
+          <w:lang w:eastAsia="en-IN"/>
+        </w:rPr>
+        <w:t xml:space="preserve">    </w:t>
+      </w:r>
+      <w:r>
+        <w:rPr>
+          <w:rFonts w:ascii="Consolas" w:eastAsia="Times New Roman" w:hAnsi="Consolas" w:cs="Consolas"/>
+          <w:color w:val="999999"/>
+          <w:sz w:val="20"/>
+          <w:szCs w:val="20"/>
+          <w:lang w:eastAsia="en-IN"/>
+        </w:rPr>
+        <w:t>}</w:t>
+      </w:r>
+      <w:r>
+        <w:rPr>
+          <w:rFonts w:ascii="Consolas" w:eastAsia="Times New Roman" w:hAnsi="Consolas" w:cs="Consolas"/>
+          <w:color w:val="999999"/>
+          <w:sz w:val="20"/>
+          <w:szCs w:val="20"/>
+          <w:lang w:eastAsia="en-IN"/>
+        </w:rPr>
+        <w:t xml:space="preserve"> </w:t>
+      </w:r>
+    </w:p>
+    <w:p>
+      <w:pPr>
+        <w:pBdr>
+          <w:top w:val="single" w:sz="6" w:space="0" w:color="D1D1E8"/>
+          <w:left w:val="single" w:sz="6" w:space="0" w:color="D1D1E8"/>
+          <w:bottom w:val="single" w:sz="6" w:space="0" w:color="D1D1E8"/>
+          <w:right w:val="single" w:sz="6" w:space="0" w:color="D1D1E8"/>
+        </w:pBdr>
+        <w:shd w:val="clear" w:color="auto" w:fill="F7F7F9"/>
+        <w:tabs>
+          <w:tab w:val="left" w:pos="916"/>
+          <w:tab w:val="left" w:pos="1832"/>
+          <w:tab w:val="left" w:pos="2748"/>
+          <w:tab w:val="left" w:pos="3664"/>
+          <w:tab w:val="left" w:pos="4580"/>
+          <w:tab w:val="left" w:pos="5496"/>
+          <w:tab w:val="left" w:pos="6412"/>
+          <w:tab w:val="left" w:pos="7328"/>
+          <w:tab w:val="left" w:pos="8244"/>
+          <w:tab w:val="left" w:pos="9160"/>
+          <w:tab w:val="left" w:pos="10076"/>
+          <w:tab w:val="left" w:pos="10992"/>
+          <w:tab w:val="left" w:pos="11908"/>
+          <w:tab w:val="left" w:pos="12824"/>
+          <w:tab w:val="left" w:pos="13740"/>
+          <w:tab w:val="left" w:pos="14656"/>
+        </w:tabs>
+        <w:spacing w:after="0" w:line="240" w:lineRule="auto"/>
+        <w:rPr>
+          <w:rFonts w:ascii="Consolas" w:eastAsia="Times New Roman" w:hAnsi="Consolas" w:cs="Consolas"/>
+          <w:color w:val="000000"/>
+          <w:sz w:val="21"/>
+          <w:szCs w:val="21"/>
+          <w:lang w:eastAsia="en-IN"/>
+        </w:rPr>
+      </w:pPr>
+      <w:r>
+        <w:rPr>
+          <w:rFonts w:ascii="Consolas" w:eastAsia="Times New Roman" w:hAnsi="Consolas" w:cs="Consolas"/>
+          <w:color w:val="999999"/>
+          <w:sz w:val="20"/>
+          <w:szCs w:val="20"/>
+          <w:lang w:eastAsia="en-IN"/>
+        </w:rPr>
+        <w:t>}</w:t>
+      </w:r>
+    </w:p>
+    <w:p>
+      <w:pPr>
+        <w:pStyle w:val="ListParagraph"/>
+        <w:spacing w:line="240" w:lineRule="auto"/>
+        <w:ind w:left="0"/>
+        <w:jc w:val="both"/>
+      </w:pPr>
+    </w:p>
+    <w:p>
+      <w:pPr>
+        <w:pStyle w:val="ListParagraph"/>
+        <w:spacing w:line="240" w:lineRule="auto"/>
+        <w:ind w:left="0"/>
+        <w:jc w:val="both"/>
+      </w:pPr>
+    </w:p>
+    <w:p>
+      <w:pPr>
+        <w:pStyle w:val="ListParagraph"/>
+        <w:numPr>
+          <w:ilvl w:val="0"/>
+          <w:numId w:val="10"/>
+        </w:numPr>
+        <w:spacing w:line="240" w:lineRule="auto"/>
+        <w:ind w:left="0"/>
+        <w:jc w:val="both"/>
+        <w:rPr>
+          <w:b/>
+        </w:rPr>
+      </w:pPr>
+      <w:r>
+        <w:rPr>
+          <w:b/>
+        </w:rPr>
+        <w:t>Top of Exception Hierarchy</w:t>
+      </w:r>
+      <w:r>
+        <w:rPr>
+          <w:b/>
+        </w:rPr>
+        <w:t xml:space="preserve">  </w:t>
+      </w:r>
+      <w:r>
+        <w:t>- Throwable class</w:t>
+      </w:r>
+    </w:p>
+    <w:p>
+      <w:pPr>
+        <w:rPr>
+          <w:b/>
+        </w:rPr>
+      </w:pPr>
+      <w:r>
+        <w:rPr>
+          <w:b/>
+        </w:rPr>
+        <w:br w:type="page"/>
+      </w:r>
+    </w:p>
+    <w:p>
+      <w:pPr>
+        <w:pStyle w:val="ListParagraph"/>
+        <w:numPr>
+          <w:ilvl w:val="0"/>
+          <w:numId w:val="10"/>
+        </w:numPr>
+        <w:spacing w:line="240" w:lineRule="auto"/>
+        <w:ind w:left="0"/>
+        <w:jc w:val="both"/>
+        <w:rPr>
+          <w:b/>
+        </w:rPr>
+      </w:pPr>
+      <w:r>
+        <w:rPr>
+          <w:b/>
+        </w:rPr>
+        <w:lastRenderedPageBreak/>
+        <w:t>handle exception using spring or spring boot</w:t>
+      </w:r>
+      <w:r>
+        <w:rPr>
+          <w:b/>
+        </w:rPr>
+        <w:t xml:space="preserve"> </w:t>
+      </w:r>
+    </w:p>
+    <w:p>
+      <w:pPr>
+        <w:pStyle w:val="ListParagraph"/>
+        <w:spacing w:line="240" w:lineRule="auto"/>
+        <w:ind w:left="0"/>
+        <w:jc w:val="both"/>
+      </w:pPr>
+      <w:hyperlink r:id="rId11" w:history="1">
+        <w:r>
+          <w:rPr>
+            <w:rStyle w:val="Hyperlink"/>
+          </w:rPr>
+          <w:t>https://www.baeldung.com/exception-handling-for-rest-with-spring</w:t>
+        </w:r>
+      </w:hyperlink>
+    </w:p>
+    <w:p>
+      <w:pPr>
+        <w:pStyle w:val="ListParagraph"/>
+        <w:spacing w:line="240" w:lineRule="auto"/>
+        <w:ind w:left="0"/>
+        <w:jc w:val="both"/>
+      </w:pPr>
+    </w:p>
+    <w:p>
+      <w:pPr>
+        <w:pStyle w:val="ListParagraph"/>
+        <w:spacing w:line="240" w:lineRule="auto"/>
+        <w:ind w:left="0"/>
+        <w:jc w:val="both"/>
+      </w:pPr>
+      <w:r>
+        <w:t>The @ControllerAdvice is an annotation, to handle the exceptions globally.</w:t>
+      </w:r>
+    </w:p>
+    <w:p>
+      <w:pPr>
+        <w:pStyle w:val="ListParagraph"/>
+        <w:spacing w:line="240" w:lineRule="auto"/>
+        <w:ind w:left="0"/>
+        <w:jc w:val="both"/>
+      </w:pPr>
+      <w:r>
+        <w:t>The @ExceptionHandler is an annotation used to handle the specific exceptions and sending the custom responses to the client.</w:t>
+      </w:r>
+    </w:p>
+    <w:p>
+      <w:pPr>
+        <w:pStyle w:val="ListParagraph"/>
+        <w:spacing w:line="240" w:lineRule="auto"/>
+        <w:ind w:left="0"/>
+        <w:jc w:val="both"/>
+      </w:pPr>
+    </w:p>
+    <w:p>
+      <w:pPr>
+        <w:pStyle w:val="ListParagraph"/>
+        <w:spacing w:line="240" w:lineRule="auto"/>
+        <w:ind w:left="0"/>
+        <w:jc w:val="both"/>
+      </w:pPr>
+      <w:r>
+        <w:rPr>
+          <w:b/>
+          <w:bCs/>
+        </w:rPr>
+        <w:t xml:space="preserve">Before </w:t>
+      </w:r>
+      <w:proofErr w:type="gramStart"/>
+      <w:r>
+        <w:rPr>
+          <w:b/>
+          <w:bCs/>
+        </w:rPr>
+        <w:t>Spring</w:t>
+      </w:r>
+      <w:proofErr w:type="gramEnd"/>
+      <w:r>
+        <w:rPr>
+          <w:b/>
+          <w:bCs/>
+        </w:rPr>
+        <w:t xml:space="preserve"> 3.2, the two main approaches to handling exceptions in a Spring MVC application were: </w:t>
+      </w:r>
+      <w:r>
+        <w:rPr>
+          <w:i/>
+          <w:iCs/>
+        </w:rPr>
+        <w:t>HandlerExceptionResolver</w:t>
+      </w:r>
+      <w:r>
+        <w:rPr>
+          <w:b/>
+          <w:bCs/>
+        </w:rPr>
+        <w:t> or the </w:t>
+      </w:r>
+      <w:r>
+        <w:rPr>
+          <w:i/>
+          <w:iCs/>
+        </w:rPr>
+        <w:t>@ExceptionHandler</w:t>
+      </w:r>
+      <w:r>
+        <w:rPr>
+          <w:b/>
+          <w:bCs/>
+        </w:rPr>
+        <w:t> annotation.</w:t>
+      </w:r>
+      <w:r>
+        <w:t> Both of these have some clear downsides.</w:t>
+      </w:r>
+    </w:p>
+    <w:p>
+      <w:pPr>
+        <w:pStyle w:val="ListParagraph"/>
+        <w:spacing w:line="240" w:lineRule="auto"/>
+        <w:ind w:left="0"/>
+        <w:jc w:val="both"/>
+      </w:pPr>
+      <w:r>
+        <w:rPr>
+          <w:b/>
+          <w:bCs/>
+        </w:rPr>
+        <w:t>Since 3.2 we've had the </w:t>
+      </w:r>
+      <w:r>
+        <w:rPr>
+          <w:i/>
+          <w:iCs/>
+        </w:rPr>
+        <w:t>@ControllerAdvice</w:t>
+      </w:r>
+      <w:r>
+        <w:rPr>
+          <w:b/>
+          <w:bCs/>
+        </w:rPr>
+        <w:t> annotation</w:t>
+      </w:r>
+      <w:r>
+        <w:t> to address the limitations of the previous two solutions and to promote a unified exception handling throughout a whole application.</w:t>
+      </w:r>
+    </w:p>
+    <w:p>
+      <w:pPr>
+        <w:pStyle w:val="ListParagraph"/>
+        <w:spacing w:line="240" w:lineRule="auto"/>
+        <w:ind w:left="0"/>
+        <w:jc w:val="both"/>
+      </w:pPr>
+      <w:r>
+        <w:t>Now, </w:t>
+      </w:r>
+      <w:proofErr w:type="gramStart"/>
+      <w:r>
+        <w:rPr>
+          <w:b/>
+          <w:bCs/>
+        </w:rPr>
+        <w:t>Spring</w:t>
+      </w:r>
+      <w:proofErr w:type="gramEnd"/>
+      <w:r>
+        <w:rPr>
+          <w:b/>
+          <w:bCs/>
+        </w:rPr>
+        <w:t xml:space="preserve"> 5 introduces the </w:t>
+      </w:r>
+      <w:r>
+        <w:rPr>
+          <w:i/>
+          <w:iCs/>
+        </w:rPr>
+        <w:t>ResponseStatusException </w:t>
+      </w:r>
+      <w:r>
+        <w:rPr>
+          <w:b/>
+          <w:bCs/>
+        </w:rPr>
+        <w:t>class</w:t>
+      </w:r>
+      <w:r>
+        <w:t>: A fast way for basic error handling in our REST APIs</w:t>
+      </w:r>
+    </w:p>
+    <w:p>
+      <w:pPr>
+        <w:pStyle w:val="ListParagraph"/>
+        <w:spacing w:line="240" w:lineRule="auto"/>
+        <w:ind w:left="0"/>
+        <w:jc w:val="both"/>
+      </w:pPr>
+    </w:p>
+    <w:p>
+      <w:pPr>
+        <w:pStyle w:val="ListParagraph"/>
+        <w:spacing w:line="240" w:lineRule="auto"/>
+        <w:ind w:left="0"/>
+        <w:jc w:val="both"/>
+        <w:rPr>
+          <w:b/>
+        </w:rPr>
+      </w:pPr>
+      <w:r>
+        <w:rPr>
+          <w:b/>
+          <w:noProof/>
+          <w:lang w:eastAsia="en-IN"/>
+        </w:rPr>
+        <w:drawing>
+          <wp:inline distT="0" distB="0" distL="0" distR="0">
+            <wp:extent cx="6477000" cy="1704975"/>
+            <wp:effectExtent l="19050" t="0" r="0" b="0"/>
+            <wp:docPr id="10" name="Picture 10"/>
+            <wp:cNvGraphicFramePr>
+              <a:graphicFrameLocks xmlns:a="http://schemas.openxmlformats.org/drawingml/2006/main" noChangeAspect="1"/>
+            </wp:cNvGraphicFramePr>
+            <a:graphic xmlns:a="http://schemas.openxmlformats.org/drawingml/2006/main">
+              <a:graphicData uri="http://schemas.openxmlformats.org/drawingml/2006/picture">
+                <pic:pic xmlns:pic="http://schemas.openxmlformats.org/drawingml/2006/picture">
+                  <pic:nvPicPr>
+                    <pic:cNvPr id="0" name="Picture 10"/>
+                    <pic:cNvPicPr>
+                      <a:picLocks noChangeAspect="1" noChangeArrowheads="1"/>
+                    </pic:cNvPicPr>
+                  </pic:nvPicPr>
+                  <pic:blipFill>
+                    <a:blip r:embed="rId12"/>
+                    <a:srcRect/>
+                    <a:stretch>
+                      <a:fillRect/>
+                    </a:stretch>
+                  </pic:blipFill>
+                  <pic:spPr bwMode="auto">
+                    <a:xfrm>
+                      <a:off x="0" y="0"/>
+                      <a:ext cx="6480810" cy="1705978"/>
+                    </a:xfrm>
+                    <a:prstGeom prst="rect">
+                      <a:avLst/>
+                    </a:prstGeom>
+                    <a:noFill/>
+                    <a:ln w="9525">
+                      <a:noFill/>
+                      <a:miter lim="800000"/>
+                      <a:headEnd/>
+                      <a:tailEnd/>
+                    </a:ln>
+                  </pic:spPr>
+                </pic:pic>
+              </a:graphicData>
+            </a:graphic>
+          </wp:inline>
+        </w:drawing>
+      </w:r>
+    </w:p>
+    <w:p>
+      <w:pPr>
+        <w:pStyle w:val="ListParagraph"/>
+        <w:spacing w:line="240" w:lineRule="auto"/>
+        <w:ind w:left="0"/>
+        <w:jc w:val="both"/>
+        <w:rPr>
+          <w:b/>
+        </w:rPr>
+      </w:pPr>
+    </w:p>
+    <w:p>
+      <w:pPr>
+        <w:pStyle w:val="ListParagraph"/>
+        <w:numPr>
+          <w:ilvl w:val="0"/>
+          <w:numId w:val="10"/>
+        </w:numPr>
+        <w:spacing w:line="240" w:lineRule="auto"/>
+        <w:ind w:left="0"/>
+        <w:jc w:val="both"/>
+        <w:rPr>
+          <w:b/>
+        </w:rPr>
+      </w:pPr>
+      <w:r>
+        <w:rPr>
+          <w:b/>
+        </w:rPr>
+        <w:t>Unchecked exception in inheritance</w:t>
+      </w:r>
+    </w:p>
+    <w:p>
+      <w:pPr>
+        <w:pStyle w:val="ListParagraph"/>
+        <w:spacing w:line="240" w:lineRule="auto"/>
+        <w:ind w:left="0"/>
+        <w:jc w:val="both"/>
+        <w:rPr>
+          <w:b/>
+        </w:rPr>
+      </w:pPr>
+    </w:p>
+    <w:p>
+      <w:pPr>
+        <w:pStyle w:val="ListParagraph"/>
+        <w:spacing w:line="240" w:lineRule="auto"/>
+        <w:ind w:left="0"/>
+        <w:jc w:val="both"/>
+      </w:pPr>
+      <w:r>
+        <w:rPr>
+          <w:b/>
+          <w:bCs/>
+        </w:rPr>
+        <w:t>Rule</w:t>
+      </w:r>
+      <w:r>
+        <w:t>:  An overriding method (the method of child class) can throw any </w:t>
+      </w:r>
+      <w:hyperlink r:id="rId13" w:tgtFrame="_blank" w:history="1">
+        <w:r>
+          <w:t>unchecked exceptions</w:t>
+        </w:r>
+      </w:hyperlink>
+      <w:r>
+        <w:t>, regardless of whether the overridden method (method of base class) throws exceptions or not. However the overriding method should not throw </w:t>
+      </w:r>
+      <w:hyperlink r:id="rId14" w:tgtFrame="_blank" w:history="1">
+        <w:r>
+          <w:t>checked exceptions</w:t>
+        </w:r>
+      </w:hyperlink>
+      <w:r>
+        <w:t> that are new or broader than the ones declared by the overridden method. The overriding method can throw those checked exceptions, which have less scope than the exception(s) declared in the overridden method.</w:t>
+      </w:r>
+    </w:p>
+    <w:p>
+      <w:pPr>
+        <w:pStyle w:val="ListParagraph"/>
+        <w:spacing w:line="240" w:lineRule="auto"/>
+        <w:ind w:left="0"/>
+        <w:jc w:val="both"/>
+      </w:pPr>
+    </w:p>
+    <w:p>
+      <w:pPr>
+        <w:pStyle w:val="ListParagraph"/>
+        <w:numPr>
+          <w:ilvl w:val="0"/>
+          <w:numId w:val="11"/>
+        </w:numPr>
+        <w:tabs>
+          <w:tab w:val="left" w:pos="284"/>
+        </w:tabs>
+        <w:spacing w:line="240" w:lineRule="auto"/>
+        <w:ind w:left="284" w:hanging="284"/>
+        <w:jc w:val="both"/>
+        <w:rPr>
+          <w:bCs/>
+        </w:rPr>
+      </w:pPr>
+      <w:r>
+        <w:rPr>
+          <w:bCs/>
+        </w:rPr>
+        <w:t>If base class doesn’t throw any exception but child class throws an unchecked exception.  -- works fine</w:t>
+      </w:r>
+    </w:p>
+    <w:p>
+      <w:pPr>
+        <w:pStyle w:val="ListParagraph"/>
+        <w:numPr>
+          <w:ilvl w:val="0"/>
+          <w:numId w:val="11"/>
+        </w:numPr>
+        <w:tabs>
+          <w:tab w:val="left" w:pos="284"/>
+        </w:tabs>
+        <w:spacing w:line="240" w:lineRule="auto"/>
+        <w:ind w:left="284" w:hanging="284"/>
+        <w:jc w:val="both"/>
+        <w:rPr>
+          <w:bCs/>
+        </w:rPr>
+      </w:pPr>
+      <w:r>
+        <w:rPr>
+          <w:bCs/>
+        </w:rPr>
+        <w:t>If base class doesn’t throw any exception but child class throws an checked exception  -- compilation error</w:t>
+      </w:r>
+    </w:p>
+    <w:p>
+      <w:pPr>
+        <w:pStyle w:val="ListParagraph"/>
+        <w:numPr>
+          <w:ilvl w:val="0"/>
+          <w:numId w:val="11"/>
+        </w:numPr>
+        <w:tabs>
+          <w:tab w:val="left" w:pos="284"/>
+        </w:tabs>
+        <w:spacing w:line="240" w:lineRule="auto"/>
+        <w:ind w:left="284" w:hanging="284"/>
+        <w:jc w:val="both"/>
+        <w:rPr>
+          <w:bCs/>
+        </w:rPr>
+      </w:pPr>
+      <w:r>
+        <w:rPr>
+          <w:bCs/>
+        </w:rPr>
+        <w:t>When base class and child class both throws a checked exception  -- works fine</w:t>
+      </w:r>
+    </w:p>
+    <w:p>
+      <w:pPr>
+        <w:pStyle w:val="ListParagraph"/>
+        <w:numPr>
+          <w:ilvl w:val="0"/>
+          <w:numId w:val="11"/>
+        </w:numPr>
+        <w:tabs>
+          <w:tab w:val="left" w:pos="284"/>
+        </w:tabs>
+        <w:spacing w:line="240" w:lineRule="auto"/>
+        <w:ind w:left="284" w:hanging="284"/>
+        <w:jc w:val="both"/>
+        <w:rPr>
+          <w:bCs/>
+        </w:rPr>
+      </w:pPr>
+      <w:r>
+        <w:rPr>
+          <w:bCs/>
+        </w:rPr>
+        <w:t>When child class method is throwing border checked exception compared to the same method of base class  -- compilation error</w:t>
+      </w:r>
+    </w:p>
+    <w:p>
+      <w:pPr>
+        <w:pStyle w:val="ListParagraph"/>
+        <w:spacing w:line="240" w:lineRule="auto"/>
+        <w:ind w:left="0"/>
+        <w:jc w:val="both"/>
+        <w:rPr>
+          <w:b/>
+        </w:rPr>
+      </w:pPr>
+    </w:p>
+    <w:p>
+      <w:pPr>
+        <w:pStyle w:val="ListParagraph"/>
+        <w:numPr>
+          <w:ilvl w:val="0"/>
+          <w:numId w:val="10"/>
+        </w:numPr>
+        <w:spacing w:line="240" w:lineRule="auto"/>
+        <w:ind w:left="0"/>
+        <w:jc w:val="both"/>
+        <w:rPr>
+          <w:b/>
+        </w:rPr>
+      </w:pPr>
+      <w:r>
+        <w:rPr>
+          <w:b/>
+        </w:rPr>
+        <w:t>How to handle "When an exception is thrown somewhere in the WHOLE program, exit."</w:t>
+      </w:r>
+    </w:p>
+    <w:p>
+      <w:pPr>
+        <w:pStyle w:val="ListParagraph"/>
+        <w:spacing w:line="240" w:lineRule="auto"/>
+        <w:ind w:left="0"/>
+        <w:jc w:val="both"/>
+        <w:rPr>
+          <w:b/>
+        </w:rPr>
+      </w:pPr>
+    </w:p>
+    <w:p>
+      <w:pPr>
+        <w:pStyle w:val="ListParagraph"/>
+        <w:tabs>
+          <w:tab w:val="left" w:pos="284"/>
+        </w:tabs>
+        <w:spacing w:line="240" w:lineRule="auto"/>
+        <w:ind w:left="284"/>
+        <w:jc w:val="both"/>
+        <w:rPr>
+          <w:bCs/>
+        </w:rPr>
+      </w:pPr>
+      <w:proofErr w:type="spellStart"/>
+      <w:proofErr w:type="gramStart"/>
+      <w:r>
+        <w:rPr>
+          <w:bCs/>
+        </w:rPr>
+        <w:t>Thread.setDefaultUncaughtExceptionHandler</w:t>
+      </w:r>
+      <w:proofErr w:type="spellEnd"/>
+      <w:r>
+        <w:rPr>
+          <w:bCs/>
+        </w:rPr>
+        <w:t>(</w:t>
+      </w:r>
+      <w:proofErr w:type="gramEnd"/>
+      <w:r>
+        <w:rPr>
+          <w:bCs/>
+        </w:rPr>
+        <w:t xml:space="preserve">new </w:t>
+      </w:r>
+      <w:proofErr w:type="spellStart"/>
+      <w:r>
+        <w:rPr>
+          <w:bCs/>
+        </w:rPr>
+        <w:t>Thread.UncaughtExceptionHandler</w:t>
+      </w:r>
+      <w:proofErr w:type="spellEnd"/>
+      <w:r>
+        <w:rPr>
+          <w:bCs/>
+        </w:rPr>
+        <w:t xml:space="preserve">() </w:t>
+      </w:r>
+    </w:p>
+    <w:p>
+      <w:pPr>
+        <w:pStyle w:val="ListParagraph"/>
+        <w:tabs>
+          <w:tab w:val="left" w:pos="284"/>
+        </w:tabs>
+        <w:spacing w:line="240" w:lineRule="auto"/>
+        <w:ind w:left="284"/>
+        <w:jc w:val="both"/>
+        <w:rPr>
+          <w:bCs/>
+        </w:rPr>
+      </w:pPr>
+      <w:r>
+        <w:rPr>
+          <w:bCs/>
+        </w:rPr>
+        <w:t>{</w:t>
+      </w:r>
+    </w:p>
+    <w:p>
+      <w:pPr>
+        <w:pStyle w:val="ListParagraph"/>
+        <w:tabs>
+          <w:tab w:val="left" w:pos="284"/>
+        </w:tabs>
+        <w:spacing w:line="240" w:lineRule="auto"/>
+        <w:ind w:left="284"/>
+        <w:jc w:val="both"/>
+        <w:rPr>
+          <w:bCs/>
+        </w:rPr>
+      </w:pPr>
+      <w:r>
+        <w:rPr>
+          <w:bCs/>
+        </w:rPr>
+        <w:t xml:space="preserve">    </w:t>
+      </w:r>
+      <w:proofErr w:type="gramStart"/>
+      <w:r>
+        <w:rPr>
+          <w:bCs/>
+        </w:rPr>
+        <w:t>public</w:t>
+      </w:r>
+      <w:proofErr w:type="gramEnd"/>
+      <w:r>
+        <w:rPr>
+          <w:bCs/>
+        </w:rPr>
+        <w:t xml:space="preserve"> void </w:t>
+      </w:r>
+      <w:proofErr w:type="spellStart"/>
+      <w:r>
+        <w:rPr>
+          <w:bCs/>
+        </w:rPr>
+        <w:t>uncaughtException</w:t>
+      </w:r>
+      <w:proofErr w:type="spellEnd"/>
+      <w:r>
+        <w:rPr>
+          <w:bCs/>
+        </w:rPr>
+        <w:t>(Thread t, Throwable e) {</w:t>
+      </w:r>
+    </w:p>
+    <w:p>
+      <w:pPr>
+        <w:pStyle w:val="ListParagraph"/>
+        <w:tabs>
+          <w:tab w:val="left" w:pos="284"/>
+        </w:tabs>
+        <w:spacing w:line="240" w:lineRule="auto"/>
+        <w:ind w:left="284"/>
+        <w:jc w:val="both"/>
+        <w:rPr>
+          <w:bCs/>
+        </w:rPr>
+      </w:pPr>
+      <w:r>
+        <w:rPr>
+          <w:bCs/>
+        </w:rPr>
+        <w:t xml:space="preserve">        </w:t>
+      </w:r>
+      <w:proofErr w:type="spellStart"/>
+      <w:proofErr w:type="gramStart"/>
+      <w:r>
+        <w:rPr>
+          <w:bCs/>
+        </w:rPr>
+        <w:t>LoggerFactory.getLogger</w:t>
+      </w:r>
+      <w:proofErr w:type="spellEnd"/>
+      <w:r>
+        <w:rPr>
+          <w:bCs/>
+        </w:rPr>
+        <w:t>(</w:t>
+      </w:r>
+      <w:proofErr w:type="gramEnd"/>
+      <w:r>
+        <w:rPr>
+          <w:bCs/>
+        </w:rPr>
+        <w:t>"</w:t>
+      </w:r>
+      <w:proofErr w:type="spellStart"/>
+      <w:r>
+        <w:rPr>
+          <w:bCs/>
+        </w:rPr>
+        <w:t>CustomLogger</w:t>
+      </w:r>
+      <w:proofErr w:type="spellEnd"/>
+      <w:r>
+        <w:rPr>
+          <w:bCs/>
+        </w:rPr>
+        <w:t xml:space="preserve">").error("Uncaught Exception in thread '" + </w:t>
+      </w:r>
+      <w:proofErr w:type="spellStart"/>
+      <w:r>
+        <w:rPr>
+          <w:bCs/>
+        </w:rPr>
+        <w:t>t.getName</w:t>
+      </w:r>
+      <w:proofErr w:type="spellEnd"/>
+      <w:r>
+        <w:rPr>
+          <w:bCs/>
+        </w:rPr>
+        <w:t>() + "'", e);</w:t>
+      </w:r>
+    </w:p>
+    <w:p>
+      <w:pPr>
+        <w:pStyle w:val="ListParagraph"/>
+        <w:tabs>
+          <w:tab w:val="left" w:pos="284"/>
+        </w:tabs>
+        <w:spacing w:line="240" w:lineRule="auto"/>
+        <w:ind w:left="284"/>
+        <w:jc w:val="both"/>
+        <w:rPr>
+          <w:bCs/>
+        </w:rPr>
+      </w:pPr>
+      <w:r>
+        <w:rPr>
+          <w:bCs/>
+        </w:rPr>
+        <w:t xml:space="preserve">        </w:t>
+      </w:r>
+      <w:proofErr w:type="spellStart"/>
+      <w:proofErr w:type="gramStart"/>
+      <w:r>
+        <w:rPr>
+          <w:bCs/>
+        </w:rPr>
+        <w:t>System.exit</w:t>
+      </w:r>
+      <w:proofErr w:type="spellEnd"/>
+      <w:r>
+        <w:rPr>
+          <w:bCs/>
+        </w:rPr>
+        <w:t>(</w:t>
+      </w:r>
+      <w:proofErr w:type="gramEnd"/>
+      <w:r>
+        <w:rPr>
+          <w:bCs/>
+        </w:rPr>
+        <w:t>1);</w:t>
+      </w:r>
+    </w:p>
+    <w:p>
+      <w:pPr>
+        <w:pStyle w:val="ListParagraph"/>
+        <w:tabs>
+          <w:tab w:val="left" w:pos="284"/>
+        </w:tabs>
+        <w:spacing w:line="240" w:lineRule="auto"/>
+        <w:ind w:left="284"/>
+        <w:jc w:val="both"/>
+        <w:rPr>
+          <w:bCs/>
+        </w:rPr>
+      </w:pPr>
+      <w:r>
+        <w:rPr>
+          <w:bCs/>
+        </w:rPr>
+        <w:t xml:space="preserve">    }</w:t>
+      </w:r>
+    </w:p>
+    <w:p>
+      <w:pPr>
+        <w:pStyle w:val="ListParagraph"/>
+        <w:tabs>
+          <w:tab w:val="left" w:pos="284"/>
+        </w:tabs>
+        <w:spacing w:line="240" w:lineRule="auto"/>
+        <w:ind w:left="284"/>
+        <w:jc w:val="both"/>
+        <w:rPr>
+          <w:bCs/>
+        </w:rPr>
+      </w:pPr>
+      <w:r>
+        <w:rPr>
+          <w:bCs/>
+        </w:rPr>
+        <w:t>});</w:t>
+      </w:r>
+    </w:p>
+    <w:p>
+      <w:pPr>
+        <w:pStyle w:val="ListParagraph"/>
+        <w:spacing w:line="240" w:lineRule="auto"/>
+        <w:ind w:left="0"/>
+        <w:jc w:val="both"/>
+        <w:rPr>
+          <w:b/>
+        </w:rPr>
+      </w:pPr>
+    </w:p>
+    <w:p>
+      <w:pPr>
+        <w:pStyle w:val="ListParagraph"/>
+        <w:numPr>
+          <w:ilvl w:val="0"/>
+          <w:numId w:val="10"/>
+        </w:numPr>
+        <w:spacing w:line="240" w:lineRule="auto"/>
+        <w:ind w:left="0"/>
+        <w:jc w:val="both"/>
+        <w:rPr>
+          <w:b/>
+        </w:rPr>
+      </w:pPr>
+      <w:r>
+        <w:rPr>
+          <w:b/>
+        </w:rPr>
+        <w:t>Can we write only try block without catch and finally blocks?</w:t>
+      </w:r>
+    </w:p>
+    <w:p>
+      <w:pPr>
+        <w:pStyle w:val="ListParagraph"/>
+        <w:spacing w:line="240" w:lineRule="auto"/>
+        <w:ind w:left="0"/>
+        <w:jc w:val="both"/>
+      </w:pPr>
+      <w:r>
+        <w:t xml:space="preserve">No, </w:t>
+      </w:r>
+      <w:proofErr w:type="gramStart"/>
+      <w:r>
+        <w:t>It</w:t>
+      </w:r>
+      <w:proofErr w:type="gramEnd"/>
+      <w:r>
+        <w:t xml:space="preserve"> shows compilation error. The try block must be followed by either catch or finally block. You can remove either catch block or finally block but not both.</w:t>
+      </w:r>
+    </w:p>
+    <w:p>
+      <w:pPr>
+        <w:pStyle w:val="ListParagraph"/>
+        <w:spacing w:line="240" w:lineRule="auto"/>
+        <w:ind w:left="0"/>
+        <w:jc w:val="both"/>
+        <w:rPr>
+          <w:b/>
+        </w:rPr>
+      </w:pPr>
+    </w:p>
+    <w:p>
+      <w:pPr>
+        <w:pStyle w:val="ListParagraph"/>
+        <w:numPr>
+          <w:ilvl w:val="0"/>
+          <w:numId w:val="10"/>
+        </w:numPr>
+        <w:spacing w:line="240" w:lineRule="auto"/>
+        <w:ind w:left="0"/>
+        <w:jc w:val="both"/>
+        <w:rPr>
+          <w:b/>
+        </w:rPr>
+      </w:pPr>
+      <w:r>
+        <w:rPr>
+          <w:b/>
+        </w:rPr>
+        <w:t>What is unreachable catch block error?</w:t>
+      </w:r>
+    </w:p>
+    <w:p>
+      <w:pPr>
+        <w:pStyle w:val="ListParagraph"/>
+        <w:spacing w:line="240" w:lineRule="auto"/>
+        <w:ind w:left="0"/>
+        <w:jc w:val="both"/>
+      </w:pPr>
+      <w:r>
+        <w:t xml:space="preserve">When you are keeping multiple catch blocks, the order of catch blocks must be from most specific to most general ones. </w:t>
+      </w:r>
+      <w:proofErr w:type="spellStart"/>
+      <w:proofErr w:type="gramStart"/>
+      <w:r>
+        <w:t>i.e</w:t>
+      </w:r>
+      <w:proofErr w:type="spellEnd"/>
+      <w:proofErr w:type="gramEnd"/>
+      <w:r>
+        <w:t xml:space="preserve"> sub classes of Exception must come first and super classes later. If you keep super classes first and sub classes later, compiler will show unreachable catch block error.</w:t>
+      </w:r>
+    </w:p>
+    <w:p>
+      <w:pPr>
+        <w:pStyle w:val="ListParagraph"/>
+        <w:numPr>
+          <w:ilvl w:val="0"/>
+          <w:numId w:val="10"/>
+        </w:numPr>
+        <w:spacing w:line="240" w:lineRule="auto"/>
+        <w:ind w:left="0"/>
+        <w:jc w:val="both"/>
+        <w:rPr>
+          <w:b/>
+        </w:rPr>
+      </w:pPr>
+      <w:r>
+        <w:rPr>
+          <w:b/>
+        </w:rPr>
+        <w:lastRenderedPageBreak/>
+        <w:t>Can we keep the statements after finally block If the control is returning from the finally block itself?</w:t>
+      </w:r>
+    </w:p>
+    <w:p>
+      <w:pPr>
+        <w:pStyle w:val="ListParagraph"/>
+        <w:spacing w:line="240" w:lineRule="auto"/>
+        <w:ind w:left="0"/>
+        <w:jc w:val="both"/>
+      </w:pPr>
+      <w:r>
+        <w:t>No, it gives unreachable code error. Because, control is returning from the finally block itself. Compiler will not see the statements after it. That’s why it shows unreachable code error.</w:t>
+      </w:r>
+    </w:p>
+    <w:p>
+      <w:pPr>
+        <w:pStyle w:val="ListParagraph"/>
+        <w:spacing w:line="240" w:lineRule="auto"/>
+        <w:ind w:left="0"/>
+        <w:jc w:val="both"/>
+        <w:rPr>
+          <w:b/>
+        </w:rPr>
+      </w:pPr>
+    </w:p>
+    <w:p>
+      <w:pPr>
+        <w:pStyle w:val="ListParagraph"/>
+        <w:numPr>
+          <w:ilvl w:val="0"/>
+          <w:numId w:val="10"/>
+        </w:numPr>
+        <w:spacing w:line="240" w:lineRule="auto"/>
+        <w:ind w:left="0"/>
+        <w:jc w:val="both"/>
+        <w:rPr>
+          <w:b/>
+        </w:rPr>
+      </w:pPr>
+      <w:r>
+        <w:rPr>
+          <w:b/>
+        </w:rPr>
+        <w:t xml:space="preserve">What is </w:t>
+      </w:r>
+      <w:proofErr w:type="spellStart"/>
+      <w:r>
+        <w:rPr>
+          <w:b/>
+        </w:rPr>
+        <w:t>ClassCastException</w:t>
+      </w:r>
+      <w:proofErr w:type="spellEnd"/>
+      <w:r>
+        <w:rPr>
+          <w:b/>
+        </w:rPr>
+        <w:t xml:space="preserve"> in java?</w:t>
+      </w:r>
+    </w:p>
+    <w:p>
+      <w:pPr>
+        <w:pStyle w:val="ListParagraph"/>
+        <w:spacing w:line="240" w:lineRule="auto"/>
+        <w:ind w:left="0"/>
+        <w:jc w:val="both"/>
+      </w:pPr>
+      <w:proofErr w:type="spellStart"/>
+      <w:r>
+        <w:t>ClassCastException</w:t>
+      </w:r>
+      <w:proofErr w:type="spellEnd"/>
+      <w:r>
+        <w:t xml:space="preserve"> is a </w:t>
+      </w:r>
+      <w:proofErr w:type="spellStart"/>
+      <w:r>
+        <w:t>RunTimeException</w:t>
+      </w:r>
+      <w:proofErr w:type="spellEnd"/>
+      <w:r>
+        <w:t xml:space="preserve"> which occurs when JVM unable to cast an object of one type to another type.</w:t>
+      </w:r>
+    </w:p>
+    <w:p>
+      <w:pPr>
+        <w:pStyle w:val="ListParagraph"/>
+        <w:spacing w:line="240" w:lineRule="auto"/>
+        <w:ind w:left="0"/>
+        <w:jc w:val="both"/>
+        <w:rPr>
+          <w:b/>
+        </w:rPr>
+      </w:pPr>
+    </w:p>
+    <w:p>
+      <w:pPr>
+        <w:pStyle w:val="ListParagraph"/>
+        <w:numPr>
+          <w:ilvl w:val="0"/>
+          <w:numId w:val="10"/>
+        </w:numPr>
+        <w:spacing w:line="240" w:lineRule="auto"/>
+        <w:ind w:left="0"/>
+        <w:jc w:val="both"/>
+        <w:rPr>
+          <w:b/>
+        </w:rPr>
+      </w:pPr>
+      <w:r>
+        <w:rPr>
+          <w:b/>
+        </w:rPr>
+        <w:t>What happens when exception is thrown by main method?</w:t>
+      </w:r>
+    </w:p>
+    <w:p>
+      <w:pPr>
+        <w:pStyle w:val="ListParagraph"/>
+        <w:spacing w:line="240" w:lineRule="auto"/>
+        <w:ind w:left="0"/>
+        <w:jc w:val="both"/>
+      </w:pPr>
+      <w:r>
+        <w:t xml:space="preserve">When exception is thrown by </w:t>
+      </w:r>
+      <w:proofErr w:type="gramStart"/>
+      <w:r>
+        <w:t>main(</w:t>
+      </w:r>
+      <w:proofErr w:type="gramEnd"/>
+      <w:r>
+        <w:t>) method, Java Runtime terminates the program and print the exception message and stack trace in system console.</w:t>
+      </w:r>
+    </w:p>
+    <w:p>
+      <w:pPr>
+        <w:pStyle w:val="ListParagraph"/>
+        <w:spacing w:line="240" w:lineRule="auto"/>
+        <w:ind w:left="0"/>
+        <w:jc w:val="both"/>
+        <w:rPr>
+          <w:b/>
+        </w:rPr>
+      </w:pPr>
+    </w:p>
+    <w:p>
+      <w:pPr>
+        <w:pStyle w:val="ListParagraph"/>
+        <w:numPr>
+          <w:ilvl w:val="0"/>
+          <w:numId w:val="10"/>
+        </w:numPr>
+        <w:spacing w:line="240" w:lineRule="auto"/>
+        <w:ind w:left="0"/>
+        <w:jc w:val="both"/>
+        <w:rPr>
+          <w:b/>
+        </w:rPr>
+      </w:pPr>
+      <w:r>
+        <w:rPr>
+          <w:b/>
+        </w:rPr>
+        <w:t>What is Exception chaining in Java?</w:t>
+      </w:r>
+    </w:p>
+    <w:p>
+      <w:pPr>
+        <w:pStyle w:val="ListParagraph"/>
+        <w:spacing w:line="240" w:lineRule="auto"/>
+        <w:ind w:left="0"/>
+        <w:jc w:val="both"/>
+      </w:pPr>
+      <w:r>
+        <w:t xml:space="preserve">Exception chaining is a popular exception handling concept in Java, where another exception is thrown in response of an exception and creating a chain of Exceptions. This technique mostly used to wrap a checked exception into an unchecked or </w:t>
+      </w:r>
+      <w:proofErr w:type="spellStart"/>
+      <w:r>
+        <w:t>RuntimeException</w:t>
+      </w:r>
+      <w:proofErr w:type="spellEnd"/>
+      <w:r>
+        <w:t xml:space="preserve">. By the way if you are throwing new exception due to another exception then always include original exception so that handler code can access root cause by using methods like </w:t>
+      </w:r>
+      <w:proofErr w:type="spellStart"/>
+      <w:r>
+        <w:t>getCause</w:t>
+      </w:r>
+      <w:proofErr w:type="spellEnd"/>
+      <w:r>
+        <w:t xml:space="preserve">() and </w:t>
+      </w:r>
+      <w:proofErr w:type="spellStart"/>
+      <w:r>
+        <w:t>initCause</w:t>
+      </w:r>
+      <w:proofErr w:type="spellEnd"/>
+      <w:r>
+        <w:t>().</w:t>
+      </w:r>
+    </w:p>
+    <w:p>
+      <w:pPr>
+        <w:pStyle w:val="ListParagraph"/>
+        <w:spacing w:line="240" w:lineRule="auto"/>
+        <w:ind w:left="0"/>
+        <w:jc w:val="both"/>
+      </w:pPr>
+    </w:p>
+    <w:p>
+      <w:pPr>
+        <w:pStyle w:val="ListParagraph"/>
+        <w:numPr>
+          <w:ilvl w:val="0"/>
+          <w:numId w:val="10"/>
+        </w:numPr>
+        <w:spacing w:line="240" w:lineRule="auto"/>
+        <w:ind w:left="0"/>
+        <w:jc w:val="both"/>
+        <w:rPr>
+          <w:b/>
+        </w:rPr>
+      </w:pPr>
+      <w:r>
+        <w:rPr>
+          <w:b/>
+        </w:rPr>
+        <w:t xml:space="preserve">Exception </w:t>
+      </w:r>
+      <w:r>
+        <w:rPr>
+          <w:b/>
+        </w:rPr>
+        <w:t xml:space="preserve">handling? </w:t>
+      </w:r>
+      <w:r>
+        <w:rPr>
+          <w:b/>
+        </w:rPr>
+        <w:t>How Exception is p</w:t>
+      </w:r>
+      <w:r>
+        <w:rPr>
+          <w:b/>
+        </w:rPr>
+        <w:t>ropagated in inheritance tree?</w:t>
+      </w:r>
+    </w:p>
+    <w:p>
+      <w:pPr>
+        <w:pStyle w:val="ListParagraph"/>
+        <w:spacing w:line="240" w:lineRule="auto"/>
+        <w:ind w:left="0"/>
+        <w:jc w:val="both"/>
+      </w:pPr>
+      <w:hyperlink r:id="rId15" w:history="1">
+        <w:r>
+          <w:rPr>
+            <w:rStyle w:val="Hyperlink"/>
+          </w:rPr>
+          <w:t>https://www.geeksforgeeks.org/exception-propagation-java/</w:t>
+        </w:r>
+      </w:hyperlink>
+    </w:p>
+    <w:p>
+      <w:pPr>
+        <w:tabs>
+          <w:tab w:val="left" w:pos="284"/>
+        </w:tabs>
+        <w:spacing w:line="240" w:lineRule="auto"/>
+        <w:jc w:val="both"/>
+        <w:rPr>
+          <w:b/>
+        </w:rPr>
+      </w:pPr>
+      <w:r>
+        <w:rPr>
+          <w:bCs/>
+        </w:rPr>
+        <w:t>W</w:t>
+      </w:r>
+      <w:r>
+        <w:rPr>
+          <w:bCs/>
+        </w:rPr>
+        <w:t xml:space="preserve">hen an exception happens, Propagation is a process in which the exception is being dropped from to the top to the bottom of the stack. If not caught once, the exception again drops down to the previous method and so on until it gets caught or until it reach the very bottom of the call stack. </w:t>
+      </w:r>
+      <w:r>
+        <w:rPr>
+          <w:b/>
+          <w:bCs/>
+        </w:rPr>
+        <w:t>This is called exception propagation and this happens in case of Unchecked Exceptions</w:t>
+      </w:r>
+      <w:r>
+        <w:rPr>
+          <w:b/>
+          <w:bCs/>
+        </w:rPr>
+        <w:t xml:space="preserve"> only</w:t>
+      </w:r>
+      <w:r>
+        <w:rPr>
+          <w:bCs/>
+        </w:rPr>
+        <w:t xml:space="preserve">. </w:t>
+      </w:r>
+    </w:p>
+    <w:p>
+      <w:pPr>
+        <w:rPr>
+          <w:b/>
+        </w:rPr>
+      </w:pPr>
+      <w:r>
+        <w:rPr>
+          <w:bCs/>
+        </w:rPr>
+        <w:t>Unlike Unchecked Exceptions, the propagation of exception </w:t>
+      </w:r>
+      <w:r>
+        <w:rPr>
+          <w:b/>
+        </w:rPr>
+        <w:t>does not happen</w:t>
+      </w:r>
+      <w:r>
+        <w:rPr>
+          <w:bCs/>
+        </w:rPr>
+        <w:t xml:space="preserve"> in case of Checked Exception and </w:t>
+      </w:r>
+      <w:proofErr w:type="gramStart"/>
+      <w:r>
+        <w:rPr>
+          <w:bCs/>
+        </w:rPr>
+        <w:t>its</w:t>
+      </w:r>
+      <w:proofErr w:type="gramEnd"/>
+      <w:r>
+        <w:rPr>
+          <w:bCs/>
+        </w:rPr>
+        <w:t xml:space="preserve"> mandatory to use </w:t>
+      </w:r>
+      <w:hyperlink r:id="rId16" w:history="1">
+        <w:r>
+          <w:rPr>
+            <w:b/>
+            <w:bCs/>
+          </w:rPr>
+          <w:t>throw</w:t>
+        </w:r>
+        <w:r>
+          <w:rPr>
+            <w:bCs/>
+          </w:rPr>
+          <w:t xml:space="preserve"> keyword</w:t>
+        </w:r>
+      </w:hyperlink>
+      <w:r>
+        <w:rPr>
+          <w:bCs/>
+        </w:rPr>
+        <w:t> here. Only unchecked exceptions are propagated.</w:t>
+      </w:r>
+      <w:r>
+        <w:rPr>
+          <w:b/>
+        </w:rPr>
+        <w:t> Checked exceptions throw compilation error.</w:t>
+      </w:r>
+      <w:r>
+        <w:rPr>
+          <w:b/>
+        </w:rPr>
+        <w:t xml:space="preserve"> </w:t>
+      </w:r>
+    </w:p>
+    <w:p>
+      <w:pPr>
+        <w:pStyle w:val="ListParagraph"/>
+        <w:numPr>
+          <w:ilvl w:val="0"/>
+          <w:numId w:val="10"/>
+        </w:numPr>
+        <w:spacing w:line="240" w:lineRule="auto"/>
+        <w:ind w:left="0"/>
+        <w:jc w:val="both"/>
+        <w:rPr>
+          <w:b/>
+        </w:rPr>
+      </w:pPr>
+      <w:r>
+        <w:rPr>
+          <w:b/>
+        </w:rPr>
+        <w:t>Global Exception Handler</w:t>
+      </w:r>
+    </w:p>
+    <w:p>
+      <w:pPr>
+        <w:pStyle w:val="ListParagraph"/>
+        <w:numPr>
+          <w:ilvl w:val="0"/>
+          <w:numId w:val="12"/>
+        </w:numPr>
+        <w:spacing w:line="240" w:lineRule="auto"/>
+        <w:jc w:val="both"/>
+      </w:pPr>
+      <w:proofErr w:type="spellStart"/>
+      <w:r>
+        <w:t>setDefaultUncaughtExceptionHandler</w:t>
+      </w:r>
+      <w:proofErr w:type="spellEnd"/>
+      <w:r>
+        <w:t xml:space="preserve"> method of thread</w:t>
+      </w:r>
+    </w:p>
+    <w:p>
+      <w:pPr>
+        <w:pStyle w:val="ListParagraph"/>
+        <w:numPr>
+          <w:ilvl w:val="0"/>
+          <w:numId w:val="12"/>
+        </w:numPr>
+        <w:spacing w:line="240" w:lineRule="auto"/>
+        <w:jc w:val="both"/>
+      </w:pPr>
+      <w:r>
+        <w:t>@ControllerAdvice</w:t>
+      </w:r>
+    </w:p>
+    <w:p>
+      <w:pPr>
+        <w:pStyle w:val="ListParagraph"/>
+        <w:spacing w:line="240" w:lineRule="auto"/>
+        <w:jc w:val="both"/>
+      </w:pPr>
+    </w:p>
+    <w:p>
+      <w:pPr>
+        <w:pStyle w:val="ListParagraph"/>
+        <w:spacing w:line="240" w:lineRule="auto"/>
+        <w:jc w:val="both"/>
+      </w:pPr>
+      <w:r>
+        <w:t xml:space="preserve">The instances of the </w:t>
+      </w:r>
+      <w:proofErr w:type="spellStart"/>
+      <w:r>
+        <w:t>RuntimeException</w:t>
+      </w:r>
+      <w:proofErr w:type="spellEnd"/>
+      <w:r>
+        <w:t xml:space="preserve"> are optional to handle. Consequently, it still leaves a window open for getting the long stack traces at runtime. To handle this, Java provides the </w:t>
+      </w:r>
+      <w:proofErr w:type="spellStart"/>
+      <w:r>
+        <w:t>UncaughtExceptionHandler</w:t>
+      </w:r>
+      <w:proofErr w:type="spellEnd"/>
+      <w:r>
+        <w:t xml:space="preserve"> interface. The Thread class contains this as an inner class.</w:t>
+      </w:r>
+    </w:p>
+    <w:p>
+      <w:pPr>
+        <w:pStyle w:val="ListParagraph"/>
+        <w:spacing w:line="240" w:lineRule="auto"/>
+        <w:jc w:val="both"/>
+      </w:pPr>
+    </w:p>
+    <w:p>
+      <w:pPr>
+        <w:pStyle w:val="ListParagraph"/>
+        <w:spacing w:line="240" w:lineRule="auto"/>
+        <w:jc w:val="both"/>
+      </w:pPr>
+      <w:r>
+        <w:t xml:space="preserve">In addition to this interface, Java 1.5 release also introduced a static method </w:t>
+      </w:r>
+      <w:proofErr w:type="spellStart"/>
+      <w:proofErr w:type="gramStart"/>
+      <w:r>
+        <w:t>setDefaultUncaughtExceptionHandler</w:t>
+      </w:r>
+      <w:proofErr w:type="spellEnd"/>
+      <w:r>
+        <w:t>(</w:t>
+      </w:r>
+      <w:proofErr w:type="gramEnd"/>
+      <w:r>
+        <w:t xml:space="preserve">) in the Thread class. The argument of this method is a handler class that implements the </w:t>
+      </w:r>
+      <w:proofErr w:type="spellStart"/>
+      <w:r>
+        <w:t>UncaughtExceptionHandler</w:t>
+      </w:r>
+      <w:proofErr w:type="spellEnd"/>
+      <w:r>
+        <w:t xml:space="preserve"> interface.</w:t>
+      </w:r>
+    </w:p>
+    <w:p>
+      <w:pPr>
+        <w:pStyle w:val="ListParagraph"/>
+        <w:spacing w:line="240" w:lineRule="auto"/>
+        <w:jc w:val="both"/>
+      </w:pPr>
+    </w:p>
+    <w:p>
+      <w:pPr>
+        <w:pStyle w:val="ListParagraph"/>
+        <w:spacing w:line="240" w:lineRule="auto"/>
+        <w:jc w:val="both"/>
+      </w:pPr>
+      <w:r>
+        <w:t xml:space="preserve">Furthermore, this interface declares the method </w:t>
+      </w:r>
+      <w:proofErr w:type="spellStart"/>
+      <w:proofErr w:type="gramStart"/>
+      <w:r>
+        <w:t>uncaughtException</w:t>
+      </w:r>
+      <w:proofErr w:type="spellEnd"/>
+      <w:r>
+        <w:t>(</w:t>
+      </w:r>
+      <w:proofErr w:type="gramEnd"/>
+      <w:r>
+        <w:t>Thread t, Throwable e). It will be invoked when a given thread t terminates due to the given uncaught exception e. The implementing class implements this method and defines the logic for handling these uncaught exceptions.</w:t>
+      </w:r>
+    </w:p>
+    <w:p>
+      <w:pPr>
+        <w:pStyle w:val="ListParagraph"/>
+        <w:spacing w:line="240" w:lineRule="auto"/>
+        <w:jc w:val="both"/>
+      </w:pPr>
+    </w:p>
+    <w:p>
+      <w:pPr>
+        <w:pStyle w:val="ListParagraph"/>
+        <w:spacing w:line="240" w:lineRule="auto"/>
+        <w:jc w:val="both"/>
+      </w:pPr>
+      <w:r>
+        <w:t xml:space="preserve">Let's consider the following example that throws an </w:t>
+      </w:r>
+      <w:proofErr w:type="spellStart"/>
+      <w:r>
+        <w:t>ArithmeticException</w:t>
+      </w:r>
+      <w:proofErr w:type="spellEnd"/>
+      <w:r>
+        <w:t xml:space="preserve"> at runtime. We define the class Handler that implements the interface </w:t>
+      </w:r>
+      <w:proofErr w:type="spellStart"/>
+      <w:r>
+        <w:t>UncaughtExceptionHandler</w:t>
+      </w:r>
+      <w:proofErr w:type="spellEnd"/>
+      <w:r>
+        <w:t>.</w:t>
+      </w:r>
+    </w:p>
+    <w:p>
+      <w:r>
+        <w:br w:type="page"/>
+      </w:r>
+    </w:p>
+    <w:p>
+      <w:pPr>
+        <w:pStyle w:val="ListParagraph"/>
+        <w:spacing w:line="240" w:lineRule="auto"/>
+        <w:jc w:val="both"/>
+      </w:pPr>
+      <w:r>
+        <w:lastRenderedPageBreak/>
+        <w:t xml:space="preserve">This class implements the method </w:t>
+      </w:r>
+      <w:proofErr w:type="spellStart"/>
+      <w:proofErr w:type="gramStart"/>
+      <w:r>
+        <w:t>uncaughtException</w:t>
+      </w:r>
+      <w:proofErr w:type="spellEnd"/>
+      <w:r>
+        <w:t>(</w:t>
+      </w:r>
+      <w:proofErr w:type="gramEnd"/>
+      <w:r>
+        <w:t>) and defines logic to handle uncaught exceptions in it:</w:t>
+      </w:r>
+    </w:p>
+    <w:p>
+      <w:pPr>
+        <w:pStyle w:val="ListParagraph"/>
+        <w:spacing w:line="240" w:lineRule="auto"/>
+        <w:jc w:val="both"/>
+      </w:pPr>
+    </w:p>
+    <w:p>
+      <w:pPr>
+        <w:pStyle w:val="ListParagraph"/>
+        <w:spacing w:line="240" w:lineRule="auto"/>
+        <w:jc w:val="both"/>
+      </w:pPr>
+      <w:proofErr w:type="gramStart"/>
+      <w:r>
+        <w:t>public</w:t>
+      </w:r>
+      <w:proofErr w:type="gramEnd"/>
+      <w:r>
+        <w:t xml:space="preserve"> class </w:t>
+      </w:r>
+      <w:proofErr w:type="spellStart"/>
+      <w:r>
+        <w:t>GlobalExceptionHandler</w:t>
+      </w:r>
+      <w:proofErr w:type="spellEnd"/>
+      <w:r>
+        <w:t xml:space="preserve"> {</w:t>
+      </w:r>
+    </w:p>
+    <w:p>
+      <w:pPr>
+        <w:pStyle w:val="ListParagraph"/>
+        <w:spacing w:line="240" w:lineRule="auto"/>
+        <w:jc w:val="both"/>
+      </w:pPr>
+      <w:r>
+        <w:t xml:space="preserve"> </w:t>
+      </w:r>
+    </w:p>
+    <w:p>
+      <w:pPr>
+        <w:pStyle w:val="ListParagraph"/>
+        <w:spacing w:line="240" w:lineRule="auto"/>
+        <w:jc w:val="both"/>
+      </w:pPr>
+      <w:r>
+        <w:t xml:space="preserve">    </w:t>
+      </w:r>
+      <w:proofErr w:type="gramStart"/>
+      <w:r>
+        <w:t>public</w:t>
+      </w:r>
+      <w:proofErr w:type="gramEnd"/>
+      <w:r>
+        <w:t xml:space="preserve"> static void main(String[] </w:t>
+      </w:r>
+      <w:proofErr w:type="spellStart"/>
+      <w:r>
+        <w:t>args</w:t>
+      </w:r>
+      <w:proofErr w:type="spellEnd"/>
+      <w:r>
+        <w:t>) {</w:t>
+      </w:r>
+    </w:p>
+    <w:p>
+      <w:pPr>
+        <w:pStyle w:val="ListParagraph"/>
+        <w:spacing w:line="240" w:lineRule="auto"/>
+        <w:jc w:val="both"/>
+      </w:pPr>
+      <w:r>
+        <w:t xml:space="preserve"> </w:t>
+      </w:r>
+    </w:p>
+    <w:p>
+      <w:pPr>
+        <w:pStyle w:val="ListParagraph"/>
+        <w:spacing w:line="240" w:lineRule="auto"/>
+        <w:jc w:val="both"/>
+      </w:pPr>
+      <w:r>
+        <w:t xml:space="preserve">        Handler </w:t>
+      </w:r>
+      <w:proofErr w:type="spellStart"/>
+      <w:r>
+        <w:t>globalExceptionHandler</w:t>
+      </w:r>
+      <w:proofErr w:type="spellEnd"/>
+      <w:r>
+        <w:t xml:space="preserve"> = new </w:t>
+      </w:r>
+      <w:proofErr w:type="gramStart"/>
+      <w:r>
+        <w:t>Handler(</w:t>
+      </w:r>
+      <w:proofErr w:type="gramEnd"/>
+      <w:r>
+        <w:t>);</w:t>
+      </w:r>
+    </w:p>
+    <w:p>
+      <w:pPr>
+        <w:pStyle w:val="ListParagraph"/>
+        <w:spacing w:line="240" w:lineRule="auto"/>
+        <w:jc w:val="both"/>
+      </w:pPr>
+      <w:r>
+        <w:t xml:space="preserve">        </w:t>
+      </w:r>
+      <w:proofErr w:type="gramStart"/>
+      <w:r>
+        <w:t>Thread.setDefaultUncaughtExceptionHandler(</w:t>
+      </w:r>
+      <w:proofErr w:type="gramEnd"/>
+      <w:r>
+        <w:t>globalExceptionHandler);</w:t>
+      </w:r>
+    </w:p>
+    <w:p>
+      <w:pPr>
+        <w:pStyle w:val="ListParagraph"/>
+        <w:spacing w:line="240" w:lineRule="auto"/>
+        <w:jc w:val="both"/>
+      </w:pPr>
+      <w:r>
+        <w:t xml:space="preserve">        </w:t>
+      </w:r>
+      <w:proofErr w:type="gramStart"/>
+      <w:r>
+        <w:t>new</w:t>
+      </w:r>
+      <w:proofErr w:type="gramEnd"/>
+      <w:r>
+        <w:t xml:space="preserve"> </w:t>
+      </w:r>
+      <w:proofErr w:type="spellStart"/>
+      <w:r>
+        <w:t>GlobalExceptionHandler</w:t>
+      </w:r>
+      <w:proofErr w:type="spellEnd"/>
+      <w:r>
+        <w:t>().</w:t>
+      </w:r>
+      <w:proofErr w:type="spellStart"/>
+      <w:r>
+        <w:t>performArithmeticOperation</w:t>
+      </w:r>
+      <w:proofErr w:type="spellEnd"/>
+      <w:r>
+        <w:t>(10, 0);</w:t>
+      </w:r>
+    </w:p>
+    <w:p>
+      <w:pPr>
+        <w:pStyle w:val="ListParagraph"/>
+        <w:spacing w:line="240" w:lineRule="auto"/>
+        <w:jc w:val="both"/>
+      </w:pPr>
+      <w:r>
+        <w:t xml:space="preserve">    }</w:t>
+      </w:r>
+    </w:p>
+    <w:p>
+      <w:pPr>
+        <w:pStyle w:val="ListParagraph"/>
+        <w:spacing w:line="240" w:lineRule="auto"/>
+        <w:jc w:val="both"/>
+      </w:pPr>
+      <w:r>
+        <w:t xml:space="preserve"> </w:t>
+      </w:r>
+    </w:p>
+    <w:p>
+      <w:pPr>
+        <w:pStyle w:val="ListParagraph"/>
+        <w:spacing w:line="240" w:lineRule="auto"/>
+        <w:jc w:val="both"/>
+      </w:pPr>
+      <w:r>
+        <w:t xml:space="preserve">    </w:t>
+      </w:r>
+      <w:proofErr w:type="gramStart"/>
+      <w:r>
+        <w:t>public</w:t>
+      </w:r>
+      <w:proofErr w:type="gramEnd"/>
+      <w:r>
+        <w:t xml:space="preserve"> </w:t>
+      </w:r>
+      <w:proofErr w:type="spellStart"/>
+      <w:r>
+        <w:t>int</w:t>
+      </w:r>
+      <w:proofErr w:type="spellEnd"/>
+      <w:r>
+        <w:t xml:space="preserve"> </w:t>
+      </w:r>
+      <w:proofErr w:type="spellStart"/>
+      <w:r>
+        <w:t>performArithmeticOperation</w:t>
+      </w:r>
+      <w:proofErr w:type="spellEnd"/>
+      <w:r>
+        <w:t>(</w:t>
+      </w:r>
+      <w:proofErr w:type="spellStart"/>
+      <w:r>
+        <w:t>int</w:t>
+      </w:r>
+      <w:proofErr w:type="spellEnd"/>
+      <w:r>
+        <w:t xml:space="preserve"> num1, </w:t>
+      </w:r>
+      <w:proofErr w:type="spellStart"/>
+      <w:r>
+        <w:t>int</w:t>
+      </w:r>
+      <w:proofErr w:type="spellEnd"/>
+      <w:r>
+        <w:t xml:space="preserve"> num2) {</w:t>
+      </w:r>
+    </w:p>
+    <w:p>
+      <w:pPr>
+        <w:pStyle w:val="ListParagraph"/>
+        <w:spacing w:line="240" w:lineRule="auto"/>
+        <w:jc w:val="both"/>
+      </w:pPr>
+      <w:r>
+        <w:t xml:space="preserve">        </w:t>
+      </w:r>
+      <w:proofErr w:type="gramStart"/>
+      <w:r>
+        <w:t>return</w:t>
+      </w:r>
+      <w:proofErr w:type="gramEnd"/>
+      <w:r>
+        <w:t xml:space="preserve"> num1/num2;</w:t>
+      </w:r>
+    </w:p>
+    <w:p>
+      <w:pPr>
+        <w:pStyle w:val="ListParagraph"/>
+        <w:spacing w:line="240" w:lineRule="auto"/>
+        <w:jc w:val="both"/>
+      </w:pPr>
+      <w:r>
+        <w:t xml:space="preserve">    }</w:t>
+      </w:r>
+    </w:p>
+    <w:p>
+      <w:pPr>
+        <w:pStyle w:val="ListParagraph"/>
+        <w:spacing w:line="240" w:lineRule="auto"/>
+        <w:jc w:val="both"/>
+      </w:pPr>
+      <w:r>
+        <w:t>}</w:t>
+      </w:r>
+    </w:p>
+    <w:p>
+      <w:pPr>
+        <w:pStyle w:val="ListParagraph"/>
+        <w:spacing w:line="240" w:lineRule="auto"/>
+        <w:jc w:val="both"/>
+      </w:pPr>
+      <w:r>
+        <w:t xml:space="preserve"> </w:t>
+      </w:r>
+    </w:p>
+    <w:p>
+      <w:pPr>
+        <w:pStyle w:val="ListParagraph"/>
+        <w:spacing w:line="240" w:lineRule="auto"/>
+        <w:jc w:val="both"/>
+      </w:pPr>
+      <w:proofErr w:type="gramStart"/>
+      <w:r>
+        <w:t>class</w:t>
+      </w:r>
+      <w:proofErr w:type="gramEnd"/>
+      <w:r>
+        <w:t xml:space="preserve"> Handler implements </w:t>
+      </w:r>
+      <w:proofErr w:type="spellStart"/>
+      <w:r>
+        <w:t>Thread.UncaughtExceptionHandler</w:t>
+      </w:r>
+      <w:proofErr w:type="spellEnd"/>
+      <w:r>
+        <w:t xml:space="preserve"> {</w:t>
+      </w:r>
+    </w:p>
+    <w:p>
+      <w:pPr>
+        <w:pStyle w:val="ListParagraph"/>
+        <w:spacing w:line="240" w:lineRule="auto"/>
+        <w:jc w:val="both"/>
+      </w:pPr>
+      <w:r>
+        <w:t xml:space="preserve"> </w:t>
+      </w:r>
+    </w:p>
+    <w:p>
+      <w:pPr>
+        <w:pStyle w:val="ListParagraph"/>
+        <w:spacing w:line="240" w:lineRule="auto"/>
+        <w:jc w:val="both"/>
+      </w:pPr>
+      <w:r>
+        <w:t xml:space="preserve">    </w:t>
+      </w:r>
+      <w:proofErr w:type="gramStart"/>
+      <w:r>
+        <w:t>private</w:t>
+      </w:r>
+      <w:proofErr w:type="gramEnd"/>
+      <w:r>
+        <w:t xml:space="preserve"> static Logger </w:t>
+      </w:r>
+      <w:proofErr w:type="spellStart"/>
+      <w:r>
+        <w:t>LOGGER</w:t>
+      </w:r>
+      <w:proofErr w:type="spellEnd"/>
+      <w:r>
+        <w:t xml:space="preserve"> = </w:t>
+      </w:r>
+      <w:proofErr w:type="spellStart"/>
+      <w:r>
+        <w:t>LoggerFactory.getLogger</w:t>
+      </w:r>
+      <w:proofErr w:type="spellEnd"/>
+      <w:r>
+        <w:t>(</w:t>
+      </w:r>
+      <w:proofErr w:type="spellStart"/>
+      <w:r>
+        <w:t>Handler.class</w:t>
+      </w:r>
+      <w:proofErr w:type="spellEnd"/>
+      <w:r>
+        <w:t>);</w:t>
+      </w:r>
+    </w:p>
+    <w:p>
+      <w:pPr>
+        <w:pStyle w:val="ListParagraph"/>
+        <w:spacing w:line="240" w:lineRule="auto"/>
+        <w:jc w:val="both"/>
+      </w:pPr>
+      <w:r>
+        <w:t xml:space="preserve"> </w:t>
+      </w:r>
+    </w:p>
+    <w:p>
+      <w:pPr>
+        <w:pStyle w:val="ListParagraph"/>
+        <w:spacing w:line="240" w:lineRule="auto"/>
+        <w:jc w:val="both"/>
+      </w:pPr>
+      <w:r>
+        <w:t xml:space="preserve">    </w:t>
+      </w:r>
+      <w:proofErr w:type="gramStart"/>
+      <w:r>
+        <w:t>public</w:t>
+      </w:r>
+      <w:proofErr w:type="gramEnd"/>
+      <w:r>
+        <w:t xml:space="preserve"> void </w:t>
+      </w:r>
+      <w:proofErr w:type="spellStart"/>
+      <w:r>
+        <w:t>uncaughtException</w:t>
+      </w:r>
+      <w:proofErr w:type="spellEnd"/>
+      <w:r>
+        <w:t>(Thread t, Throwable e) {</w:t>
+      </w:r>
+    </w:p>
+    <w:p>
+      <w:pPr>
+        <w:pStyle w:val="ListParagraph"/>
+        <w:spacing w:line="240" w:lineRule="auto"/>
+        <w:jc w:val="both"/>
+      </w:pPr>
+      <w:r>
+        <w:t xml:space="preserve">        </w:t>
+      </w:r>
+      <w:proofErr w:type="gramStart"/>
+      <w:r>
+        <w:t>LOGGER.info(</w:t>
+      </w:r>
+      <w:proofErr w:type="gramEnd"/>
+      <w:r>
+        <w:t>"Unhandled exception caught!");</w:t>
+      </w:r>
+    </w:p>
+    <w:p>
+      <w:pPr>
+        <w:pStyle w:val="ListParagraph"/>
+        <w:spacing w:line="240" w:lineRule="auto"/>
+        <w:jc w:val="both"/>
+      </w:pPr>
+      <w:r>
+        <w:t xml:space="preserve">    }</w:t>
+      </w:r>
+    </w:p>
+    <w:p>
+      <w:pPr>
+        <w:pStyle w:val="ListParagraph"/>
+        <w:spacing w:line="240" w:lineRule="auto"/>
+        <w:jc w:val="both"/>
+      </w:pPr>
+      <w:r>
+        <w:t>}</w:t>
+      </w:r>
+    </w:p>
+    <w:p>
+      <w:pPr>
+        <w:pStyle w:val="ListParagraph"/>
+        <w:spacing w:line="240" w:lineRule="auto"/>
+        <w:jc w:val="both"/>
+      </w:pPr>
+      <w:r>
+        <w:t xml:space="preserve">Here, the currently executing thread is the main thread. Thus, its instance is passed to the method </w:t>
+      </w:r>
+      <w:proofErr w:type="spellStart"/>
+      <w:proofErr w:type="gramStart"/>
+      <w:r>
+        <w:t>uncaughtException</w:t>
+      </w:r>
+      <w:proofErr w:type="spellEnd"/>
+      <w:r>
+        <w:t>(</w:t>
+      </w:r>
+      <w:proofErr w:type="gramEnd"/>
+      <w:r>
+        <w:t>) along with the raised exception. The class Handler then handles this exception.</w:t>
+      </w:r>
+    </w:p>
+    <w:p>
+      <w:r>
+        <w:br w:type="page"/>
+      </w:r>
+    </w:p>
+    <w:p>
+      <w:pPr>
+        <w:pStyle w:val="ListParagraph"/>
+        <w:spacing w:line="240" w:lineRule="auto"/>
+        <w:ind w:left="-142"/>
+        <w:jc w:val="both"/>
+      </w:pPr>
+      <w:r>
+        <w:rPr>
+          <w:noProof/>
+          <w:lang w:eastAsia="en-IN"/>
+        </w:rPr>
+        <w:lastRenderedPageBreak/>
+        <w:drawing>
+          <wp:inline distT="0" distB="0" distL="0" distR="0">
+            <wp:extent cx="6856763" cy="4940135"/>
+            <wp:effectExtent l="19050" t="0" r="1237" b="0"/>
+            <wp:docPr id="9" name="Picture 9" descr="C:\Users\dll\Desktop\Print\exception-hierarchy-in-java.png"/>
+            <wp:cNvGraphicFramePr>
+              <a:graphicFrameLocks xmlns:a="http://schemas.openxmlformats.org/drawingml/2006/main" noChangeAspect="1"/>
+            </wp:cNvGraphicFramePr>
+            <a:graphic xmlns:a="http://schemas.openxmlformats.org/drawingml/2006/main">
+              <a:graphicData uri="http://schemas.openxmlformats.org/drawingml/2006/picture">
+                <pic:pic xmlns:pic="http://schemas.openxmlformats.org/drawingml/2006/picture">
+                  <pic:nvPicPr>
+                    <pic:cNvPr id="0" name="Picture 9" descr="C:\Users\dll\Desktop\Print\exception-hierarchy-in-java.png"/>
+                    <pic:cNvPicPr>
+                      <a:picLocks noChangeAspect="1" noChangeArrowheads="1"/>
+                    </pic:cNvPicPr>
+                  </pic:nvPicPr>
+                  <pic:blipFill>
+                    <a:blip r:embed="rId17"/>
+                    <a:srcRect/>
+                    <a:stretch>
+                      <a:fillRect/>
+                    </a:stretch>
+                  </pic:blipFill>
+                  <pic:spPr bwMode="auto">
+                    <a:xfrm>
+                      <a:off x="0" y="0"/>
+                      <a:ext cx="6861058" cy="4943229"/>
+                    </a:xfrm>
+                    <a:prstGeom prst="rect">
+                      <a:avLst/>
+                    </a:prstGeom>
+                    <a:noFill/>
+                    <a:ln w="9525">
+                      <a:noFill/>
+                      <a:miter lim="800000"/>
+                      <a:headEnd/>
+                      <a:tailEnd/>
+                    </a:ln>
+                  </pic:spPr>
+                </pic:pic>
+              </a:graphicData>
+            </a:graphic>
+          </wp:inline>
+        </w:drawing>
+      </w:r>
+    </w:p>
     <w:sectPr>
       <w:pgSz w:w="11906" w:h="16838"/>
-      <w:pgMar w:top="851" w:right="849" w:bottom="1440" w:left="851" w:header="708" w:footer="708" w:gutter="0"/>
+      <w:pgMar w:top="851" w:right="849" w:bottom="426" w:left="851" w:header="708" w:footer="708" w:gutter="0"/>
       <w:cols w:space="708"/>
       <w:docGrid w:linePitch="360"/>
     </w:sectPr>
@@ -587,6 +5143,95 @@
 <file path=word/numbering.xml><?xml version="1.0" encoding="utf-8"?>
 <w:numbering xmlns:ve="http://schemas.openxmlformats.org/markup-compatibility/2006" xmlns:o="urn:schemas-microsoft-com:office:office" xmlns:r="http://schemas.openxmlformats.org/officeDocument/2006/relationships" xmlns:m="http://schemas.openxmlformats.org/officeDocument/2006/math" xmlns:v="urn:schemas-microsoft-com:vml" xmlns:wp="http://schemas.openxmlformats.org/drawingml/2006/wordprocessingDrawing" xmlns:w10="urn:schemas-microsoft-com:office:word" xmlns:w="http://schemas.openxmlformats.org/wordprocessingml/2006/main" xmlns:wne="http://schemas.microsoft.com/office/word/2006/wordml">
   <w:abstractNum w:abstractNumId="0">
+    <w:nsid w:val="04CC4391"/>
+    <w:multiLevelType w:val="hybridMultilevel"/>
+    <w:tmpl w:val="23FE2A14"/>
+    <w:lvl w:ilvl="0" w:tplc="4042B44A">
+      <w:start w:val="1"/>
+      <w:numFmt w:val="decimal"/>
+      <w:lvlText w:val="%1."/>
+      <w:lvlJc w:val="left"/>
+      <w:pPr>
+        <w:ind w:left="720" w:hanging="360"/>
+      </w:pPr>
+      <w:rPr>
+        <w:rFonts w:hint="default"/>
+      </w:rPr>
+    </w:lvl>
+    <w:lvl w:ilvl="1" w:tplc="40090019" w:tentative="1">
+      <w:start w:val="1"/>
+      <w:numFmt w:val="lowerLetter"/>
+      <w:lvlText w:val="%2."/>
+      <w:lvlJc w:val="left"/>
+      <w:pPr>
+        <w:ind w:left="1440" w:hanging="360"/>
+      </w:pPr>
+    </w:lvl>
+    <w:lvl w:ilvl="2" w:tplc="4009001B" w:tentative="1">
+      <w:start w:val="1"/>
+      <w:numFmt w:val="lowerRoman"/>
+      <w:lvlText w:val="%3."/>
+      <w:lvlJc w:val="right"/>
+      <w:pPr>
+        <w:ind w:left="2160" w:hanging="180"/>
+      </w:pPr>
+    </w:lvl>
+    <w:lvl w:ilvl="3" w:tplc="4009000F" w:tentative="1">
+      <w:start w:val="1"/>
+      <w:numFmt w:val="decimal"/>
+      <w:lvlText w:val="%4."/>
+      <w:lvlJc w:val="left"/>
+      <w:pPr>
+        <w:ind w:left="2880" w:hanging="360"/>
+      </w:pPr>
+    </w:lvl>
+    <w:lvl w:ilvl="4" w:tplc="40090019" w:tentative="1">
+      <w:start w:val="1"/>
+      <w:numFmt w:val="lowerLetter"/>
+      <w:lvlText w:val="%5."/>
+      <w:lvlJc w:val="left"/>
+      <w:pPr>
+        <w:ind w:left="3600" w:hanging="360"/>
+      </w:pPr>
+    </w:lvl>
+    <w:lvl w:ilvl="5" w:tplc="4009001B" w:tentative="1">
+      <w:start w:val="1"/>
+      <w:numFmt w:val="lowerRoman"/>
+      <w:lvlText w:val="%6."/>
+      <w:lvlJc w:val="right"/>
+      <w:pPr>
+        <w:ind w:left="4320" w:hanging="180"/>
+      </w:pPr>
+    </w:lvl>
+    <w:lvl w:ilvl="6" w:tplc="4009000F" w:tentative="1">
+      <w:start w:val="1"/>
+      <w:numFmt w:val="decimal"/>
+      <w:lvlText w:val="%7."/>
+      <w:lvlJc w:val="left"/>
+      <w:pPr>
+        <w:ind w:left="5040" w:hanging="360"/>
+      </w:pPr>
+    </w:lvl>
+    <w:lvl w:ilvl="7" w:tplc="40090019" w:tentative="1">
+      <w:start w:val="1"/>
+      <w:numFmt w:val="lowerLetter"/>
+      <w:lvlText w:val="%8."/>
+      <w:lvlJc w:val="left"/>
+      <w:pPr>
+        <w:ind w:left="5760" w:hanging="360"/>
+      </w:pPr>
+    </w:lvl>
+    <w:lvl w:ilvl="8" w:tplc="4009001B" w:tentative="1">
+      <w:start w:val="1"/>
+      <w:numFmt w:val="lowerRoman"/>
+      <w:lvlText w:val="%9."/>
+      <w:lvlJc w:val="right"/>
+      <w:pPr>
+        <w:ind w:left="6480" w:hanging="180"/>
+      </w:pPr>
+    </w:lvl>
+  </w:abstractNum>
+  <w:abstractNum w:abstractNumId="1">
     <w:nsid w:val="067B3AFC"/>
     <w:multiLevelType w:val="hybridMultilevel"/>
     <w:tmpl w:val="A10CED8A"/>
@@ -675,7 +5320,209 @@
       </w:pPr>
     </w:lvl>
   </w:abstractNum>
-  <w:abstractNum w:abstractNumId="1">
+  <w:abstractNum w:abstractNumId="2">
+    <w:nsid w:val="193A0C8E"/>
+    <w:multiLevelType w:val="hybridMultilevel"/>
+    <w:tmpl w:val="6E9004F2"/>
+    <w:lvl w:ilvl="0" w:tplc="6798B1B8">
+      <w:start w:val="1"/>
+      <w:numFmt w:val="decimal"/>
+      <w:lvlText w:val="%1."/>
+      <w:lvlJc w:val="left"/>
+      <w:pPr>
+        <w:ind w:left="720" w:hanging="360"/>
+      </w:pPr>
+      <w:rPr>
+        <w:rFonts w:hint="default"/>
+      </w:rPr>
+    </w:lvl>
+    <w:lvl w:ilvl="1" w:tplc="40090019" w:tentative="1">
+      <w:start w:val="1"/>
+      <w:numFmt w:val="lowerLetter"/>
+      <w:lvlText w:val="%2."/>
+      <w:lvlJc w:val="left"/>
+      <w:pPr>
+        <w:ind w:left="1440" w:hanging="360"/>
+      </w:pPr>
+    </w:lvl>
+    <w:lvl w:ilvl="2" w:tplc="4009001B" w:tentative="1">
+      <w:start w:val="1"/>
+      <w:numFmt w:val="lowerRoman"/>
+      <w:lvlText w:val="%3."/>
+      <w:lvlJc w:val="right"/>
+      <w:pPr>
+        <w:ind w:left="2160" w:hanging="180"/>
+      </w:pPr>
+    </w:lvl>
+    <w:lvl w:ilvl="3" w:tplc="4009000F" w:tentative="1">
+      <w:start w:val="1"/>
+      <w:numFmt w:val="decimal"/>
+      <w:lvlText w:val="%4."/>
+      <w:lvlJc w:val="left"/>
+      <w:pPr>
+        <w:ind w:left="2880" w:hanging="360"/>
+      </w:pPr>
+    </w:lvl>
+    <w:lvl w:ilvl="4" w:tplc="40090019" w:tentative="1">
+      <w:start w:val="1"/>
+      <w:numFmt w:val="lowerLetter"/>
+      <w:lvlText w:val="%5."/>
+      <w:lvlJc w:val="left"/>
+      <w:pPr>
+        <w:ind w:left="3600" w:hanging="360"/>
+      </w:pPr>
+    </w:lvl>
+    <w:lvl w:ilvl="5" w:tplc="4009001B" w:tentative="1">
+      <w:start w:val="1"/>
+      <w:numFmt w:val="lowerRoman"/>
+      <w:lvlText w:val="%6."/>
+      <w:lvlJc w:val="right"/>
+      <w:pPr>
+        <w:ind w:left="4320" w:hanging="180"/>
+      </w:pPr>
+    </w:lvl>
+    <w:lvl w:ilvl="6" w:tplc="4009000F" w:tentative="1">
+      <w:start w:val="1"/>
+      <w:numFmt w:val="decimal"/>
+      <w:lvlText w:val="%7."/>
+      <w:lvlJc w:val="left"/>
+      <w:pPr>
+        <w:ind w:left="5040" w:hanging="360"/>
+      </w:pPr>
+    </w:lvl>
+    <w:lvl w:ilvl="7" w:tplc="40090019" w:tentative="1">
+      <w:start w:val="1"/>
+      <w:numFmt w:val="lowerLetter"/>
+      <w:lvlText w:val="%8."/>
+      <w:lvlJc w:val="left"/>
+      <w:pPr>
+        <w:ind w:left="5760" w:hanging="360"/>
+      </w:pPr>
+    </w:lvl>
+    <w:lvl w:ilvl="8" w:tplc="4009001B" w:tentative="1">
+      <w:start w:val="1"/>
+      <w:numFmt w:val="lowerRoman"/>
+      <w:lvlText w:val="%9."/>
+      <w:lvlJc w:val="right"/>
+      <w:pPr>
+        <w:ind w:left="6480" w:hanging="180"/>
+      </w:pPr>
+    </w:lvl>
+  </w:abstractNum>
+  <w:abstractNum w:abstractNumId="3">
+    <w:nsid w:val="1EAE3A62"/>
+    <w:multiLevelType w:val="hybridMultilevel"/>
+    <w:tmpl w:val="F5FEB192"/>
+    <w:lvl w:ilvl="0" w:tplc="40090001">
+      <w:start w:val="1"/>
+      <w:numFmt w:val="bullet"/>
+      <w:lvlText w:val=""/>
+      <w:lvlJc w:val="left"/>
+      <w:pPr>
+        <w:ind w:left="720" w:hanging="360"/>
+      </w:pPr>
+      <w:rPr>
+        <w:rFonts w:ascii="Symbol" w:hAnsi="Symbol" w:hint="default"/>
+      </w:rPr>
+    </w:lvl>
+    <w:lvl w:ilvl="1" w:tplc="40090003">
+      <w:start w:val="1"/>
+      <w:numFmt w:val="bullet"/>
+      <w:lvlText w:val="o"/>
+      <w:lvlJc w:val="left"/>
+      <w:pPr>
+        <w:ind w:left="1440" w:hanging="360"/>
+      </w:pPr>
+      <w:rPr>
+        <w:rFonts w:ascii="Courier New" w:hAnsi="Courier New" w:cs="Courier New" w:hint="default"/>
+      </w:rPr>
+    </w:lvl>
+    <w:lvl w:ilvl="2" w:tplc="40090005" w:tentative="1">
+      <w:start w:val="1"/>
+      <w:numFmt w:val="bullet"/>
+      <w:lvlText w:val=""/>
+      <w:lvlJc w:val="left"/>
+      <w:pPr>
+        <w:ind w:left="2160" w:hanging="360"/>
+      </w:pPr>
+      <w:rPr>
+        <w:rFonts w:ascii="Wingdings" w:hAnsi="Wingdings" w:hint="default"/>
+      </w:rPr>
+    </w:lvl>
+    <w:lvl w:ilvl="3" w:tplc="40090001" w:tentative="1">
+      <w:start w:val="1"/>
+      <w:numFmt w:val="bullet"/>
+      <w:lvlText w:val=""/>
+      <w:lvlJc w:val="left"/>
+      <w:pPr>
+        <w:ind w:left="2880" w:hanging="360"/>
+      </w:pPr>
+      <w:rPr>
+        <w:rFonts w:ascii="Symbol" w:hAnsi="Symbol" w:hint="default"/>
+      </w:rPr>
+    </w:lvl>
+    <w:lvl w:ilvl="4" w:tplc="40090003" w:tentative="1">
+      <w:start w:val="1"/>
+      <w:numFmt w:val="bullet"/>
+      <w:lvlText w:val="o"/>
+      <w:lvlJc w:val="left"/>
+      <w:pPr>
+        <w:ind w:left="3600" w:hanging="360"/>
+      </w:pPr>
+      <w:rPr>
+        <w:rFonts w:ascii="Courier New" w:hAnsi="Courier New" w:cs="Courier New" w:hint="default"/>
+      </w:rPr>
+    </w:lvl>
+    <w:lvl w:ilvl="5" w:tplc="40090005" w:tentative="1">
+      <w:start w:val="1"/>
+      <w:numFmt w:val="bullet"/>
+      <w:lvlText w:val=""/>
+      <w:lvlJc w:val="left"/>
+      <w:pPr>
+        <w:ind w:left="4320" w:hanging="360"/>
+      </w:pPr>
+      <w:rPr>
+        <w:rFonts w:ascii="Wingdings" w:hAnsi="Wingdings" w:hint="default"/>
+      </w:rPr>
+    </w:lvl>
+    <w:lvl w:ilvl="6" w:tplc="40090001" w:tentative="1">
+      <w:start w:val="1"/>
+      <w:numFmt w:val="bullet"/>
+      <w:lvlText w:val=""/>
+      <w:lvlJc w:val="left"/>
+      <w:pPr>
+        <w:ind w:left="5040" w:hanging="360"/>
+      </w:pPr>
+      <w:rPr>
+        <w:rFonts w:ascii="Symbol" w:hAnsi="Symbol" w:hint="default"/>
+      </w:rPr>
+    </w:lvl>
+    <w:lvl w:ilvl="7" w:tplc="40090003" w:tentative="1">
+      <w:start w:val="1"/>
+      <w:numFmt w:val="bullet"/>
+      <w:lvlText w:val="o"/>
+      <w:lvlJc w:val="left"/>
+      <w:pPr>
+        <w:ind w:left="5760" w:hanging="360"/>
+      </w:pPr>
+      <w:rPr>
+        <w:rFonts w:ascii="Courier New" w:hAnsi="Courier New" w:cs="Courier New" w:hint="default"/>
+      </w:rPr>
+    </w:lvl>
+    <w:lvl w:ilvl="8" w:tplc="40090005" w:tentative="1">
+      <w:start w:val="1"/>
+      <w:numFmt w:val="bullet"/>
+      <w:lvlText w:val=""/>
+      <w:lvlJc w:val="left"/>
+      <w:pPr>
+        <w:ind w:left="6480" w:hanging="360"/>
+      </w:pPr>
+      <w:rPr>
+        <w:rFonts w:ascii="Wingdings" w:hAnsi="Wingdings" w:hint="default"/>
+      </w:rPr>
+    </w:lvl>
+  </w:abstractNum>
+  <w:abstractNum w:abstractNumId="4">
     <w:nsid w:val="22EB41EA"/>
     <w:multiLevelType w:val="hybridMultilevel"/>
     <w:tmpl w:val="81589CF4"/>
@@ -764,7 +5611,186 @@
       </w:pPr>
     </w:lvl>
   </w:abstractNum>
-  <w:abstractNum w:abstractNumId="2">
+  <w:abstractNum w:abstractNumId="5">
+    <w:nsid w:val="363D1267"/>
+    <w:multiLevelType w:val="hybridMultilevel"/>
+    <w:tmpl w:val="A82A07E4"/>
+    <w:lvl w:ilvl="0" w:tplc="51ACC226">
+      <w:start w:val="1"/>
+      <w:numFmt w:val="decimal"/>
+      <w:lvlText w:val="%1."/>
+      <w:lvlJc w:val="left"/>
+      <w:pPr>
+        <w:ind w:left="720" w:hanging="360"/>
+      </w:pPr>
+      <w:rPr>
+        <w:rFonts w:hint="default"/>
+        <w:b/>
+      </w:rPr>
+    </w:lvl>
+    <w:lvl w:ilvl="1" w:tplc="40090019" w:tentative="1">
+      <w:start w:val="1"/>
+      <w:numFmt w:val="lowerLetter"/>
+      <w:lvlText w:val="%2."/>
+      <w:lvlJc w:val="left"/>
+      <w:pPr>
+        <w:ind w:left="1440" w:hanging="360"/>
+      </w:pPr>
+    </w:lvl>
+    <w:lvl w:ilvl="2" w:tplc="4009001B" w:tentative="1">
+      <w:start w:val="1"/>
+      <w:numFmt w:val="lowerRoman"/>
+      <w:lvlText w:val="%3."/>
+      <w:lvlJc w:val="right"/>
+      <w:pPr>
+        <w:ind w:left="2160" w:hanging="180"/>
+      </w:pPr>
+    </w:lvl>
+    <w:lvl w:ilvl="3" w:tplc="4009000F" w:tentative="1">
+      <w:start w:val="1"/>
+      <w:numFmt w:val="decimal"/>
+      <w:lvlText w:val="%4."/>
+      <w:lvlJc w:val="left"/>
+      <w:pPr>
+        <w:ind w:left="2880" w:hanging="360"/>
+      </w:pPr>
+    </w:lvl>
+    <w:lvl w:ilvl="4" w:tplc="40090019" w:tentative="1">
+      <w:start w:val="1"/>
+      <w:numFmt w:val="lowerLetter"/>
+      <w:lvlText w:val="%5."/>
+      <w:lvlJc w:val="left"/>
+      <w:pPr>
+        <w:ind w:left="3600" w:hanging="360"/>
+      </w:pPr>
+    </w:lvl>
+    <w:lvl w:ilvl="5" w:tplc="4009001B" w:tentative="1">
+      <w:start w:val="1"/>
+      <w:numFmt w:val="lowerRoman"/>
+      <w:lvlText w:val="%6."/>
+      <w:lvlJc w:val="right"/>
+      <w:pPr>
+        <w:ind w:left="4320" w:hanging="180"/>
+      </w:pPr>
+    </w:lvl>
+    <w:lvl w:ilvl="6" w:tplc="4009000F" w:tentative="1">
+      <w:start w:val="1"/>
+      <w:numFmt w:val="decimal"/>
+      <w:lvlText w:val="%7."/>
+      <w:lvlJc w:val="left"/>
+      <w:pPr>
+        <w:ind w:left="5040" w:hanging="360"/>
+      </w:pPr>
+    </w:lvl>
+    <w:lvl w:ilvl="7" w:tplc="40090019" w:tentative="1">
+      <w:start w:val="1"/>
+      <w:numFmt w:val="lowerLetter"/>
+      <w:lvlText w:val="%8."/>
+      <w:lvlJc w:val="left"/>
+      <w:pPr>
+        <w:ind w:left="5760" w:hanging="360"/>
+      </w:pPr>
+    </w:lvl>
+    <w:lvl w:ilvl="8" w:tplc="4009001B" w:tentative="1">
+      <w:start w:val="1"/>
+      <w:numFmt w:val="lowerRoman"/>
+      <w:lvlText w:val="%9."/>
+      <w:lvlJc w:val="right"/>
+      <w:pPr>
+        <w:ind w:left="6480" w:hanging="180"/>
+      </w:pPr>
+    </w:lvl>
+  </w:abstractNum>
+  <w:abstractNum w:abstractNumId="6">
+    <w:nsid w:val="46852132"/>
+    <w:multiLevelType w:val="hybridMultilevel"/>
+    <w:tmpl w:val="75B4E07E"/>
+    <w:lvl w:ilvl="0" w:tplc="2102BC6E">
+      <w:start w:val="1"/>
+      <w:numFmt w:val="decimal"/>
+      <w:lvlText w:val="%1."/>
+      <w:lvlJc w:val="left"/>
+      <w:pPr>
+        <w:ind w:left="720" w:hanging="360"/>
+      </w:pPr>
+      <w:rPr>
+        <w:rFonts w:hint="default"/>
+      </w:rPr>
+    </w:lvl>
+    <w:lvl w:ilvl="1" w:tplc="40090019" w:tentative="1">
+      <w:start w:val="1"/>
+      <w:numFmt w:val="lowerLetter"/>
+      <w:lvlText w:val="%2."/>
+      <w:lvlJc w:val="left"/>
+      <w:pPr>
+        <w:ind w:left="1440" w:hanging="360"/>
+      </w:pPr>
+    </w:lvl>
+    <w:lvl w:ilvl="2" w:tplc="4009001B" w:tentative="1">
+      <w:start w:val="1"/>
+      <w:numFmt w:val="lowerRoman"/>
+      <w:lvlText w:val="%3."/>
+      <w:lvlJc w:val="right"/>
+      <w:pPr>
+        <w:ind w:left="2160" w:hanging="180"/>
+      </w:pPr>
+    </w:lvl>
+    <w:lvl w:ilvl="3" w:tplc="4009000F" w:tentative="1">
+      <w:start w:val="1"/>
+      <w:numFmt w:val="decimal"/>
+      <w:lvlText w:val="%4."/>
+      <w:lvlJc w:val="left"/>
+      <w:pPr>
+        <w:ind w:left="2880" w:hanging="360"/>
+      </w:pPr>
+    </w:lvl>
+    <w:lvl w:ilvl="4" w:tplc="40090019" w:tentative="1">
+      <w:start w:val="1"/>
+      <w:numFmt w:val="lowerLetter"/>
+      <w:lvlText w:val="%5."/>
+      <w:lvlJc w:val="left"/>
+      <w:pPr>
+        <w:ind w:left="3600" w:hanging="360"/>
+      </w:pPr>
+    </w:lvl>
+    <w:lvl w:ilvl="5" w:tplc="4009001B" w:tentative="1">
+      <w:start w:val="1"/>
+      <w:numFmt w:val="lowerRoman"/>
+      <w:lvlText w:val="%6."/>
+      <w:lvlJc w:val="right"/>
+      <w:pPr>
+        <w:ind w:left="4320" w:hanging="180"/>
+      </w:pPr>
+    </w:lvl>
+    <w:lvl w:ilvl="6" w:tplc="4009000F" w:tentative="1">
+      <w:start w:val="1"/>
+      <w:numFmt w:val="decimal"/>
+      <w:lvlText w:val="%7."/>
+      <w:lvlJc w:val="left"/>
+      <w:pPr>
+        <w:ind w:left="5040" w:hanging="360"/>
+      </w:pPr>
+    </w:lvl>
+    <w:lvl w:ilvl="7" w:tplc="40090019" w:tentative="1">
+      <w:start w:val="1"/>
+      <w:numFmt w:val="lowerLetter"/>
+      <w:lvlText w:val="%8."/>
+      <w:lvlJc w:val="left"/>
+      <w:pPr>
+        <w:ind w:left="5760" w:hanging="360"/>
+      </w:pPr>
+    </w:lvl>
+    <w:lvl w:ilvl="8" w:tplc="4009001B" w:tentative="1">
+      <w:start w:val="1"/>
+      <w:numFmt w:val="lowerRoman"/>
+      <w:lvlText w:val="%9."/>
+      <w:lvlJc w:val="right"/>
+      <w:pPr>
+        <w:ind w:left="6480" w:hanging="180"/>
+      </w:pPr>
+    </w:lvl>
+  </w:abstractNum>
+  <w:abstractNum w:abstractNumId="7">
     <w:nsid w:val="4B1B2182"/>
     <w:multiLevelType w:val="hybridMultilevel"/>
     <w:tmpl w:val="2B46927E"/>
@@ -853,7 +5879,7 @@
       </w:pPr>
     </w:lvl>
   </w:abstractNum>
-  <w:abstractNum w:abstractNumId="3">
+  <w:abstractNum w:abstractNumId="8">
     <w:nsid w:val="540C1F5B"/>
     <w:multiLevelType w:val="hybridMultilevel"/>
     <w:tmpl w:val="813696A8"/>
@@ -863,7 +5889,7 @@
       <w:lvlText w:val="%1."/>
       <w:lvlJc w:val="left"/>
       <w:pPr>
-        <w:ind w:left="720" w:hanging="360"/>
+        <w:ind w:left="360" w:hanging="360"/>
       </w:pPr>
       <w:rPr>
         <w:rFonts w:hint="default"/>
@@ -943,7 +5969,186 @@
       </w:pPr>
     </w:lvl>
   </w:abstractNum>
-  <w:abstractNum w:abstractNumId="4">
+  <w:abstractNum w:abstractNumId="9">
+    <w:nsid w:val="61472800"/>
+    <w:multiLevelType w:val="hybridMultilevel"/>
+    <w:tmpl w:val="DD04977A"/>
+    <w:lvl w:ilvl="0" w:tplc="C22A3D82">
+      <w:start w:val="1"/>
+      <w:numFmt w:val="decimal"/>
+      <w:lvlText w:val="%1."/>
+      <w:lvlJc w:val="left"/>
+      <w:pPr>
+        <w:ind w:left="360" w:hanging="360"/>
+      </w:pPr>
+      <w:rPr>
+        <w:rFonts w:hint="default"/>
+        <w:b/>
+      </w:rPr>
+    </w:lvl>
+    <w:lvl w:ilvl="1" w:tplc="40090019" w:tentative="1">
+      <w:start w:val="1"/>
+      <w:numFmt w:val="lowerLetter"/>
+      <w:lvlText w:val="%2."/>
+      <w:lvlJc w:val="left"/>
+      <w:pPr>
+        <w:ind w:left="1440" w:hanging="360"/>
+      </w:pPr>
+    </w:lvl>
+    <w:lvl w:ilvl="2" w:tplc="4009001B" w:tentative="1">
+      <w:start w:val="1"/>
+      <w:numFmt w:val="lowerRoman"/>
+      <w:lvlText w:val="%3."/>
+      <w:lvlJc w:val="right"/>
+      <w:pPr>
+        <w:ind w:left="2160" w:hanging="180"/>
+      </w:pPr>
+    </w:lvl>
+    <w:lvl w:ilvl="3" w:tplc="4009000F" w:tentative="1">
+      <w:start w:val="1"/>
+      <w:numFmt w:val="decimal"/>
+      <w:lvlText w:val="%4."/>
+      <w:lvlJc w:val="left"/>
+      <w:pPr>
+        <w:ind w:left="2880" w:hanging="360"/>
+      </w:pPr>
+    </w:lvl>
+    <w:lvl w:ilvl="4" w:tplc="40090019" w:tentative="1">
+      <w:start w:val="1"/>
+      <w:numFmt w:val="lowerLetter"/>
+      <w:lvlText w:val="%5."/>
+      <w:lvlJc w:val="left"/>
+      <w:pPr>
+        <w:ind w:left="3600" w:hanging="360"/>
+      </w:pPr>
+    </w:lvl>
+    <w:lvl w:ilvl="5" w:tplc="4009001B" w:tentative="1">
+      <w:start w:val="1"/>
+      <w:numFmt w:val="lowerRoman"/>
+      <w:lvlText w:val="%6."/>
+      <w:lvlJc w:val="right"/>
+      <w:pPr>
+        <w:ind w:left="4320" w:hanging="180"/>
+      </w:pPr>
+    </w:lvl>
+    <w:lvl w:ilvl="6" w:tplc="4009000F" w:tentative="1">
+      <w:start w:val="1"/>
+      <w:numFmt w:val="decimal"/>
+      <w:lvlText w:val="%7."/>
+      <w:lvlJc w:val="left"/>
+      <w:pPr>
+        <w:ind w:left="5040" w:hanging="360"/>
+      </w:pPr>
+    </w:lvl>
+    <w:lvl w:ilvl="7" w:tplc="40090019" w:tentative="1">
+      <w:start w:val="1"/>
+      <w:numFmt w:val="lowerLetter"/>
+      <w:lvlText w:val="%8."/>
+      <w:lvlJc w:val="left"/>
+      <w:pPr>
+        <w:ind w:left="5760" w:hanging="360"/>
+      </w:pPr>
+    </w:lvl>
+    <w:lvl w:ilvl="8" w:tplc="4009001B" w:tentative="1">
+      <w:start w:val="1"/>
+      <w:numFmt w:val="lowerRoman"/>
+      <w:lvlText w:val="%9."/>
+      <w:lvlJc w:val="right"/>
+      <w:pPr>
+        <w:ind w:left="6480" w:hanging="180"/>
+      </w:pPr>
+    </w:lvl>
+  </w:abstractNum>
+  <w:abstractNum w:abstractNumId="10">
+    <w:nsid w:val="6BF325FF"/>
+    <w:multiLevelType w:val="hybridMultilevel"/>
+    <w:tmpl w:val="EDD0004E"/>
+    <w:lvl w:ilvl="0" w:tplc="4009000F">
+      <w:start w:val="1"/>
+      <w:numFmt w:val="decimal"/>
+      <w:lvlText w:val="%1."/>
+      <w:lvlJc w:val="left"/>
+      <w:pPr>
+        <w:ind w:left="720" w:hanging="360"/>
+      </w:pPr>
+      <w:rPr>
+        <w:rFonts w:hint="default"/>
+      </w:rPr>
+    </w:lvl>
+    <w:lvl w:ilvl="1" w:tplc="40090019" w:tentative="1">
+      <w:start w:val="1"/>
+      <w:numFmt w:val="lowerLetter"/>
+      <w:lvlText w:val="%2."/>
+      <w:lvlJc w:val="left"/>
+      <w:pPr>
+        <w:ind w:left="1440" w:hanging="360"/>
+      </w:pPr>
+    </w:lvl>
+    <w:lvl w:ilvl="2" w:tplc="4009001B" w:tentative="1">
+      <w:start w:val="1"/>
+      <w:numFmt w:val="lowerRoman"/>
+      <w:lvlText w:val="%3."/>
+      <w:lvlJc w:val="right"/>
+      <w:pPr>
+        <w:ind w:left="2160" w:hanging="180"/>
+      </w:pPr>
+    </w:lvl>
+    <w:lvl w:ilvl="3" w:tplc="4009000F" w:tentative="1">
+      <w:start w:val="1"/>
+      <w:numFmt w:val="decimal"/>
+      <w:lvlText w:val="%4."/>
+      <w:lvlJc w:val="left"/>
+      <w:pPr>
+        <w:ind w:left="2880" w:hanging="360"/>
+      </w:pPr>
+    </w:lvl>
+    <w:lvl w:ilvl="4" w:tplc="40090019" w:tentative="1">
+      <w:start w:val="1"/>
+      <w:numFmt w:val="lowerLetter"/>
+      <w:lvlText w:val="%5."/>
+      <w:lvlJc w:val="left"/>
+      <w:pPr>
+        <w:ind w:left="3600" w:hanging="360"/>
+      </w:pPr>
+    </w:lvl>
+    <w:lvl w:ilvl="5" w:tplc="4009001B" w:tentative="1">
+      <w:start w:val="1"/>
+      <w:numFmt w:val="lowerRoman"/>
+      <w:lvlText w:val="%6."/>
+      <w:lvlJc w:val="right"/>
+      <w:pPr>
+        <w:ind w:left="4320" w:hanging="180"/>
+      </w:pPr>
+    </w:lvl>
+    <w:lvl w:ilvl="6" w:tplc="4009000F" w:tentative="1">
+      <w:start w:val="1"/>
+      <w:numFmt w:val="decimal"/>
+      <w:lvlText w:val="%7."/>
+      <w:lvlJc w:val="left"/>
+      <w:pPr>
+        <w:ind w:left="5040" w:hanging="360"/>
+      </w:pPr>
+    </w:lvl>
+    <w:lvl w:ilvl="7" w:tplc="40090019" w:tentative="1">
+      <w:start w:val="1"/>
+      <w:numFmt w:val="lowerLetter"/>
+      <w:lvlText w:val="%8."/>
+      <w:lvlJc w:val="left"/>
+      <w:pPr>
+        <w:ind w:left="5760" w:hanging="360"/>
+      </w:pPr>
+    </w:lvl>
+    <w:lvl w:ilvl="8" w:tplc="4009001B" w:tentative="1">
+      <w:start w:val="1"/>
+      <w:numFmt w:val="lowerRoman"/>
+      <w:lvlText w:val="%9."/>
+      <w:lvlJc w:val="right"/>
+      <w:pPr>
+        <w:ind w:left="6480" w:hanging="180"/>
+      </w:pPr>
+    </w:lvl>
+  </w:abstractNum>
+  <w:abstractNum w:abstractNumId="11">
     <w:nsid w:val="730546A9"/>
     <w:multiLevelType w:val="hybridMultilevel"/>
     <w:tmpl w:val="471699E6"/>
@@ -1033,19 +6238,40 @@
     </w:lvl>
   </w:abstractNum>
   <w:num w:numId="1">
+    <w:abstractNumId w:val="8"/>
+  </w:num>
+  <w:num w:numId="2">
+    <w:abstractNumId w:val="7"/>
+  </w:num>
+  <w:num w:numId="3">
+    <w:abstractNumId w:val="11"/>
+  </w:num>
+  <w:num w:numId="4">
+    <w:abstractNumId w:val="1"/>
+  </w:num>
+  <w:num w:numId="5">
+    <w:abstractNumId w:val="4"/>
+  </w:num>
+  <w:num w:numId="6">
+    <w:abstractNumId w:val="5"/>
+  </w:num>
+  <w:num w:numId="7">
+    <w:abstractNumId w:val="10"/>
+  </w:num>
+  <w:num w:numId="8">
+    <w:abstractNumId w:val="2"/>
+  </w:num>
+  <w:num w:numId="9">
+    <w:abstractNumId w:val="0"/>
+  </w:num>
+  <w:num w:numId="10">
+    <w:abstractNumId w:val="9"/>
+  </w:num>
+  <w:num w:numId="11">
     <w:abstractNumId w:val="3"/>
   </w:num>
-  <w:num w:numId="2">
-    <w:abstractNumId w:val="2"/>
-  </w:num>
-  <w:num w:numId="3">
-    <w:abstractNumId w:val="4"/>
-  </w:num>
-  <w:num w:numId="4">
-    <w:abstractNumId w:val="0"/>
-  </w:num>
-  <w:num w:numId="5">
-    <w:abstractNumId w:val="1"/>
+  <w:num w:numId="12">
+    <w:abstractNumId w:val="6"/>
   </w:num>
 </w:numbering>
 </file>
@@ -1259,6 +6485,143 @@
     <w:rPr>
       <w:color w:val="0000FF" w:themeColor="hyperlink"/>
       <w:u w:val="single"/>
+    </w:rPr>
+  </w:style>
+  <w:style w:type="paragraph" w:styleId="BalloonText">
+    <w:name w:val="Balloon Text"/>
+    <w:basedOn w:val="Normal"/>
+    <w:link w:val="BalloonTextChar"/>
+    <w:uiPriority w:val="99"/>
+    <w:semiHidden/>
+    <w:unhideWhenUsed/>
+    <w:rsid w:val="00CB65AF"/>
+    <w:pPr>
+      <w:spacing w:after="0" w:line="240" w:lineRule="auto"/>
+    </w:pPr>
+    <w:rPr>
+      <w:rFonts w:ascii="Tahoma" w:hAnsi="Tahoma" w:cs="Tahoma"/>
+      <w:sz w:val="16"/>
+      <w:szCs w:val="16"/>
+    </w:rPr>
+  </w:style>
+  <w:style w:type="character" w:customStyle="1" w:styleId="BalloonTextChar">
+    <w:name w:val="Balloon Text Char"/>
+    <w:basedOn w:val="DefaultParagraphFont"/>
+    <w:link w:val="BalloonText"/>
+    <w:uiPriority w:val="99"/>
+    <w:semiHidden/>
+    <w:rsid w:val="00CB65AF"/>
+    <w:rPr>
+      <w:rFonts w:ascii="Tahoma" w:hAnsi="Tahoma" w:cs="Tahoma"/>
+      <w:sz w:val="16"/>
+      <w:szCs w:val="16"/>
+    </w:rPr>
+  </w:style>
+  <w:style w:type="paragraph" w:styleId="HTMLPreformatted">
+    <w:name w:val="HTML Preformatted"/>
+    <w:basedOn w:val="Normal"/>
+    <w:link w:val="HTMLPreformattedChar"/>
+    <w:uiPriority w:val="99"/>
+    <w:semiHidden/>
+    <w:unhideWhenUsed/>
+    <w:rsid w:val="001633E1"/>
+    <w:pPr>
+      <w:tabs>
+        <w:tab w:val="left" w:pos="916"/>
+        <w:tab w:val="left" w:pos="1832"/>
+        <w:tab w:val="left" w:pos="2748"/>
+        <w:tab w:val="left" w:pos="3664"/>
+        <w:tab w:val="left" w:pos="4580"/>
+        <w:tab w:val="left" w:pos="5496"/>
+        <w:tab w:val="left" w:pos="6412"/>
+        <w:tab w:val="left" w:pos="7328"/>
+        <w:tab w:val="left" w:pos="8244"/>
+        <w:tab w:val="left" w:pos="9160"/>
+        <w:tab w:val="left" w:pos="10076"/>
+        <w:tab w:val="left" w:pos="10992"/>
+        <w:tab w:val="left" w:pos="11908"/>
+        <w:tab w:val="left" w:pos="12824"/>
+        <w:tab w:val="left" w:pos="13740"/>
+        <w:tab w:val="left" w:pos="14656"/>
+      </w:tabs>
+      <w:spacing w:after="0" w:line="240" w:lineRule="auto"/>
+    </w:pPr>
+    <w:rPr>
+      <w:rFonts w:ascii="Courier New" w:eastAsia="Times New Roman" w:hAnsi="Courier New" w:cs="Courier New"/>
+      <w:sz w:val="20"/>
+      <w:szCs w:val="20"/>
+      <w:lang w:eastAsia="en-IN"/>
+    </w:rPr>
+  </w:style>
+  <w:style w:type="character" w:customStyle="1" w:styleId="HTMLPreformattedChar">
+    <w:name w:val="HTML Preformatted Char"/>
+    <w:basedOn w:val="DefaultParagraphFont"/>
+    <w:link w:val="HTMLPreformatted"/>
+    <w:uiPriority w:val="99"/>
+    <w:semiHidden/>
+    <w:rsid w:val="001633E1"/>
+    <w:rPr>
+      <w:rFonts w:ascii="Courier New" w:eastAsia="Times New Roman" w:hAnsi="Courier New" w:cs="Courier New"/>
+      <w:sz w:val="20"/>
+      <w:szCs w:val="20"/>
+      <w:lang w:eastAsia="en-IN"/>
+    </w:rPr>
+  </w:style>
+  <w:style w:type="character" w:styleId="HTMLCode">
+    <w:name w:val="HTML Code"/>
+    <w:basedOn w:val="DefaultParagraphFont"/>
+    <w:uiPriority w:val="99"/>
+    <w:semiHidden/>
+    <w:unhideWhenUsed/>
+    <w:rsid w:val="001633E1"/>
+    <w:rPr>
+      <w:rFonts w:ascii="Courier New" w:eastAsia="Times New Roman" w:hAnsi="Courier New" w:cs="Courier New"/>
+      <w:sz w:val="20"/>
+      <w:szCs w:val="20"/>
+    </w:rPr>
+  </w:style>
+  <w:style w:type="character" w:customStyle="1" w:styleId="token">
+    <w:name w:val="token"/>
+    <w:basedOn w:val="DefaultParagraphFont"/>
+    <w:rsid w:val="001633E1"/>
+  </w:style>
+  <w:style w:type="paragraph" w:styleId="NormalWeb">
+    <w:name w:val="Normal (Web)"/>
+    <w:basedOn w:val="Normal"/>
+    <w:uiPriority w:val="99"/>
+    <w:semiHidden/>
+    <w:unhideWhenUsed/>
+    <w:rsid w:val="00A06239"/>
+    <w:pPr>
+      <w:spacing w:before="100" w:beforeAutospacing="1" w:after="100" w:afterAutospacing="1" w:line="240" w:lineRule="auto"/>
+    </w:pPr>
+    <w:rPr>
+      <w:rFonts w:ascii="Times New Roman" w:eastAsia="Times New Roman" w:hAnsi="Times New Roman" w:cs="Times New Roman"/>
+      <w:sz w:val="24"/>
+      <w:szCs w:val="24"/>
+      <w:lang w:eastAsia="en-IN"/>
+    </w:rPr>
+  </w:style>
+  <w:style w:type="character" w:styleId="Strong">
+    <w:name w:val="Strong"/>
+    <w:basedOn w:val="DefaultParagraphFont"/>
+    <w:uiPriority w:val="22"/>
+    <w:qFormat/>
+    <w:rsid w:val="00A06239"/>
+    <w:rPr>
+      <w:b/>
+      <w:bCs/>
+    </w:rPr>
+  </w:style>
+  <w:style w:type="character" w:styleId="Emphasis">
+    <w:name w:val="Emphasis"/>
+    <w:basedOn w:val="DefaultParagraphFont"/>
+    <w:uiPriority w:val="20"/>
+    <w:qFormat/>
+    <w:rsid w:val="00A06239"/>
+    <w:rPr>
+      <w:i/>
+      <w:iCs/>
     </w:rPr>
   </w:style>
 </w:styles>
